--- a/deliverables/useCases/UseCases.docx
+++ b/deliverables/useCases/UseCases.docx
@@ -2,76 +2,21 @@
 <file path=word/document.xml><?xml version="1.0" encoding="utf-8"?>
 <w:document xmlns:wpc="http://schemas.microsoft.com/office/word/2010/wordprocessingCanvas" xmlns:cx="http://schemas.microsoft.com/office/drawing/2014/chartex" xmlns:cx1="http://schemas.microsoft.com/office/drawing/2015/9/8/chartex" xmlns:cx2="http://schemas.microsoft.com/office/drawing/2015/10/21/chartex" xmlns:cx3="http://schemas.microsoft.com/office/drawing/2016/5/9/chartex" xmlns:cx4="http://schemas.microsoft.com/office/drawing/2016/5/10/chartex" xmlns:cx5="http://schemas.microsoft.com/office/drawing/2016/5/11/chartex" xmlns:cx6="http://schemas.microsoft.com/office/drawing/2016/5/12/chartex" xmlns:cx7="http://schemas.microsoft.com/office/drawing/2016/5/13/chartex" xmlns:cx8="http://schemas.microsoft.com/office/drawing/2016/5/14/chartex" xmlns:mc="http://schemas.openxmlformats.org/markup-compatibility/2006" xmlns:aink="http://schemas.microsoft.com/office/drawing/2016/ink" xmlns:am3d="http://schemas.microsoft.com/office/drawing/2017/model3d" xmlns:o="urn:schemas-microsoft-com:office:office" xmlns:r="http://schemas.openxmlformats.org/officeDocument/2006/relationships" xmlns:m="http://schemas.openxmlformats.org/officeDocument/2006/math" xmlns:v="urn:schemas-microsoft-com:vml" xmlns:wp14="http://schemas.microsoft.com/office/word/2010/wordprocessingDrawing" xmlns:wp="http://schemas.openxmlformats.org/drawingml/2006/wordprocessingDrawing" xmlns:w10="urn:schemas-microsoft-com:office:word" xmlns:w="http://schemas.openxmlformats.org/wordprocessingml/2006/main" xmlns:w14="http://schemas.microsoft.com/office/word/2010/wordml" xmlns:w15="http://schemas.microsoft.com/office/word/2012/wordml" xmlns:w16cex="http://schemas.microsoft.com/office/word/2018/wordml/cex" xmlns:w16cid="http://schemas.microsoft.com/office/word/2016/wordml/cid" xmlns:w16="http://schemas.microsoft.com/office/word/2018/wordml" xmlns:w16sdtdh="http://schemas.microsoft.com/office/word/2020/wordml/sdtdatahash" xmlns:w16se="http://schemas.microsoft.com/office/word/2015/wordml/symex" xmlns:wpg="http://schemas.microsoft.com/office/word/2010/wordprocessingGroup" xmlns:wpi="http://schemas.microsoft.com/office/word/2010/wordprocessingInk" xmlns:wne="http://schemas.microsoft.com/office/word/2006/wordml" xmlns:wps="http://schemas.microsoft.com/office/word/2010/wordprocessingShape" mc:Ignorable="w14 w15 w16se w16cid w16 w16cex w16sdtdh wp14">
   <w:body>
-    <w:p/>
     <w:p>
+      <w:pPr>
+        <w:pStyle w:val="Titolo"/>
+        <w:rPr>
+          <w:b/>
+          <w:bCs/>
+        </w:rPr>
+      </w:pPr>
       <w:r>
         <w:rPr>
-          <w:noProof/>
+          <w:b/>
+          <w:bCs/>
         </w:rPr>
-        <w:drawing>
-          <wp:anchor distT="0" distB="0" distL="114300" distR="114300" simplePos="0" relativeHeight="251658240" behindDoc="0" locked="0" layoutInCell="1" allowOverlap="1" wp14:anchorId="415A0372" wp14:editId="418E7A5D">
-            <wp:simplePos x="0" y="0"/>
-            <wp:positionH relativeFrom="column">
-              <wp:posOffset>461010</wp:posOffset>
-            </wp:positionH>
-            <wp:positionV relativeFrom="paragraph">
-              <wp:posOffset>1852930</wp:posOffset>
-            </wp:positionV>
-            <wp:extent cx="5199380" cy="2361513"/>
-            <wp:effectExtent l="0" t="0" r="1270" b="1270"/>
-            <wp:wrapNone/>
-            <wp:docPr id="147277272" name="Immagine 147277272"/>
-            <wp:cNvGraphicFramePr>
-              <a:graphicFrameLocks xmlns:a="http://schemas.openxmlformats.org/drawingml/2006/main" noChangeAspect="1"/>
-            </wp:cNvGraphicFramePr>
-            <a:graphic xmlns:a="http://schemas.openxmlformats.org/drawingml/2006/main">
-              <a:graphicData uri="http://schemas.openxmlformats.org/drawingml/2006/picture">
-                <pic:pic xmlns:pic="http://schemas.openxmlformats.org/drawingml/2006/picture">
-                  <pic:nvPicPr>
-                    <pic:cNvPr id="0" name=""/>
-                    <pic:cNvPicPr/>
-                  </pic:nvPicPr>
-                  <pic:blipFill>
-                    <a:blip r:embed="rId7">
-                      <a:extLst>
-                        <a:ext uri="{28A0092B-C50C-407E-A947-70E740481C1C}">
-                          <a14:useLocalDpi xmlns:a14="http://schemas.microsoft.com/office/drawing/2010/main" val="0"/>
-                        </a:ext>
-                      </a:extLst>
-                    </a:blip>
-                    <a:stretch>
-                      <a:fillRect/>
-                    </a:stretch>
-                  </pic:blipFill>
-                  <pic:spPr>
-                    <a:xfrm>
-                      <a:off x="0" y="0"/>
-                      <a:ext cx="5199380" cy="2361513"/>
-                    </a:xfrm>
-                    <a:prstGeom prst="rect">
-                      <a:avLst/>
-                    </a:prstGeom>
-                  </pic:spPr>
-                </pic:pic>
-              </a:graphicData>
-            </a:graphic>
-            <wp14:sizeRelH relativeFrom="page">
-              <wp14:pctWidth>0</wp14:pctWidth>
-            </wp14:sizeRelH>
-            <wp14:sizeRelV relativeFrom="page">
-              <wp14:pctHeight>0</wp14:pctHeight>
-            </wp14:sizeRelV>
-          </wp:anchor>
-        </w:drawing>
+        <w:t>Casi d’uso</w:t>
       </w:r>
-      <w:r>
-        <w:br w:type="page"/>
-      </w:r>
-    </w:p>
-    <w:p>
-      <w:pPr>
-        <w:jc w:val="center"/>
-      </w:pPr>
     </w:p>
     <w:tbl>
       <w:tblPr>
@@ -111,19 +56,8 @@
                 <w:sz w:val="32"/>
                 <w:szCs w:val="32"/>
               </w:rPr>
-              <w:t xml:space="preserve">UC1. </w:t>
-            </w:r>
-            <w:proofErr w:type="spellStart"/>
-            <w:r>
-              <w:rPr>
-                <w:rFonts w:ascii="Arial" w:hAnsi="Arial" w:cs="Arial"/>
-                <w:color w:val="000000" w:themeColor="text1"/>
-                <w:sz w:val="32"/>
-                <w:szCs w:val="32"/>
-              </w:rPr>
-              <w:t>UserSignUp</w:t>
-            </w:r>
-            <w:proofErr w:type="spellEnd"/>
+              <w:t>UC1. UserSignUp</w:t>
+            </w:r>
           </w:p>
         </w:tc>
       </w:tr>
@@ -195,17 +129,8 @@
                 <w:rFonts w:ascii="Arial" w:eastAsia="Arial" w:hAnsi="Arial" w:cs="Arial"/>
                 <w:color w:val="000000" w:themeColor="text1"/>
               </w:rPr>
-              <w:t xml:space="preserve">Entry </w:t>
-            </w:r>
-            <w:proofErr w:type="spellStart"/>
-            <w:r>
-              <w:rPr>
-                <w:rFonts w:ascii="Arial" w:eastAsia="Arial" w:hAnsi="Arial" w:cs="Arial"/>
-                <w:color w:val="000000" w:themeColor="text1"/>
-              </w:rPr>
-              <w:t>Condition</w:t>
-            </w:r>
-            <w:proofErr w:type="spellEnd"/>
+              <w:t>Entry Condition</w:t>
+            </w:r>
           </w:p>
         </w:tc>
         <w:tc>
@@ -214,32 +139,6 @@
           </w:tcPr>
           <w:p>
             <w:pPr>
-              <w:pStyle w:val="Paragrafoelenco"/>
-              <w:numPr>
-                <w:ilvl w:val="0"/>
-                <w:numId w:val="7"/>
-              </w:numPr>
-              <w:cnfStyle w:val="000000000000" w:firstRow="0" w:lastRow="0" w:firstColumn="0" w:lastColumn="0" w:oddVBand="0" w:evenVBand="0" w:oddHBand="0" w:evenHBand="0" w:firstRowFirstColumn="0" w:firstRowLastColumn="0" w:lastRowFirstColumn="0" w:lastRowLastColumn="0"/>
-              <w:rPr>
-                <w:rFonts w:ascii="Arial" w:eastAsia="Arial" w:hAnsi="Arial" w:cs="Arial"/>
-                <w:color w:val="000000" w:themeColor="text1"/>
-              </w:rPr>
-            </w:pPr>
-            <w:r>
-              <w:rPr>
-                <w:rFonts w:ascii="Arial" w:eastAsia="Arial" w:hAnsi="Arial" w:cs="Arial"/>
-                <w:color w:val="000000" w:themeColor="text1"/>
-              </w:rPr>
-              <w:t>L’utente si trova in una qualsiasi schermata del sito</w:t>
-            </w:r>
-          </w:p>
-          <w:p>
-            <w:pPr>
-              <w:pStyle w:val="Paragrafoelenco"/>
-              <w:numPr>
-                <w:ilvl w:val="0"/>
-                <w:numId w:val="7"/>
-              </w:numPr>
               <w:cnfStyle w:val="000000000000" w:firstRow="0" w:lastRow="0" w:firstColumn="0" w:lastColumn="0" w:oddVBand="0" w:evenVBand="0" w:oddHBand="0" w:evenHBand="0" w:firstRowFirstColumn="0" w:firstRowLastColumn="0" w:lastRowFirstColumn="0" w:lastRowLastColumn="0"/>
               <w:rPr>
                 <w:rFonts w:ascii="Arial" w:eastAsia="Arial" w:hAnsi="Arial" w:cs="Arial"/>
@@ -277,16 +176,8 @@
               <w:rPr>
                 <w:rFonts w:ascii="Arial" w:eastAsia="Arial" w:hAnsi="Arial" w:cs="Arial"/>
               </w:rPr>
-              <w:t xml:space="preserve">Exit </w:t>
-            </w:r>
-            <w:proofErr w:type="spellStart"/>
-            <w:r>
-              <w:rPr>
-                <w:rFonts w:ascii="Arial" w:eastAsia="Arial" w:hAnsi="Arial" w:cs="Arial"/>
-              </w:rPr>
-              <w:t>condition</w:t>
-            </w:r>
-            <w:proofErr w:type="spellEnd"/>
+              <w:t>Exit condition</w:t>
+            </w:r>
           </w:p>
         </w:tc>
         <w:tc>
@@ -462,23 +353,7 @@
                 <w:rFonts w:ascii="Arial" w:eastAsia="Arial" w:hAnsi="Arial" w:cs="Arial"/>
                 <w:color w:val="000000" w:themeColor="text1"/>
               </w:rPr>
-              <w:t xml:space="preserve">Mostra un </w:t>
-            </w:r>
-            <w:proofErr w:type="spellStart"/>
-            <w:r>
-              <w:rPr>
-                <w:rFonts w:ascii="Arial" w:eastAsia="Arial" w:hAnsi="Arial" w:cs="Arial"/>
-                <w:color w:val="000000" w:themeColor="text1"/>
-              </w:rPr>
-              <w:t>form</w:t>
-            </w:r>
-            <w:proofErr w:type="spellEnd"/>
-            <w:r>
-              <w:rPr>
-                <w:rFonts w:ascii="Arial" w:eastAsia="Arial" w:hAnsi="Arial" w:cs="Arial"/>
-                <w:color w:val="000000" w:themeColor="text1"/>
-              </w:rPr>
-              <w:t xml:space="preserve"> dove inserire i dati</w:t>
+              <w:t>Mostra un form dove inserire i dati</w:t>
             </w:r>
           </w:p>
         </w:tc>
@@ -678,23 +553,7 @@
                 <w:rFonts w:ascii="Arial" w:eastAsia="Arial" w:hAnsi="Arial" w:cs="Arial"/>
                 <w:color w:val="000000" w:themeColor="text1"/>
               </w:rPr>
-              <w:t xml:space="preserve">Sottomette il </w:t>
-            </w:r>
-            <w:proofErr w:type="spellStart"/>
-            <w:r>
-              <w:rPr>
-                <w:rFonts w:ascii="Arial" w:eastAsia="Arial" w:hAnsi="Arial" w:cs="Arial"/>
-                <w:color w:val="000000" w:themeColor="text1"/>
-              </w:rPr>
-              <w:t>form</w:t>
-            </w:r>
-            <w:proofErr w:type="spellEnd"/>
-            <w:r>
-              <w:rPr>
-                <w:rFonts w:ascii="Arial" w:eastAsia="Arial" w:hAnsi="Arial" w:cs="Arial"/>
-                <w:color w:val="000000" w:themeColor="text1"/>
-              </w:rPr>
-              <w:t xml:space="preserve"> compilato</w:t>
+              <w:t>Sottomette il form compilato</w:t>
             </w:r>
           </w:p>
         </w:tc>
@@ -1103,17 +962,8 @@
                 <w:rFonts w:ascii="Arial" w:eastAsia="Arial" w:hAnsi="Arial" w:cs="Arial"/>
                 <w:color w:val="000000" w:themeColor="text1"/>
               </w:rPr>
-              <w:t xml:space="preserve">UC1.1 </w:t>
-            </w:r>
-            <w:proofErr w:type="spellStart"/>
-            <w:r>
-              <w:rPr>
-                <w:rFonts w:ascii="Arial" w:eastAsia="Arial" w:hAnsi="Arial" w:cs="Arial"/>
-                <w:color w:val="000000" w:themeColor="text1"/>
-              </w:rPr>
-              <w:t>MissingFields</w:t>
-            </w:r>
-            <w:proofErr w:type="spellEnd"/>
+              <w:t>UC1.1 MissingFields</w:t>
+            </w:r>
           </w:p>
         </w:tc>
       </w:tr>
@@ -1139,39 +989,7 @@
                 <w:rFonts w:ascii="Arial" w:eastAsia="Arial" w:hAnsi="Arial" w:cs="Arial"/>
                 <w:color w:val="000000" w:themeColor="text1"/>
               </w:rPr>
-              <w:t xml:space="preserve">Entry </w:t>
-            </w:r>
-            <w:proofErr w:type="spellStart"/>
-            <w:r>
-              <w:rPr>
-                <w:rFonts w:ascii="Arial" w:eastAsia="Arial" w:hAnsi="Arial" w:cs="Arial"/>
-                <w:color w:val="000000" w:themeColor="text1"/>
-              </w:rPr>
-              <w:t>condition</w:t>
-            </w:r>
-            <w:proofErr w:type="spellEnd"/>
-            <w:r>
-              <w:rPr>
-                <w:rFonts w:ascii="Arial" w:eastAsia="Arial" w:hAnsi="Arial" w:cs="Arial"/>
-                <w:color w:val="000000" w:themeColor="text1"/>
-              </w:rPr>
-              <w:t xml:space="preserve">: le verifiche al passo </w:t>
-            </w:r>
-            <w:proofErr w:type="gramStart"/>
-            <w:r>
-              <w:rPr>
-                <w:rFonts w:ascii="Arial" w:eastAsia="Arial" w:hAnsi="Arial" w:cs="Arial"/>
-                <w:color w:val="000000" w:themeColor="text1"/>
-              </w:rPr>
-              <w:t>5</w:t>
-            </w:r>
-            <w:proofErr w:type="gramEnd"/>
-            <w:r>
-              <w:rPr>
-                <w:rFonts w:ascii="Arial" w:eastAsia="Arial" w:hAnsi="Arial" w:cs="Arial"/>
-                <w:color w:val="000000" w:themeColor="text1"/>
-              </w:rPr>
-              <w:t xml:space="preserve"> non sono state superate</w:t>
+              <w:t>Entry condition: le verifiche al passo 5 non sono state superate</w:t>
             </w:r>
           </w:p>
         </w:tc>
@@ -1267,39 +1085,7 @@
                 <w:rFonts w:ascii="Arial" w:eastAsia="Arial" w:hAnsi="Arial" w:cs="Arial"/>
                 <w:color w:val="000000" w:themeColor="text1"/>
               </w:rPr>
-              <w:t xml:space="preserve">Exit </w:t>
-            </w:r>
-            <w:proofErr w:type="spellStart"/>
-            <w:r>
-              <w:rPr>
-                <w:rFonts w:ascii="Arial" w:eastAsia="Arial" w:hAnsi="Arial" w:cs="Arial"/>
-                <w:color w:val="000000" w:themeColor="text1"/>
-              </w:rPr>
-              <w:t>condition</w:t>
-            </w:r>
-            <w:proofErr w:type="spellEnd"/>
-            <w:r>
-              <w:rPr>
-                <w:rFonts w:ascii="Arial" w:eastAsia="Arial" w:hAnsi="Arial" w:cs="Arial"/>
-                <w:color w:val="000000" w:themeColor="text1"/>
-              </w:rPr>
-              <w:t xml:space="preserve">: l’utente viene riportato al </w:t>
-            </w:r>
-            <w:proofErr w:type="spellStart"/>
-            <w:r>
-              <w:rPr>
-                <w:rFonts w:ascii="Arial" w:eastAsia="Arial" w:hAnsi="Arial" w:cs="Arial"/>
-                <w:color w:val="000000" w:themeColor="text1"/>
-              </w:rPr>
-              <w:t>form</w:t>
-            </w:r>
-            <w:proofErr w:type="spellEnd"/>
-            <w:r>
-              <w:rPr>
-                <w:rFonts w:ascii="Arial" w:eastAsia="Arial" w:hAnsi="Arial" w:cs="Arial"/>
-                <w:color w:val="000000" w:themeColor="text1"/>
-              </w:rPr>
-              <w:t xml:space="preserve"> con i campi che aveva già compilato</w:t>
+              <w:t>Exit condition: l’utente viene riportato al form con i campi che aveva già compilato</w:t>
             </w:r>
           </w:p>
           <w:p>
@@ -1354,16 +1140,8 @@
               <w:rPr>
                 <w:rFonts w:ascii="Arial" w:eastAsia="Arial" w:hAnsi="Arial" w:cs="Arial"/>
               </w:rPr>
-              <w:t xml:space="preserve">UC1.2 </w:t>
-            </w:r>
-            <w:proofErr w:type="spellStart"/>
-            <w:r>
-              <w:rPr>
-                <w:rFonts w:ascii="Arial" w:eastAsia="Arial" w:hAnsi="Arial" w:cs="Arial"/>
-              </w:rPr>
-              <w:t>MismatchingPasswords</w:t>
-            </w:r>
-            <w:proofErr w:type="spellEnd"/>
+              <w:t>UC1.2 MismatchingPasswords</w:t>
+            </w:r>
           </w:p>
         </w:tc>
       </w:tr>
@@ -1388,35 +1166,7 @@
               <w:rPr>
                 <w:rFonts w:ascii="Arial" w:eastAsia="Arial" w:hAnsi="Arial" w:cs="Arial"/>
               </w:rPr>
-              <w:t xml:space="preserve">Entry </w:t>
-            </w:r>
-            <w:proofErr w:type="spellStart"/>
-            <w:r>
-              <w:rPr>
-                <w:rFonts w:ascii="Arial" w:eastAsia="Arial" w:hAnsi="Arial" w:cs="Arial"/>
-              </w:rPr>
-              <w:t>condition</w:t>
-            </w:r>
-            <w:proofErr w:type="spellEnd"/>
-            <w:r>
-              <w:rPr>
-                <w:rFonts w:ascii="Arial" w:eastAsia="Arial" w:hAnsi="Arial" w:cs="Arial"/>
-              </w:rPr>
-              <w:t xml:space="preserve">: le verifiche al passo </w:t>
-            </w:r>
-            <w:proofErr w:type="gramStart"/>
-            <w:r>
-              <w:rPr>
-                <w:rFonts w:ascii="Arial" w:eastAsia="Arial" w:hAnsi="Arial" w:cs="Arial"/>
-              </w:rPr>
-              <w:t>6</w:t>
-            </w:r>
-            <w:proofErr w:type="gramEnd"/>
-            <w:r>
-              <w:rPr>
-                <w:rFonts w:ascii="Arial" w:eastAsia="Arial" w:hAnsi="Arial" w:cs="Arial"/>
-              </w:rPr>
-              <w:t xml:space="preserve"> non sono state superate</w:t>
+              <w:t>Entry condition: le verifiche al passo 6 non sono state superate</w:t>
             </w:r>
           </w:p>
         </w:tc>
@@ -1512,38 +1262,14 @@
               <w:rPr>
                 <w:rFonts w:ascii="Arial" w:eastAsia="Arial" w:hAnsi="Arial" w:cs="Arial"/>
               </w:rPr>
-              <w:t xml:space="preserve">Exit </w:t>
-            </w:r>
-            <w:proofErr w:type="spellStart"/>
-            <w:r>
-              <w:rPr>
-                <w:rFonts w:ascii="Arial" w:eastAsia="Arial" w:hAnsi="Arial" w:cs="Arial"/>
-              </w:rPr>
-              <w:t>condition</w:t>
-            </w:r>
-            <w:proofErr w:type="spellEnd"/>
-            <w:r>
-              <w:rPr>
-                <w:rFonts w:ascii="Arial" w:eastAsia="Arial" w:hAnsi="Arial" w:cs="Arial"/>
-                <w:color w:val="000000" w:themeColor="text1"/>
-              </w:rPr>
-              <w:t xml:space="preserve">: l’utente viene riportato al </w:t>
-            </w:r>
-            <w:proofErr w:type="spellStart"/>
-            <w:r>
-              <w:rPr>
-                <w:rFonts w:ascii="Arial" w:eastAsia="Arial" w:hAnsi="Arial" w:cs="Arial"/>
-                <w:color w:val="000000" w:themeColor="text1"/>
-              </w:rPr>
-              <w:t>form</w:t>
-            </w:r>
-            <w:proofErr w:type="spellEnd"/>
-            <w:r>
-              <w:rPr>
-                <w:rFonts w:ascii="Arial" w:eastAsia="Arial" w:hAnsi="Arial" w:cs="Arial"/>
-                <w:color w:val="000000" w:themeColor="text1"/>
-              </w:rPr>
-              <w:t xml:space="preserve"> con i campi che aveva già compilato</w:t>
+              <w:t>Exit condition</w:t>
+            </w:r>
+            <w:r>
+              <w:rPr>
+                <w:rFonts w:ascii="Arial" w:eastAsia="Arial" w:hAnsi="Arial" w:cs="Arial"/>
+                <w:color w:val="000000" w:themeColor="text1"/>
+              </w:rPr>
+              <w:t>: l’utente viene riportato al form con i campi che aveva già compilato</w:t>
             </w:r>
           </w:p>
         </w:tc>
@@ -1591,16 +1317,8 @@
               <w:rPr>
                 <w:rFonts w:ascii="Arial" w:eastAsia="Arial" w:hAnsi="Arial" w:cs="Arial"/>
               </w:rPr>
-              <w:t xml:space="preserve">UC1.3 </w:t>
-            </w:r>
-            <w:proofErr w:type="spellStart"/>
-            <w:r>
-              <w:rPr>
-                <w:rFonts w:ascii="Arial" w:eastAsia="Arial" w:hAnsi="Arial" w:cs="Arial"/>
-              </w:rPr>
-              <w:t>InvalidUsernameFormat</w:t>
-            </w:r>
-            <w:proofErr w:type="spellEnd"/>
+              <w:t>UC1.3 InvalidUsernameFormat</w:t>
+            </w:r>
           </w:p>
         </w:tc>
       </w:tr>
@@ -1626,35 +1344,7 @@
               <w:rPr>
                 <w:rFonts w:ascii="Arial" w:eastAsia="Arial" w:hAnsi="Arial" w:cs="Arial"/>
               </w:rPr>
-              <w:t xml:space="preserve">Entry </w:t>
-            </w:r>
-            <w:proofErr w:type="spellStart"/>
-            <w:r>
-              <w:rPr>
-                <w:rFonts w:ascii="Arial" w:eastAsia="Arial" w:hAnsi="Arial" w:cs="Arial"/>
-              </w:rPr>
-              <w:t>condition</w:t>
-            </w:r>
-            <w:proofErr w:type="spellEnd"/>
-            <w:r>
-              <w:rPr>
-                <w:rFonts w:ascii="Arial" w:eastAsia="Arial" w:hAnsi="Arial" w:cs="Arial"/>
-              </w:rPr>
-              <w:t xml:space="preserve">: le verifiche al passo </w:t>
-            </w:r>
-            <w:proofErr w:type="gramStart"/>
-            <w:r>
-              <w:rPr>
-                <w:rFonts w:ascii="Arial" w:eastAsia="Arial" w:hAnsi="Arial" w:cs="Arial"/>
-              </w:rPr>
-              <w:t>7</w:t>
-            </w:r>
-            <w:proofErr w:type="gramEnd"/>
-            <w:r>
-              <w:rPr>
-                <w:rFonts w:ascii="Arial" w:eastAsia="Arial" w:hAnsi="Arial" w:cs="Arial"/>
-              </w:rPr>
-              <w:t xml:space="preserve"> non sono state superate</w:t>
+              <w:t>Entry condition: le verifiche al passo 7 non sono state superate</w:t>
             </w:r>
           </w:p>
         </w:tc>
@@ -1760,39 +1450,7 @@
                 <w:rFonts w:ascii="Arial" w:eastAsia="Arial" w:hAnsi="Arial" w:cs="Arial"/>
                 <w:color w:val="000000" w:themeColor="text1"/>
               </w:rPr>
-              <w:t xml:space="preserve">Exit </w:t>
-            </w:r>
-            <w:proofErr w:type="spellStart"/>
-            <w:r>
-              <w:rPr>
-                <w:rFonts w:ascii="Arial" w:eastAsia="Arial" w:hAnsi="Arial" w:cs="Arial"/>
-                <w:color w:val="000000" w:themeColor="text1"/>
-              </w:rPr>
-              <w:t>condition</w:t>
-            </w:r>
-            <w:proofErr w:type="spellEnd"/>
-            <w:r>
-              <w:rPr>
-                <w:rFonts w:ascii="Arial" w:eastAsia="Arial" w:hAnsi="Arial" w:cs="Arial"/>
-                <w:color w:val="000000" w:themeColor="text1"/>
-              </w:rPr>
-              <w:t xml:space="preserve">: l’utente viene riportato al </w:t>
-            </w:r>
-            <w:proofErr w:type="spellStart"/>
-            <w:r>
-              <w:rPr>
-                <w:rFonts w:ascii="Arial" w:eastAsia="Arial" w:hAnsi="Arial" w:cs="Arial"/>
-                <w:color w:val="000000" w:themeColor="text1"/>
-              </w:rPr>
-              <w:t>form</w:t>
-            </w:r>
-            <w:proofErr w:type="spellEnd"/>
-            <w:r>
-              <w:rPr>
-                <w:rFonts w:ascii="Arial" w:eastAsia="Arial" w:hAnsi="Arial" w:cs="Arial"/>
-                <w:color w:val="000000" w:themeColor="text1"/>
-              </w:rPr>
-              <w:t xml:space="preserve"> con i campi che aveva già compilato</w:t>
+              <w:t>Exit condition: l’utente viene riportato al form con i campi che aveva già compilato</w:t>
             </w:r>
           </w:p>
           <w:p>
@@ -1853,16 +1511,8 @@
               <w:rPr>
                 <w:rFonts w:ascii="Arial" w:eastAsia="Arial" w:hAnsi="Arial" w:cs="Arial"/>
               </w:rPr>
-              <w:t xml:space="preserve">UC1.4 </w:t>
-            </w:r>
-            <w:proofErr w:type="spellStart"/>
-            <w:r>
-              <w:rPr>
-                <w:rFonts w:ascii="Arial" w:eastAsia="Arial" w:hAnsi="Arial" w:cs="Arial"/>
-              </w:rPr>
-              <w:t>TakenUsername</w:t>
-            </w:r>
-            <w:proofErr w:type="spellEnd"/>
+              <w:t>UC1.4 TakenUsername</w:t>
+            </w:r>
           </w:p>
         </w:tc>
       </w:tr>
@@ -1887,35 +1537,7 @@
               <w:rPr>
                 <w:rFonts w:ascii="Arial" w:eastAsia="Arial" w:hAnsi="Arial" w:cs="Arial"/>
               </w:rPr>
-              <w:t xml:space="preserve">Entry </w:t>
-            </w:r>
-            <w:proofErr w:type="spellStart"/>
-            <w:r>
-              <w:rPr>
-                <w:rFonts w:ascii="Arial" w:eastAsia="Arial" w:hAnsi="Arial" w:cs="Arial"/>
-              </w:rPr>
-              <w:t>condition</w:t>
-            </w:r>
-            <w:proofErr w:type="spellEnd"/>
-            <w:r>
-              <w:rPr>
-                <w:rFonts w:ascii="Arial" w:eastAsia="Arial" w:hAnsi="Arial" w:cs="Arial"/>
-              </w:rPr>
-              <w:t xml:space="preserve">: le verifiche al passo </w:t>
-            </w:r>
-            <w:proofErr w:type="gramStart"/>
-            <w:r>
-              <w:rPr>
-                <w:rFonts w:ascii="Arial" w:eastAsia="Arial" w:hAnsi="Arial" w:cs="Arial"/>
-              </w:rPr>
-              <w:t>8</w:t>
-            </w:r>
-            <w:proofErr w:type="gramEnd"/>
-            <w:r>
-              <w:rPr>
-                <w:rFonts w:ascii="Arial" w:eastAsia="Arial" w:hAnsi="Arial" w:cs="Arial"/>
-              </w:rPr>
-              <w:t xml:space="preserve"> non sono state superate</w:t>
+              <w:t>Entry condition: le verifiche al passo 8 non sono state superate</w:t>
             </w:r>
           </w:p>
         </w:tc>
@@ -1983,7 +1605,19 @@
               <w:rPr>
                 <w:rFonts w:ascii="Arial" w:eastAsia="Arial" w:hAnsi="Arial" w:cs="Arial"/>
               </w:rPr>
-              <w:t>Visualizza un messaggio di errore che segnala all’utente “Username già usato!”</w:t>
+              <w:t xml:space="preserve">Visualizza un messaggio di errore che segnala all’utente “Username già </w:t>
+            </w:r>
+            <w:r>
+              <w:rPr>
+                <w:rFonts w:ascii="Arial" w:eastAsia="Arial" w:hAnsi="Arial" w:cs="Arial"/>
+              </w:rPr>
+              <w:t>in uso</w:t>
+            </w:r>
+            <w:r>
+              <w:rPr>
+                <w:rFonts w:ascii="Arial" w:eastAsia="Arial" w:hAnsi="Arial" w:cs="Arial"/>
+              </w:rPr>
+              <w:t>!”</w:t>
             </w:r>
           </w:p>
         </w:tc>
@@ -2007,39 +1641,7 @@
                 <w:rFonts w:ascii="Arial" w:eastAsia="Arial" w:hAnsi="Arial" w:cs="Arial"/>
                 <w:color w:val="000000" w:themeColor="text1"/>
               </w:rPr>
-              <w:t xml:space="preserve">Exit </w:t>
-            </w:r>
-            <w:proofErr w:type="spellStart"/>
-            <w:r>
-              <w:rPr>
-                <w:rFonts w:ascii="Arial" w:eastAsia="Arial" w:hAnsi="Arial" w:cs="Arial"/>
-                <w:color w:val="000000" w:themeColor="text1"/>
-              </w:rPr>
-              <w:t>condition</w:t>
-            </w:r>
-            <w:proofErr w:type="spellEnd"/>
-            <w:r>
-              <w:rPr>
-                <w:rFonts w:ascii="Arial" w:eastAsia="Arial" w:hAnsi="Arial" w:cs="Arial"/>
-                <w:color w:val="000000" w:themeColor="text1"/>
-              </w:rPr>
-              <w:t xml:space="preserve">: l’utente viene riportato al </w:t>
-            </w:r>
-            <w:proofErr w:type="spellStart"/>
-            <w:r>
-              <w:rPr>
-                <w:rFonts w:ascii="Arial" w:eastAsia="Arial" w:hAnsi="Arial" w:cs="Arial"/>
-                <w:color w:val="000000" w:themeColor="text1"/>
-              </w:rPr>
-              <w:t>form</w:t>
-            </w:r>
-            <w:proofErr w:type="spellEnd"/>
-            <w:r>
-              <w:rPr>
-                <w:rFonts w:ascii="Arial" w:eastAsia="Arial" w:hAnsi="Arial" w:cs="Arial"/>
-                <w:color w:val="000000" w:themeColor="text1"/>
-              </w:rPr>
-              <w:t xml:space="preserve"> con i campi che aveva già compilato</w:t>
+              <w:t>Exit condition: l’utente viene riportato al form con i campi che aveva già compilato</w:t>
             </w:r>
           </w:p>
         </w:tc>
@@ -2156,17 +1758,8 @@
                 <w:rFonts w:ascii="Arial" w:eastAsia="Arial" w:hAnsi="Arial" w:cs="Arial"/>
                 <w:color w:val="000000" w:themeColor="text1"/>
               </w:rPr>
-              <w:t xml:space="preserve">Entry </w:t>
-            </w:r>
-            <w:proofErr w:type="spellStart"/>
-            <w:r>
-              <w:rPr>
-                <w:rFonts w:ascii="Arial" w:eastAsia="Arial" w:hAnsi="Arial" w:cs="Arial"/>
-                <w:color w:val="000000" w:themeColor="text1"/>
-              </w:rPr>
-              <w:t>Condition</w:t>
-            </w:r>
-            <w:proofErr w:type="spellEnd"/>
+              <w:t>Entry Condition</w:t>
+            </w:r>
           </w:p>
         </w:tc>
         <w:tc>
@@ -2214,16 +1807,8 @@
               <w:rPr>
                 <w:rFonts w:ascii="Arial" w:eastAsia="Arial" w:hAnsi="Arial" w:cs="Arial"/>
               </w:rPr>
-              <w:t xml:space="preserve">Exit </w:t>
-            </w:r>
-            <w:proofErr w:type="spellStart"/>
-            <w:r>
-              <w:rPr>
-                <w:rFonts w:ascii="Arial" w:eastAsia="Arial" w:hAnsi="Arial" w:cs="Arial"/>
-              </w:rPr>
-              <w:t>condition</w:t>
-            </w:r>
-            <w:proofErr w:type="spellEnd"/>
+              <w:t>Exit condition</w:t>
+            </w:r>
           </w:p>
         </w:tc>
         <w:tc>
@@ -2401,23 +1986,7 @@
                 <w:rFonts w:ascii="Arial" w:eastAsia="Arial" w:hAnsi="Arial" w:cs="Arial"/>
                 <w:color w:val="000000" w:themeColor="text1"/>
               </w:rPr>
-              <w:t xml:space="preserve">Compila il </w:t>
-            </w:r>
-            <w:proofErr w:type="spellStart"/>
-            <w:r>
-              <w:rPr>
-                <w:rFonts w:ascii="Arial" w:eastAsia="Arial" w:hAnsi="Arial" w:cs="Arial"/>
-                <w:color w:val="000000" w:themeColor="text1"/>
-              </w:rPr>
-              <w:t>form</w:t>
-            </w:r>
-            <w:proofErr w:type="spellEnd"/>
-            <w:r>
-              <w:rPr>
-                <w:rFonts w:ascii="Arial" w:eastAsia="Arial" w:hAnsi="Arial" w:cs="Arial"/>
-                <w:color w:val="000000" w:themeColor="text1"/>
-              </w:rPr>
-              <w:t xml:space="preserve"> con:</w:t>
+              <w:t>Compila il form con:</w:t>
             </w:r>
           </w:p>
           <w:p>
@@ -2743,17 +2312,8 @@
                 <w:rFonts w:ascii="Arial" w:eastAsia="Arial" w:hAnsi="Arial" w:cs="Arial"/>
                 <w:color w:val="000000" w:themeColor="text1"/>
               </w:rPr>
-              <w:t xml:space="preserve">UC2.1 </w:t>
-            </w:r>
-            <w:proofErr w:type="spellStart"/>
-            <w:r>
-              <w:rPr>
-                <w:rFonts w:ascii="Arial" w:eastAsia="Arial" w:hAnsi="Arial" w:cs="Arial"/>
-                <w:color w:val="000000" w:themeColor="text1"/>
-              </w:rPr>
-              <w:t>UserNotFound</w:t>
-            </w:r>
-            <w:proofErr w:type="spellEnd"/>
+              <w:t>UC2.1 UserNotFound</w:t>
+            </w:r>
           </w:p>
         </w:tc>
       </w:tr>
@@ -2779,39 +2339,7 @@
                 <w:rFonts w:ascii="Arial" w:eastAsia="Arial" w:hAnsi="Arial" w:cs="Arial"/>
                 <w:color w:val="000000" w:themeColor="text1"/>
               </w:rPr>
-              <w:t xml:space="preserve">Entry </w:t>
-            </w:r>
-            <w:proofErr w:type="spellStart"/>
-            <w:r>
-              <w:rPr>
-                <w:rFonts w:ascii="Arial" w:eastAsia="Arial" w:hAnsi="Arial" w:cs="Arial"/>
-                <w:color w:val="000000" w:themeColor="text1"/>
-              </w:rPr>
-              <w:t>condition</w:t>
-            </w:r>
-            <w:proofErr w:type="spellEnd"/>
-            <w:r>
-              <w:rPr>
-                <w:rFonts w:ascii="Arial" w:eastAsia="Arial" w:hAnsi="Arial" w:cs="Arial"/>
-                <w:color w:val="000000" w:themeColor="text1"/>
-              </w:rPr>
-              <w:t xml:space="preserve">: le verifiche al passaggio </w:t>
-            </w:r>
-            <w:proofErr w:type="gramStart"/>
-            <w:r>
-              <w:rPr>
-                <w:rFonts w:ascii="Arial" w:eastAsia="Arial" w:hAnsi="Arial" w:cs="Arial"/>
-                <w:color w:val="000000" w:themeColor="text1"/>
-              </w:rPr>
-              <w:t>4</w:t>
-            </w:r>
-            <w:proofErr w:type="gramEnd"/>
-            <w:r>
-              <w:rPr>
-                <w:rFonts w:ascii="Arial" w:eastAsia="Arial" w:hAnsi="Arial" w:cs="Arial"/>
-                <w:color w:val="000000" w:themeColor="text1"/>
-              </w:rPr>
-              <w:t xml:space="preserve"> non sono state superate</w:t>
+              <w:t>Entry condition: le verifiche al passaggio 4 non sono state superate</w:t>
             </w:r>
           </w:p>
         </w:tc>
@@ -2905,44 +2433,14 @@
               <w:rPr>
                 <w:rFonts w:ascii="Arial" w:eastAsia="Arial" w:hAnsi="Arial" w:cs="Arial"/>
               </w:rPr>
-              <w:t xml:space="preserve">Exit </w:t>
-            </w:r>
-            <w:proofErr w:type="spellStart"/>
-            <w:r>
-              <w:rPr>
-                <w:rFonts w:ascii="Arial" w:eastAsia="Arial" w:hAnsi="Arial" w:cs="Arial"/>
-              </w:rPr>
-              <w:t>condition</w:t>
-            </w:r>
-            <w:proofErr w:type="spellEnd"/>
-            <w:r>
-              <w:rPr>
-                <w:rFonts w:ascii="Arial" w:eastAsia="Arial" w:hAnsi="Arial" w:cs="Arial"/>
-              </w:rPr>
-              <w:t xml:space="preserve">: </w:t>
-            </w:r>
-            <w:r>
-              <w:rPr>
-                <w:rFonts w:ascii="Arial" w:eastAsia="Arial" w:hAnsi="Arial" w:cs="Arial"/>
-                <w:color w:val="000000" w:themeColor="text1"/>
-              </w:rPr>
-              <w:t xml:space="preserve">l’utente viene riportato al </w:t>
-            </w:r>
-            <w:proofErr w:type="spellStart"/>
-            <w:r>
-              <w:rPr>
-                <w:rFonts w:ascii="Arial" w:eastAsia="Arial" w:hAnsi="Arial" w:cs="Arial"/>
-                <w:color w:val="000000" w:themeColor="text1"/>
-              </w:rPr>
-              <w:t>form</w:t>
-            </w:r>
-            <w:proofErr w:type="spellEnd"/>
-            <w:r>
-              <w:rPr>
-                <w:rFonts w:ascii="Arial" w:eastAsia="Arial" w:hAnsi="Arial" w:cs="Arial"/>
-                <w:color w:val="000000" w:themeColor="text1"/>
-              </w:rPr>
-              <w:t xml:space="preserve"> con i campi che aveva già compilato</w:t>
+              <w:t xml:space="preserve">Exit condition: </w:t>
+            </w:r>
+            <w:r>
+              <w:rPr>
+                <w:rFonts w:ascii="Arial" w:eastAsia="Arial" w:hAnsi="Arial" w:cs="Arial"/>
+                <w:color w:val="000000" w:themeColor="text1"/>
+              </w:rPr>
+              <w:t>l’utente viene riportato al form con i campi che aveva già compilato</w:t>
             </w:r>
           </w:p>
         </w:tc>
@@ -2984,16 +2482,8 @@
               <w:rPr>
                 <w:rFonts w:ascii="Arial" w:eastAsia="Arial" w:hAnsi="Arial" w:cs="Arial"/>
               </w:rPr>
-              <w:t xml:space="preserve">UC2.2 </w:t>
-            </w:r>
-            <w:proofErr w:type="spellStart"/>
-            <w:r>
-              <w:rPr>
-                <w:rFonts w:ascii="Arial" w:eastAsia="Arial" w:hAnsi="Arial" w:cs="Arial"/>
-              </w:rPr>
-              <w:t>InvalidCredentials</w:t>
-            </w:r>
-            <w:proofErr w:type="spellEnd"/>
+              <w:t>UC2.2 InvalidCredentials</w:t>
+            </w:r>
           </w:p>
         </w:tc>
       </w:tr>
@@ -3016,39 +2506,7 @@
                 <w:rFonts w:ascii="Arial" w:eastAsia="Arial" w:hAnsi="Arial" w:cs="Arial"/>
                 <w:color w:val="000000" w:themeColor="text1"/>
               </w:rPr>
-              <w:t xml:space="preserve">Entry </w:t>
-            </w:r>
-            <w:proofErr w:type="spellStart"/>
-            <w:r>
-              <w:rPr>
-                <w:rFonts w:ascii="Arial" w:eastAsia="Arial" w:hAnsi="Arial" w:cs="Arial"/>
-                <w:color w:val="000000" w:themeColor="text1"/>
-              </w:rPr>
-              <w:t>condition</w:t>
-            </w:r>
-            <w:proofErr w:type="spellEnd"/>
-            <w:r>
-              <w:rPr>
-                <w:rFonts w:ascii="Arial" w:eastAsia="Arial" w:hAnsi="Arial" w:cs="Arial"/>
-                <w:color w:val="000000" w:themeColor="text1"/>
-              </w:rPr>
-              <w:t xml:space="preserve">: le verifiche al passaggio </w:t>
-            </w:r>
-            <w:proofErr w:type="gramStart"/>
-            <w:r>
-              <w:rPr>
-                <w:rFonts w:ascii="Arial" w:eastAsia="Arial" w:hAnsi="Arial" w:cs="Arial"/>
-                <w:color w:val="000000" w:themeColor="text1"/>
-              </w:rPr>
-              <w:t>5</w:t>
-            </w:r>
-            <w:proofErr w:type="gramEnd"/>
-            <w:r>
-              <w:rPr>
-                <w:rFonts w:ascii="Arial" w:eastAsia="Arial" w:hAnsi="Arial" w:cs="Arial"/>
-                <w:color w:val="000000" w:themeColor="text1"/>
-              </w:rPr>
-              <w:t xml:space="preserve"> non sono state superate</w:t>
+              <w:t>Entry condition: le verifiche al passaggio 5 non sono state superate</w:t>
             </w:r>
           </w:p>
         </w:tc>
@@ -3143,44 +2601,14 @@
               <w:rPr>
                 <w:rFonts w:ascii="Arial" w:eastAsia="Arial" w:hAnsi="Arial" w:cs="Arial"/>
               </w:rPr>
-              <w:t xml:space="preserve">Exit </w:t>
-            </w:r>
-            <w:proofErr w:type="spellStart"/>
-            <w:r>
-              <w:rPr>
-                <w:rFonts w:ascii="Arial" w:eastAsia="Arial" w:hAnsi="Arial" w:cs="Arial"/>
-              </w:rPr>
-              <w:t>condition</w:t>
-            </w:r>
-            <w:proofErr w:type="spellEnd"/>
-            <w:r>
-              <w:rPr>
-                <w:rFonts w:ascii="Arial" w:eastAsia="Arial" w:hAnsi="Arial" w:cs="Arial"/>
-              </w:rPr>
-              <w:t xml:space="preserve">: </w:t>
-            </w:r>
-            <w:r>
-              <w:rPr>
-                <w:rFonts w:ascii="Arial" w:eastAsia="Arial" w:hAnsi="Arial" w:cs="Arial"/>
-                <w:color w:val="000000" w:themeColor="text1"/>
-              </w:rPr>
-              <w:t xml:space="preserve">l’utente viene riportato al </w:t>
-            </w:r>
-            <w:proofErr w:type="spellStart"/>
-            <w:r>
-              <w:rPr>
-                <w:rFonts w:ascii="Arial" w:eastAsia="Arial" w:hAnsi="Arial" w:cs="Arial"/>
-                <w:color w:val="000000" w:themeColor="text1"/>
-              </w:rPr>
-              <w:t>form</w:t>
-            </w:r>
-            <w:proofErr w:type="spellEnd"/>
-            <w:r>
-              <w:rPr>
-                <w:rFonts w:ascii="Arial" w:eastAsia="Arial" w:hAnsi="Arial" w:cs="Arial"/>
-                <w:color w:val="000000" w:themeColor="text1"/>
-              </w:rPr>
-              <w:t xml:space="preserve"> con i campi che aveva già compilato</w:t>
+              <w:t xml:space="preserve">Exit condition: </w:t>
+            </w:r>
+            <w:r>
+              <w:rPr>
+                <w:rFonts w:ascii="Arial" w:eastAsia="Arial" w:hAnsi="Arial" w:cs="Arial"/>
+                <w:color w:val="000000" w:themeColor="text1"/>
+              </w:rPr>
+              <w:t>l’utente viene riportato al form con i campi che aveva già compilato</w:t>
             </w:r>
           </w:p>
         </w:tc>
@@ -3234,19 +2662,8 @@
                 <w:sz w:val="32"/>
                 <w:szCs w:val="32"/>
               </w:rPr>
-              <w:t xml:space="preserve">UC3. </w:t>
-            </w:r>
-            <w:proofErr w:type="spellStart"/>
-            <w:r>
-              <w:rPr>
-                <w:rFonts w:ascii="Arial" w:hAnsi="Arial" w:cs="Arial"/>
-                <w:color w:val="000000" w:themeColor="text1"/>
-                <w:sz w:val="32"/>
-                <w:szCs w:val="32"/>
-              </w:rPr>
-              <w:t>ViewProfile</w:t>
-            </w:r>
-            <w:proofErr w:type="spellEnd"/>
+              <w:t>UC3. ViewProfile</w:t>
+            </w:r>
           </w:p>
         </w:tc>
       </w:tr>
@@ -3337,17 +2754,8 @@
                 <w:rFonts w:ascii="Arial" w:eastAsia="Arial" w:hAnsi="Arial" w:cs="Arial"/>
                 <w:color w:val="000000" w:themeColor="text1"/>
               </w:rPr>
-              <w:t xml:space="preserve">Entry </w:t>
-            </w:r>
-            <w:proofErr w:type="spellStart"/>
-            <w:r>
-              <w:rPr>
-                <w:rFonts w:ascii="Arial" w:eastAsia="Arial" w:hAnsi="Arial" w:cs="Arial"/>
-                <w:color w:val="000000" w:themeColor="text1"/>
-              </w:rPr>
-              <w:t>Condition</w:t>
-            </w:r>
-            <w:proofErr w:type="spellEnd"/>
+              <w:t>Entry Condition</w:t>
+            </w:r>
           </w:p>
         </w:tc>
         <w:tc>
@@ -3406,16 +2814,8 @@
               <w:rPr>
                 <w:rFonts w:ascii="Arial" w:eastAsia="Arial" w:hAnsi="Arial" w:cs="Arial"/>
               </w:rPr>
-              <w:t xml:space="preserve">Exit </w:t>
-            </w:r>
-            <w:proofErr w:type="spellStart"/>
-            <w:r>
-              <w:rPr>
-                <w:rFonts w:ascii="Arial" w:eastAsia="Arial" w:hAnsi="Arial" w:cs="Arial"/>
-              </w:rPr>
-              <w:t>condition</w:t>
-            </w:r>
-            <w:proofErr w:type="spellEnd"/>
+              <w:t>Exit condition</w:t>
+            </w:r>
           </w:p>
         </w:tc>
         <w:tc>
@@ -3571,7 +2971,28 @@
                 <w:rFonts w:ascii="Arial" w:eastAsia="Arial" w:hAnsi="Arial" w:cs="Arial"/>
                 <w:color w:val="000000" w:themeColor="text1"/>
               </w:rPr>
-              <w:t>Verifica se il profilo richiesto esiste</w:t>
+              <w:t xml:space="preserve">Verifica </w:t>
+            </w:r>
+            <w:r>
+              <w:rPr>
+                <w:rFonts w:ascii="Arial" w:eastAsia="Arial" w:hAnsi="Arial" w:cs="Arial"/>
+                <w:color w:val="000000" w:themeColor="text1"/>
+              </w:rPr>
+              <w:t>che</w:t>
+            </w:r>
+            <w:r>
+              <w:rPr>
+                <w:rFonts w:ascii="Arial" w:eastAsia="Arial" w:hAnsi="Arial" w:cs="Arial"/>
+                <w:color w:val="000000" w:themeColor="text1"/>
+              </w:rPr>
+              <w:t xml:space="preserve"> il profilo richiesto </w:t>
+            </w:r>
+            <w:r>
+              <w:rPr>
+                <w:rFonts w:ascii="Arial" w:eastAsia="Arial" w:hAnsi="Arial" w:cs="Arial"/>
+                <w:color w:val="000000" w:themeColor="text1"/>
+              </w:rPr>
+              <w:t>esista</w:t>
             </w:r>
           </w:p>
         </w:tc>
@@ -3663,7 +3084,14 @@
                 <w:rFonts w:ascii="Arial" w:eastAsia="Arial" w:hAnsi="Arial" w:cs="Arial"/>
                 <w:color w:val="000000" w:themeColor="text1"/>
               </w:rPr>
-              <w:t>Preleva i dati dell’utente</w:t>
+              <w:t>Recupera</w:t>
+            </w:r>
+            <w:r>
+              <w:rPr>
+                <w:rFonts w:ascii="Arial" w:eastAsia="Arial" w:hAnsi="Arial" w:cs="Arial"/>
+                <w:color w:val="000000" w:themeColor="text1"/>
+              </w:rPr>
+              <w:t xml:space="preserve"> i dati dell’utente</w:t>
             </w:r>
           </w:p>
         </w:tc>
@@ -3756,7 +3184,14 @@
                 <w:rFonts w:ascii="Arial" w:eastAsia="Arial" w:hAnsi="Arial" w:cs="Arial"/>
                 <w:color w:val="000000" w:themeColor="text1"/>
               </w:rPr>
-              <w:t>Preleva i blog creati dall’utente richiesto</w:t>
+              <w:t>Recupera</w:t>
+            </w:r>
+            <w:r>
+              <w:rPr>
+                <w:rFonts w:ascii="Arial" w:eastAsia="Arial" w:hAnsi="Arial" w:cs="Arial"/>
+                <w:color w:val="000000" w:themeColor="text1"/>
+              </w:rPr>
+              <w:t xml:space="preserve"> i blog creati dall’utente richiesto</w:t>
             </w:r>
           </w:p>
         </w:tc>
@@ -3939,16 +3374,8 @@
               <w:rPr>
                 <w:rFonts w:ascii="Arial" w:eastAsia="Arial" w:hAnsi="Arial" w:cs="Arial"/>
               </w:rPr>
-              <w:t xml:space="preserve">UC3.1 </w:t>
-            </w:r>
-            <w:proofErr w:type="spellStart"/>
-            <w:r>
-              <w:rPr>
-                <w:rFonts w:ascii="Arial" w:eastAsia="Arial" w:hAnsi="Arial" w:cs="Arial"/>
-              </w:rPr>
-              <w:t>ProfileNotFound</w:t>
-            </w:r>
-            <w:proofErr w:type="spellEnd"/>
+              <w:t>UC3.1 ProfileNotFound</w:t>
+            </w:r>
           </w:p>
         </w:tc>
       </w:tr>
@@ -3980,23 +3407,7 @@
                 <w:rFonts w:ascii="Arial" w:eastAsia="Arial" w:hAnsi="Arial" w:cs="Arial"/>
                 <w:color w:val="000000" w:themeColor="text1"/>
               </w:rPr>
-              <w:t xml:space="preserve">Entry </w:t>
-            </w:r>
-            <w:proofErr w:type="spellStart"/>
-            <w:r>
-              <w:rPr>
-                <w:rFonts w:ascii="Arial" w:eastAsia="Arial" w:hAnsi="Arial" w:cs="Arial"/>
-                <w:color w:val="000000" w:themeColor="text1"/>
-              </w:rPr>
-              <w:t>condition</w:t>
-            </w:r>
-            <w:proofErr w:type="spellEnd"/>
-            <w:r>
-              <w:rPr>
-                <w:rFonts w:ascii="Arial" w:eastAsia="Arial" w:hAnsi="Arial" w:cs="Arial"/>
-                <w:color w:val="000000" w:themeColor="text1"/>
-              </w:rPr>
-              <w:t>: le verifiche al passo 1 non sono state superate</w:t>
+              <w:t>Entry condition: le verifiche al passo 1 non sono state superate</w:t>
             </w:r>
           </w:p>
         </w:tc>
@@ -4118,23 +3529,7 @@
                 <w:rFonts w:ascii="Arial" w:eastAsia="Arial" w:hAnsi="Arial" w:cs="Arial"/>
                 <w:color w:val="000000" w:themeColor="text1"/>
               </w:rPr>
-              <w:t xml:space="preserve">Exit </w:t>
-            </w:r>
-            <w:proofErr w:type="spellStart"/>
-            <w:r>
-              <w:rPr>
-                <w:rFonts w:ascii="Arial" w:eastAsia="Arial" w:hAnsi="Arial" w:cs="Arial"/>
-                <w:color w:val="000000" w:themeColor="text1"/>
-              </w:rPr>
-              <w:t>condition</w:t>
-            </w:r>
-            <w:proofErr w:type="spellEnd"/>
-            <w:r>
-              <w:rPr>
-                <w:rFonts w:ascii="Arial" w:eastAsia="Arial" w:hAnsi="Arial" w:cs="Arial"/>
-                <w:color w:val="000000" w:themeColor="text1"/>
-              </w:rPr>
-              <w:t>: l’utente viene reindirizzato alla pagina di errore</w:t>
+              <w:t>Exit condition: l’utente viene reindirizzato alla pagina di errore</w:t>
             </w:r>
           </w:p>
         </w:tc>
@@ -4185,19 +3580,8 @@
                 <w:szCs w:val="32"/>
               </w:rPr>
               <w:lastRenderedPageBreak/>
-              <w:t xml:space="preserve">UC4. </w:t>
-            </w:r>
-            <w:proofErr w:type="spellStart"/>
-            <w:r>
-              <w:rPr>
-                <w:rFonts w:ascii="Arial" w:hAnsi="Arial" w:cs="Arial"/>
-                <w:color w:val="000000" w:themeColor="text1"/>
-                <w:sz w:val="32"/>
-                <w:szCs w:val="32"/>
-              </w:rPr>
-              <w:t>ViewBlogFiles</w:t>
-            </w:r>
-            <w:proofErr w:type="spellEnd"/>
+              <w:t>UC4. ViewBlogFiles</w:t>
+            </w:r>
           </w:p>
         </w:tc>
       </w:tr>
@@ -4271,17 +3655,8 @@
                 <w:rFonts w:ascii="Arial" w:eastAsia="Arial" w:hAnsi="Arial" w:cs="Arial"/>
                 <w:color w:val="000000" w:themeColor="text1"/>
               </w:rPr>
-              <w:t xml:space="preserve">Entry </w:t>
-            </w:r>
-            <w:proofErr w:type="spellStart"/>
-            <w:r>
-              <w:rPr>
-                <w:rFonts w:ascii="Arial" w:eastAsia="Arial" w:hAnsi="Arial" w:cs="Arial"/>
-                <w:color w:val="000000" w:themeColor="text1"/>
-              </w:rPr>
-              <w:t>Condition</w:t>
-            </w:r>
-            <w:proofErr w:type="spellEnd"/>
+              <w:t>Entry Condition</w:t>
+            </w:r>
           </w:p>
         </w:tc>
         <w:tc>
@@ -4303,7 +3678,28 @@
                 <w:rFonts w:ascii="Arial" w:eastAsia="Arial" w:hAnsi="Arial" w:cs="Arial"/>
                 <w:color w:val="000000" w:themeColor="text1"/>
               </w:rPr>
-              <w:t>L’utente si trova sul suo profilo ed intende gestire i file di un blog</w:t>
+              <w:t xml:space="preserve">L’utente si trova sul suo profilo ed intende gestire i </w:t>
+            </w:r>
+            <w:r>
+              <w:rPr>
+                <w:rFonts w:ascii="Arial" w:eastAsia="Arial" w:hAnsi="Arial" w:cs="Arial"/>
+                <w:color w:val="000000" w:themeColor="text1"/>
+              </w:rPr>
+              <w:t>contenuti</w:t>
+            </w:r>
+            <w:r>
+              <w:rPr>
+                <w:rFonts w:ascii="Arial" w:eastAsia="Arial" w:hAnsi="Arial" w:cs="Arial"/>
+                <w:color w:val="000000" w:themeColor="text1"/>
+              </w:rPr>
+              <w:t xml:space="preserve"> </w:t>
+            </w:r>
+            <w:r>
+              <w:rPr>
+                <w:rFonts w:ascii="Arial" w:eastAsia="Arial" w:hAnsi="Arial" w:cs="Arial"/>
+                <w:color w:val="000000" w:themeColor="text1"/>
+              </w:rPr>
+              <w:t>di un blog</w:t>
             </w:r>
           </w:p>
         </w:tc>
@@ -4329,16 +3725,8 @@
               <w:rPr>
                 <w:rFonts w:ascii="Arial" w:eastAsia="Arial" w:hAnsi="Arial" w:cs="Arial"/>
               </w:rPr>
-              <w:t xml:space="preserve">Exit </w:t>
-            </w:r>
-            <w:proofErr w:type="spellStart"/>
-            <w:r>
-              <w:rPr>
-                <w:rFonts w:ascii="Arial" w:eastAsia="Arial" w:hAnsi="Arial" w:cs="Arial"/>
-              </w:rPr>
-              <w:t>condition</w:t>
-            </w:r>
-            <w:proofErr w:type="spellEnd"/>
+              <w:t>Exit condition</w:t>
+            </w:r>
           </w:p>
         </w:tc>
         <w:tc>
@@ -4356,7 +3744,26 @@
               <w:rPr>
                 <w:rFonts w:ascii="Arial" w:eastAsia="Arial" w:hAnsi="Arial" w:cs="Arial"/>
               </w:rPr>
-              <w:t>L’utente visualizza correttamente i file relativi al blog selezionato</w:t>
+              <w:t xml:space="preserve">L’utente visualizza correttamente i </w:t>
+            </w:r>
+            <w:r>
+              <w:rPr>
+                <w:rFonts w:ascii="Arial" w:eastAsia="Arial" w:hAnsi="Arial" w:cs="Arial"/>
+                <w:color w:val="000000" w:themeColor="text1"/>
+              </w:rPr>
+              <w:t>contenuti</w:t>
+            </w:r>
+            <w:r>
+              <w:rPr>
+                <w:rFonts w:ascii="Arial" w:eastAsia="Arial" w:hAnsi="Arial" w:cs="Arial"/>
+              </w:rPr>
+              <w:t xml:space="preserve"> </w:t>
+            </w:r>
+            <w:r>
+              <w:rPr>
+                <w:rFonts w:ascii="Arial" w:eastAsia="Arial" w:hAnsi="Arial" w:cs="Arial"/>
+              </w:rPr>
+              <w:t>relativi al blog selezionato</w:t>
             </w:r>
           </w:p>
         </w:tc>
@@ -4451,7 +3858,21 @@
                 <w:rFonts w:ascii="Arial" w:eastAsia="Arial" w:hAnsi="Arial" w:cs="Arial"/>
                 <w:color w:val="000000" w:themeColor="text1"/>
               </w:rPr>
-              <w:t>Clicca sul pulsante per gestire i file di un blog</w:t>
+              <w:t xml:space="preserve">Clicca sul pulsante per gestire i </w:t>
+            </w:r>
+            <w:r>
+              <w:rPr>
+                <w:rFonts w:ascii="Arial" w:eastAsia="Arial" w:hAnsi="Arial" w:cs="Arial"/>
+                <w:color w:val="000000" w:themeColor="text1"/>
+              </w:rPr>
+              <w:t>contenuti</w:t>
+            </w:r>
+            <w:r>
+              <w:rPr>
+                <w:rFonts w:ascii="Arial" w:eastAsia="Arial" w:hAnsi="Arial" w:cs="Arial"/>
+                <w:color w:val="000000" w:themeColor="text1"/>
+              </w:rPr>
+              <w:t xml:space="preserve"> di un blog</w:t>
             </w:r>
           </w:p>
         </w:tc>
@@ -4514,7 +3935,14 @@
                 <w:rFonts w:ascii="Arial" w:eastAsia="Arial" w:hAnsi="Arial" w:cs="Arial"/>
                 <w:color w:val="000000" w:themeColor="text1"/>
               </w:rPr>
-              <w:t>Controlla che l’utente abbia il permesso di visualizzare i file</w:t>
+              <w:t xml:space="preserve">Controlla che l’utente abbia il permesso di visualizzare i </w:t>
+            </w:r>
+            <w:r>
+              <w:rPr>
+                <w:rFonts w:ascii="Arial" w:eastAsia="Arial" w:hAnsi="Arial" w:cs="Arial"/>
+                <w:color w:val="000000" w:themeColor="text1"/>
+              </w:rPr>
+              <w:t>contenuti</w:t>
             </w:r>
           </w:p>
         </w:tc>
@@ -4580,7 +4008,28 @@
                 <w:rFonts w:ascii="Arial" w:eastAsia="Arial" w:hAnsi="Arial" w:cs="Arial"/>
                 <w:color w:val="000000" w:themeColor="text1"/>
               </w:rPr>
-              <w:t>Recupera la lista dei file relativi al blog selezionato</w:t>
+              <w:t xml:space="preserve">Recupera la lista dei </w:t>
+            </w:r>
+            <w:r>
+              <w:rPr>
+                <w:rFonts w:ascii="Arial" w:eastAsia="Arial" w:hAnsi="Arial" w:cs="Arial"/>
+                <w:color w:val="000000" w:themeColor="text1"/>
+              </w:rPr>
+              <w:t>contenuti</w:t>
+            </w:r>
+            <w:r>
+              <w:rPr>
+                <w:rFonts w:ascii="Arial" w:eastAsia="Arial" w:hAnsi="Arial" w:cs="Arial"/>
+                <w:color w:val="000000" w:themeColor="text1"/>
+              </w:rPr>
+              <w:t xml:space="preserve"> </w:t>
+            </w:r>
+            <w:r>
+              <w:rPr>
+                <w:rFonts w:ascii="Arial" w:eastAsia="Arial" w:hAnsi="Arial" w:cs="Arial"/>
+                <w:color w:val="000000" w:themeColor="text1"/>
+              </w:rPr>
+              <w:t>relativi al blog selezionato</w:t>
             </w:r>
           </w:p>
         </w:tc>
@@ -4726,17 +4175,8 @@
                 <w:rFonts w:ascii="Arial" w:eastAsia="Arial" w:hAnsi="Arial" w:cs="Arial"/>
                 <w:color w:val="000000" w:themeColor="text1"/>
               </w:rPr>
-              <w:t xml:space="preserve">UC4.1 </w:t>
-            </w:r>
-            <w:proofErr w:type="spellStart"/>
-            <w:r>
-              <w:rPr>
-                <w:rFonts w:ascii="Arial" w:eastAsia="Arial" w:hAnsi="Arial" w:cs="Arial"/>
-                <w:color w:val="000000" w:themeColor="text1"/>
-              </w:rPr>
-              <w:t>UnauthorizedUser</w:t>
-            </w:r>
-            <w:proofErr w:type="spellEnd"/>
+              <w:t>UC4.1 UnauthorizedUser</w:t>
+            </w:r>
           </w:p>
         </w:tc>
       </w:tr>
@@ -4759,44 +4199,14 @@
               <w:rPr>
                 <w:rFonts w:ascii="Arial" w:eastAsia="Arial" w:hAnsi="Arial" w:cs="Arial"/>
               </w:rPr>
-              <w:t xml:space="preserve">Entry </w:t>
-            </w:r>
-            <w:proofErr w:type="spellStart"/>
-            <w:r>
-              <w:rPr>
-                <w:rFonts w:ascii="Arial" w:eastAsia="Arial" w:hAnsi="Arial" w:cs="Arial"/>
-              </w:rPr>
-              <w:t>condition</w:t>
-            </w:r>
-            <w:proofErr w:type="spellEnd"/>
-            <w:r>
-              <w:rPr>
-                <w:rFonts w:ascii="Arial" w:eastAsia="Arial" w:hAnsi="Arial" w:cs="Arial"/>
-              </w:rPr>
-              <w:t xml:space="preserve">: </w:t>
-            </w:r>
-            <w:r>
-              <w:rPr>
-                <w:rFonts w:ascii="Arial" w:eastAsia="Arial" w:hAnsi="Arial" w:cs="Arial"/>
-                <w:color w:val="000000" w:themeColor="text1"/>
-              </w:rPr>
-              <w:t xml:space="preserve">le verifiche al passo </w:t>
-            </w:r>
-            <w:proofErr w:type="gramStart"/>
-            <w:r>
-              <w:rPr>
-                <w:rFonts w:ascii="Arial" w:eastAsia="Arial" w:hAnsi="Arial" w:cs="Arial"/>
-                <w:color w:val="000000" w:themeColor="text1"/>
-              </w:rPr>
-              <w:t>2</w:t>
-            </w:r>
-            <w:proofErr w:type="gramEnd"/>
-            <w:r>
-              <w:rPr>
-                <w:rFonts w:ascii="Arial" w:eastAsia="Arial" w:hAnsi="Arial" w:cs="Arial"/>
-                <w:color w:val="000000" w:themeColor="text1"/>
-              </w:rPr>
-              <w:t xml:space="preserve"> non sono state superate</w:t>
+              <w:t xml:space="preserve">Entry condition: </w:t>
+            </w:r>
+            <w:r>
+              <w:rPr>
+                <w:rFonts w:ascii="Arial" w:eastAsia="Arial" w:hAnsi="Arial" w:cs="Arial"/>
+                <w:color w:val="000000" w:themeColor="text1"/>
+              </w:rPr>
+              <w:t>le verifiche al passo 2 non sono state superate</w:t>
             </w:r>
           </w:p>
         </w:tc>
@@ -4888,21 +4298,7 @@
               <w:rPr>
                 <w:rFonts w:ascii="Arial" w:eastAsia="Arial" w:hAnsi="Arial" w:cs="Arial"/>
               </w:rPr>
-              <w:t xml:space="preserve">Exit </w:t>
-            </w:r>
-            <w:proofErr w:type="spellStart"/>
-            <w:r>
-              <w:rPr>
-                <w:rFonts w:ascii="Arial" w:eastAsia="Arial" w:hAnsi="Arial" w:cs="Arial"/>
-              </w:rPr>
-              <w:t>condition</w:t>
-            </w:r>
-            <w:proofErr w:type="spellEnd"/>
-            <w:r>
-              <w:rPr>
-                <w:rFonts w:ascii="Arial" w:eastAsia="Arial" w:hAnsi="Arial" w:cs="Arial"/>
-              </w:rPr>
-              <w:t>: L’utente viene reindirizzato ad una pagina d’errore</w:t>
+              <w:t>Exit condition: L’utente viene reindirizzato ad una pagina d’errore</w:t>
             </w:r>
           </w:p>
         </w:tc>
@@ -4956,19 +4352,8 @@
                 <w:sz w:val="32"/>
                 <w:szCs w:val="32"/>
               </w:rPr>
-              <w:t xml:space="preserve">UC5. </w:t>
-            </w:r>
-            <w:proofErr w:type="spellStart"/>
-            <w:r>
-              <w:rPr>
-                <w:rFonts w:ascii="Arial" w:hAnsi="Arial" w:cs="Arial"/>
-                <w:color w:val="000000" w:themeColor="text1"/>
-                <w:sz w:val="32"/>
-                <w:szCs w:val="32"/>
-              </w:rPr>
-              <w:t>ViewTopBlogs</w:t>
-            </w:r>
-            <w:proofErr w:type="spellEnd"/>
+              <w:t>UC5. ViewTopBlogs</w:t>
+            </w:r>
           </w:p>
         </w:tc>
       </w:tr>
@@ -5059,17 +4444,8 @@
                 <w:rFonts w:ascii="Arial" w:eastAsia="Arial" w:hAnsi="Arial" w:cs="Arial"/>
                 <w:color w:val="000000" w:themeColor="text1"/>
               </w:rPr>
-              <w:t xml:space="preserve">Entry </w:t>
-            </w:r>
-            <w:proofErr w:type="spellStart"/>
-            <w:r>
-              <w:rPr>
-                <w:rFonts w:ascii="Arial" w:eastAsia="Arial" w:hAnsi="Arial" w:cs="Arial"/>
-                <w:color w:val="000000" w:themeColor="text1"/>
-              </w:rPr>
-              <w:t>Condition</w:t>
-            </w:r>
-            <w:proofErr w:type="spellEnd"/>
+              <w:t>Entry Condition</w:t>
+            </w:r>
           </w:p>
         </w:tc>
         <w:tc>
@@ -5128,16 +4504,8 @@
               <w:rPr>
                 <w:rFonts w:ascii="Arial" w:eastAsia="Arial" w:hAnsi="Arial" w:cs="Arial"/>
               </w:rPr>
-              <w:t xml:space="preserve">Exit </w:t>
-            </w:r>
-            <w:proofErr w:type="spellStart"/>
-            <w:r>
-              <w:rPr>
-                <w:rFonts w:ascii="Arial" w:eastAsia="Arial" w:hAnsi="Arial" w:cs="Arial"/>
-              </w:rPr>
-              <w:t>condition</w:t>
-            </w:r>
-            <w:proofErr w:type="spellEnd"/>
+              <w:t>Exit condition</w:t>
+            </w:r>
           </w:p>
         </w:tc>
         <w:tc>
@@ -5454,19 +4822,12 @@
         </w:tc>
       </w:tr>
     </w:tbl>
-    <w:p>
-      <w:pPr>
-        <w:rPr>
-          <w:rFonts w:ascii="Arial" w:eastAsia="Arial" w:hAnsi="Arial" w:cs="Arial"/>
-        </w:rPr>
-      </w:pPr>
-    </w:p>
+    <w:p/>
     <w:p>
       <w:r>
         <w:br w:type="page"/>
       </w:r>
     </w:p>
-    <w:p/>
     <w:tbl>
       <w:tblPr>
         <w:tblStyle w:val="Tabellagriglia4-colore1"/>
@@ -5505,19 +4866,9 @@
                 <w:sz w:val="32"/>
                 <w:szCs w:val="32"/>
               </w:rPr>
-              <w:t xml:space="preserve">UC6. </w:t>
-            </w:r>
-            <w:proofErr w:type="spellStart"/>
-            <w:r>
-              <w:rPr>
-                <w:rFonts w:ascii="Arial" w:hAnsi="Arial" w:cs="Arial"/>
-                <w:color w:val="000000" w:themeColor="text1"/>
-                <w:sz w:val="32"/>
-                <w:szCs w:val="32"/>
-              </w:rPr>
-              <w:t>UploadFile</w:t>
-            </w:r>
-            <w:proofErr w:type="spellEnd"/>
+              <w:lastRenderedPageBreak/>
+              <w:t>UC6. UploadFile</w:t>
+            </w:r>
           </w:p>
         </w:tc>
       </w:tr>
@@ -5589,17 +4940,8 @@
                 <w:rFonts w:ascii="Arial" w:eastAsia="Arial" w:hAnsi="Arial" w:cs="Arial"/>
                 <w:color w:val="000000" w:themeColor="text1"/>
               </w:rPr>
-              <w:t xml:space="preserve">Entry </w:t>
-            </w:r>
-            <w:proofErr w:type="spellStart"/>
-            <w:r>
-              <w:rPr>
-                <w:rFonts w:ascii="Arial" w:eastAsia="Arial" w:hAnsi="Arial" w:cs="Arial"/>
-                <w:color w:val="000000" w:themeColor="text1"/>
-              </w:rPr>
-              <w:t>Condition</w:t>
-            </w:r>
-            <w:proofErr w:type="spellEnd"/>
+              <w:t>Entry Condition</w:t>
+            </w:r>
           </w:p>
         </w:tc>
         <w:tc>
@@ -5647,16 +4989,8 @@
               <w:rPr>
                 <w:rFonts w:ascii="Arial" w:eastAsia="Arial" w:hAnsi="Arial" w:cs="Arial"/>
               </w:rPr>
-              <w:t xml:space="preserve">Exit </w:t>
-            </w:r>
-            <w:proofErr w:type="spellStart"/>
-            <w:r>
-              <w:rPr>
-                <w:rFonts w:ascii="Arial" w:eastAsia="Arial" w:hAnsi="Arial" w:cs="Arial"/>
-              </w:rPr>
-              <w:t>condition</w:t>
-            </w:r>
-            <w:proofErr w:type="spellEnd"/>
+              <w:t>Exit condition</w:t>
+            </w:r>
           </w:p>
         </w:tc>
         <w:tc>
@@ -5674,7 +5008,33 @@
               <w:rPr>
                 <w:rFonts w:ascii="Arial" w:eastAsia="Arial" w:hAnsi="Arial" w:cs="Arial"/>
               </w:rPr>
-              <w:t>La piattaforma aggiunge il file e il nuovo file viene mostrato nel blog</w:t>
+              <w:t xml:space="preserve">La piattaforma aggiunge il file e il nuovo </w:t>
+            </w:r>
+            <w:r>
+              <w:rPr>
+                <w:rFonts w:ascii="Arial" w:eastAsia="Arial" w:hAnsi="Arial" w:cs="Arial"/>
+                <w:color w:val="000000" w:themeColor="text1"/>
+              </w:rPr>
+              <w:t>contenut</w:t>
+            </w:r>
+            <w:r>
+              <w:rPr>
+                <w:rFonts w:ascii="Arial" w:eastAsia="Arial" w:hAnsi="Arial" w:cs="Arial"/>
+                <w:color w:val="000000" w:themeColor="text1"/>
+              </w:rPr>
+              <w:t>o</w:t>
+            </w:r>
+            <w:r>
+              <w:rPr>
+                <w:rFonts w:ascii="Arial" w:eastAsia="Arial" w:hAnsi="Arial" w:cs="Arial"/>
+              </w:rPr>
+              <w:t xml:space="preserve"> </w:t>
+            </w:r>
+            <w:r>
+              <w:rPr>
+                <w:rFonts w:ascii="Arial" w:eastAsia="Arial" w:hAnsi="Arial" w:cs="Arial"/>
+              </w:rPr>
+              <w:t>viene mostrato nel blog</w:t>
             </w:r>
           </w:p>
         </w:tc>
@@ -5769,7 +5129,14 @@
                 <w:rFonts w:ascii="Arial" w:eastAsia="Arial" w:hAnsi="Arial" w:cs="Arial"/>
                 <w:color w:val="000000" w:themeColor="text1"/>
               </w:rPr>
-              <w:t>Clicca sul pulsante per aggiungere file</w:t>
+              <w:t xml:space="preserve">Clicca sul pulsante per aggiungere </w:t>
+            </w:r>
+            <w:r>
+              <w:rPr>
+                <w:rFonts w:ascii="Arial" w:eastAsia="Arial" w:hAnsi="Arial" w:cs="Arial"/>
+                <w:color w:val="000000" w:themeColor="text1"/>
+              </w:rPr>
+              <w:t>contenuti</w:t>
             </w:r>
           </w:p>
         </w:tc>
@@ -5836,23 +5203,7 @@
                 <w:rFonts w:ascii="Arial" w:eastAsia="Arial" w:hAnsi="Arial" w:cs="Arial"/>
                 <w:color w:val="000000" w:themeColor="text1"/>
               </w:rPr>
-              <w:t xml:space="preserve">Clicca sul </w:t>
-            </w:r>
-            <w:proofErr w:type="spellStart"/>
-            <w:r>
-              <w:rPr>
-                <w:rFonts w:ascii="Arial" w:eastAsia="Arial" w:hAnsi="Arial" w:cs="Arial"/>
-                <w:color w:val="000000" w:themeColor="text1"/>
-              </w:rPr>
-              <w:t>form</w:t>
-            </w:r>
-            <w:proofErr w:type="spellEnd"/>
-            <w:r>
-              <w:rPr>
-                <w:rFonts w:ascii="Arial" w:eastAsia="Arial" w:hAnsi="Arial" w:cs="Arial"/>
-                <w:color w:val="000000" w:themeColor="text1"/>
-              </w:rPr>
-              <w:t xml:space="preserve"> offerto dalla piattaforma</w:t>
+              <w:t>Clicca sul form offerto dalla piattaforma</w:t>
             </w:r>
           </w:p>
         </w:tc>
@@ -6249,7 +5600,14 @@
                 <w:rFonts w:ascii="Arial" w:eastAsia="Arial" w:hAnsi="Arial" w:cs="Arial"/>
                 <w:color w:val="000000" w:themeColor="text1"/>
               </w:rPr>
-              <w:t>Aggiorna la vista dell’utente per visualizzare il nuovo file</w:t>
+              <w:t xml:space="preserve">Aggiorna la vista dell’utente per visualizzare il nuovo </w:t>
+            </w:r>
+            <w:r>
+              <w:rPr>
+                <w:rFonts w:ascii="Arial" w:eastAsia="Arial" w:hAnsi="Arial" w:cs="Arial"/>
+                <w:color w:val="000000" w:themeColor="text1"/>
+              </w:rPr>
+              <w:t>contenuti</w:t>
             </w:r>
           </w:p>
         </w:tc>
@@ -6327,17 +5685,8 @@
                 <w:rFonts w:ascii="Arial" w:eastAsia="Arial" w:hAnsi="Arial" w:cs="Arial"/>
                 <w:color w:val="000000" w:themeColor="text1"/>
               </w:rPr>
-              <w:t xml:space="preserve">UC 6.1 </w:t>
-            </w:r>
-            <w:proofErr w:type="spellStart"/>
-            <w:r>
-              <w:rPr>
-                <w:rFonts w:ascii="Arial" w:eastAsia="Arial" w:hAnsi="Arial" w:cs="Arial"/>
-                <w:color w:val="000000" w:themeColor="text1"/>
-              </w:rPr>
-              <w:t>UnauthorizedAction</w:t>
-            </w:r>
-            <w:proofErr w:type="spellEnd"/>
+              <w:t>UC 6.1 UnauthorizedAction</w:t>
+            </w:r>
           </w:p>
         </w:tc>
       </w:tr>
@@ -6361,39 +5710,7 @@
                 <w:rFonts w:ascii="Arial" w:eastAsia="Arial" w:hAnsi="Arial" w:cs="Arial"/>
                 <w:color w:val="000000" w:themeColor="text1"/>
               </w:rPr>
-              <w:t xml:space="preserve">Entry </w:t>
-            </w:r>
-            <w:proofErr w:type="spellStart"/>
-            <w:r>
-              <w:rPr>
-                <w:rFonts w:ascii="Arial" w:eastAsia="Arial" w:hAnsi="Arial" w:cs="Arial"/>
-                <w:color w:val="000000" w:themeColor="text1"/>
-              </w:rPr>
-              <w:t>Condition</w:t>
-            </w:r>
-            <w:proofErr w:type="spellEnd"/>
-            <w:r>
-              <w:rPr>
-                <w:rFonts w:ascii="Arial" w:eastAsia="Arial" w:hAnsi="Arial" w:cs="Arial"/>
-                <w:color w:val="000000" w:themeColor="text1"/>
-              </w:rPr>
-              <w:t xml:space="preserve">: le verifiche al passo </w:t>
-            </w:r>
-            <w:proofErr w:type="gramStart"/>
-            <w:r>
-              <w:rPr>
-                <w:rFonts w:ascii="Arial" w:eastAsia="Arial" w:hAnsi="Arial" w:cs="Arial"/>
-                <w:color w:val="000000" w:themeColor="text1"/>
-              </w:rPr>
-              <w:t>5</w:t>
-            </w:r>
-            <w:proofErr w:type="gramEnd"/>
-            <w:r>
-              <w:rPr>
-                <w:rFonts w:ascii="Arial" w:eastAsia="Arial" w:hAnsi="Arial" w:cs="Arial"/>
-                <w:color w:val="000000" w:themeColor="text1"/>
-              </w:rPr>
-              <w:t xml:space="preserve"> non sono state superate</w:t>
+              <w:t>Entry Condition: le verifiche al passo 5 non sono state superate</w:t>
             </w:r>
           </w:p>
         </w:tc>
@@ -6556,21 +5873,7 @@
               <w:rPr>
                 <w:rFonts w:ascii="Arial" w:eastAsia="Arial" w:hAnsi="Arial" w:cs="Arial"/>
               </w:rPr>
-              <w:t xml:space="preserve">Exit </w:t>
-            </w:r>
-            <w:proofErr w:type="spellStart"/>
-            <w:r>
-              <w:rPr>
-                <w:rFonts w:ascii="Arial" w:eastAsia="Arial" w:hAnsi="Arial" w:cs="Arial"/>
-              </w:rPr>
-              <w:t>Condition</w:t>
-            </w:r>
-            <w:proofErr w:type="spellEnd"/>
-            <w:r>
-              <w:rPr>
-                <w:rFonts w:ascii="Arial" w:eastAsia="Arial" w:hAnsi="Arial" w:cs="Arial"/>
-              </w:rPr>
-              <w:t>: l’utente viene reindirizzato alla pagina precedente alla richiesta</w:t>
+              <w:t>Exit Condition: l’utente viene reindirizzato alla pagina precedente alla richiesta</w:t>
             </w:r>
           </w:p>
         </w:tc>
@@ -6616,17 +5919,8 @@
                 <w:rFonts w:ascii="Arial" w:eastAsia="Arial" w:hAnsi="Arial" w:cs="Arial"/>
                 <w:color w:val="000000" w:themeColor="text1"/>
               </w:rPr>
-              <w:t xml:space="preserve">UC 6.2 </w:t>
-            </w:r>
-            <w:proofErr w:type="spellStart"/>
-            <w:r>
-              <w:rPr>
-                <w:rFonts w:ascii="Arial" w:eastAsia="Arial" w:hAnsi="Arial" w:cs="Arial"/>
-                <w:color w:val="000000" w:themeColor="text1"/>
-              </w:rPr>
-              <w:t>InvalidFileName</w:t>
-            </w:r>
-            <w:proofErr w:type="spellEnd"/>
+              <w:t>UC 6.2 InvalidFileName</w:t>
+            </w:r>
           </w:p>
         </w:tc>
       </w:tr>
@@ -6650,39 +5944,7 @@
                 <w:rFonts w:ascii="Arial" w:eastAsia="Arial" w:hAnsi="Arial" w:cs="Arial"/>
                 <w:color w:val="000000" w:themeColor="text1"/>
               </w:rPr>
-              <w:t xml:space="preserve">Entry </w:t>
-            </w:r>
-            <w:proofErr w:type="spellStart"/>
-            <w:r>
-              <w:rPr>
-                <w:rFonts w:ascii="Arial" w:eastAsia="Arial" w:hAnsi="Arial" w:cs="Arial"/>
-                <w:color w:val="000000" w:themeColor="text1"/>
-              </w:rPr>
-              <w:t>Condition</w:t>
-            </w:r>
-            <w:proofErr w:type="spellEnd"/>
-            <w:r>
-              <w:rPr>
-                <w:rFonts w:ascii="Arial" w:eastAsia="Arial" w:hAnsi="Arial" w:cs="Arial"/>
-                <w:color w:val="000000" w:themeColor="text1"/>
-              </w:rPr>
-              <w:t xml:space="preserve">: le verifiche al passo </w:t>
-            </w:r>
-            <w:proofErr w:type="gramStart"/>
-            <w:r>
-              <w:rPr>
-                <w:rFonts w:ascii="Arial" w:eastAsia="Arial" w:hAnsi="Arial" w:cs="Arial"/>
-                <w:color w:val="000000" w:themeColor="text1"/>
-              </w:rPr>
-              <w:t>6</w:t>
-            </w:r>
-            <w:proofErr w:type="gramEnd"/>
-            <w:r>
-              <w:rPr>
-                <w:rFonts w:ascii="Arial" w:eastAsia="Arial" w:hAnsi="Arial" w:cs="Arial"/>
-                <w:color w:val="000000" w:themeColor="text1"/>
-              </w:rPr>
-              <w:t xml:space="preserve"> non sono state superate</w:t>
+              <w:t>Entry Condition: le verifiche al passo 6 non sono state superate</w:t>
             </w:r>
           </w:p>
         </w:tc>
@@ -6843,21 +6105,7 @@
               <w:rPr>
                 <w:rFonts w:ascii="Arial" w:eastAsia="Arial" w:hAnsi="Arial" w:cs="Arial"/>
               </w:rPr>
-              <w:t xml:space="preserve">Exit </w:t>
-            </w:r>
-            <w:proofErr w:type="spellStart"/>
-            <w:r>
-              <w:rPr>
-                <w:rFonts w:ascii="Arial" w:eastAsia="Arial" w:hAnsi="Arial" w:cs="Arial"/>
-              </w:rPr>
-              <w:t>Condition</w:t>
-            </w:r>
-            <w:proofErr w:type="spellEnd"/>
-            <w:r>
-              <w:rPr>
-                <w:rFonts w:ascii="Arial" w:eastAsia="Arial" w:hAnsi="Arial" w:cs="Arial"/>
-              </w:rPr>
-              <w:t>: l’utente viene reindirizzato alla pagina precedente alla richiesta</w:t>
+              <w:t>Exit Condition: l’utente viene reindirizzato alla pagina precedente alla richiesta</w:t>
             </w:r>
           </w:p>
         </w:tc>
@@ -6907,19 +6155,8 @@
                 <w:sz w:val="32"/>
                 <w:szCs w:val="32"/>
               </w:rPr>
-              <w:t xml:space="preserve">UC7. </w:t>
-            </w:r>
-            <w:proofErr w:type="spellStart"/>
-            <w:r>
-              <w:rPr>
-                <w:rFonts w:ascii="Arial" w:hAnsi="Arial" w:cs="Arial"/>
-                <w:color w:val="000000" w:themeColor="text1"/>
-                <w:sz w:val="32"/>
-                <w:szCs w:val="32"/>
-              </w:rPr>
-              <w:t>EditMarkdownFile</w:t>
-            </w:r>
-            <w:proofErr w:type="spellEnd"/>
+              <w:t>UC7. EditMarkdownFile</w:t>
+            </w:r>
           </w:p>
         </w:tc>
       </w:tr>
@@ -6991,17 +6228,8 @@
                 <w:rFonts w:ascii="Arial" w:eastAsia="Arial" w:hAnsi="Arial" w:cs="Arial"/>
                 <w:color w:val="000000" w:themeColor="text1"/>
               </w:rPr>
-              <w:t xml:space="preserve">Entry </w:t>
-            </w:r>
-            <w:proofErr w:type="spellStart"/>
-            <w:r>
-              <w:rPr>
-                <w:rFonts w:ascii="Arial" w:eastAsia="Arial" w:hAnsi="Arial" w:cs="Arial"/>
-                <w:color w:val="000000" w:themeColor="text1"/>
-              </w:rPr>
-              <w:t>Condition</w:t>
-            </w:r>
-            <w:proofErr w:type="spellEnd"/>
+              <w:t>Entry Condition</w:t>
+            </w:r>
           </w:p>
         </w:tc>
         <w:tc>
@@ -7021,23 +6249,21 @@
                 <w:rFonts w:ascii="Arial" w:eastAsia="Arial" w:hAnsi="Arial" w:cs="Arial"/>
                 <w:color w:val="000000" w:themeColor="text1"/>
               </w:rPr>
-              <w:t xml:space="preserve">L’utente si trova nella schermata di gestione del suo blog e vuole modificare una pagina </w:t>
-            </w:r>
-            <w:proofErr w:type="spellStart"/>
-            <w:r>
-              <w:rPr>
-                <w:rFonts w:ascii="Arial" w:eastAsia="Arial" w:hAnsi="Arial" w:cs="Arial"/>
-                <w:color w:val="000000" w:themeColor="text1"/>
-              </w:rPr>
-              <w:t>markdown</w:t>
-            </w:r>
-            <w:proofErr w:type="spellEnd"/>
-            <w:r>
-              <w:rPr>
-                <w:rFonts w:ascii="Arial" w:eastAsia="Arial" w:hAnsi="Arial" w:cs="Arial"/>
-                <w:color w:val="000000" w:themeColor="text1"/>
-              </w:rPr>
-              <w:t xml:space="preserve"> </w:t>
+              <w:t>L’utente si trova nella schermata di gestione del suo blog e vuole modificare un</w:t>
+            </w:r>
+            <w:r>
+              <w:rPr>
+                <w:rFonts w:ascii="Arial" w:eastAsia="Arial" w:hAnsi="Arial" w:cs="Arial"/>
+                <w:color w:val="000000" w:themeColor="text1"/>
+              </w:rPr>
+              <w:t xml:space="preserve"> articolo </w:t>
+            </w:r>
+            <w:r>
+              <w:rPr>
+                <w:rFonts w:ascii="Arial" w:eastAsia="Arial" w:hAnsi="Arial" w:cs="Arial"/>
+                <w:color w:val="000000" w:themeColor="text1"/>
+              </w:rPr>
+              <w:t xml:space="preserve">markdown </w:t>
             </w:r>
           </w:p>
         </w:tc>
@@ -7063,16 +6289,8 @@
               <w:rPr>
                 <w:rFonts w:ascii="Arial" w:eastAsia="Arial" w:hAnsi="Arial" w:cs="Arial"/>
               </w:rPr>
-              <w:t xml:space="preserve">Exit </w:t>
-            </w:r>
-            <w:proofErr w:type="spellStart"/>
-            <w:r>
-              <w:rPr>
-                <w:rFonts w:ascii="Arial" w:eastAsia="Arial" w:hAnsi="Arial" w:cs="Arial"/>
-              </w:rPr>
-              <w:t>condition</w:t>
-            </w:r>
-            <w:proofErr w:type="spellEnd"/>
+              <w:t>Exit condition</w:t>
+            </w:r>
           </w:p>
         </w:tc>
         <w:tc>
@@ -7088,23 +6306,7 @@
                 <w:rFonts w:ascii="Arial" w:eastAsia="Arial" w:hAnsi="Arial" w:cs="Arial"/>
                 <w:color w:val="000000" w:themeColor="text1"/>
               </w:rPr>
-              <w:t xml:space="preserve">L’utente viene reindirizzato alla pagina </w:t>
-            </w:r>
-            <w:proofErr w:type="spellStart"/>
-            <w:r>
-              <w:rPr>
-                <w:rFonts w:ascii="Arial" w:eastAsia="Arial" w:hAnsi="Arial" w:cs="Arial"/>
-                <w:color w:val="000000" w:themeColor="text1"/>
-              </w:rPr>
-              <w:t>markdown</w:t>
-            </w:r>
-            <w:proofErr w:type="spellEnd"/>
-            <w:r>
-              <w:rPr>
-                <w:rFonts w:ascii="Arial" w:eastAsia="Arial" w:hAnsi="Arial" w:cs="Arial"/>
-                <w:color w:val="000000" w:themeColor="text1"/>
-              </w:rPr>
-              <w:t xml:space="preserve"> appena modificata</w:t>
+              <w:t>L’utente viene reindirizzato alla pagina markdown appena modificata</w:t>
             </w:r>
           </w:p>
         </w:tc>
@@ -7199,17 +6401,8 @@
                 <w:rFonts w:ascii="Arial" w:eastAsia="Arial" w:hAnsi="Arial" w:cs="Arial"/>
                 <w:color w:val="000000" w:themeColor="text1"/>
               </w:rPr>
-              <w:t xml:space="preserve">Viene reindirizzato all’editor di </w:t>
-            </w:r>
-            <w:proofErr w:type="spellStart"/>
-            <w:r>
-              <w:rPr>
-                <w:rFonts w:ascii="Arial" w:eastAsia="Arial" w:hAnsi="Arial" w:cs="Arial"/>
-                <w:color w:val="000000" w:themeColor="text1"/>
-              </w:rPr>
-              <w:t>markdown</w:t>
-            </w:r>
-            <w:proofErr w:type="spellEnd"/>
+              <w:t>Viene reindirizzato all’editor di markdown</w:t>
+            </w:r>
           </w:p>
         </w:tc>
       </w:tr>
@@ -7346,7 +6539,14 @@
                 <w:rFonts w:ascii="Arial" w:eastAsia="Arial" w:hAnsi="Arial" w:cs="Arial"/>
                 <w:color w:val="000000" w:themeColor="text1"/>
               </w:rPr>
-              <w:t>Conferma le modifiche al file</w:t>
+              <w:t xml:space="preserve">Conferma le modifiche </w:t>
+            </w:r>
+            <w:r>
+              <w:rPr>
+                <w:rFonts w:ascii="Arial" w:eastAsia="Arial" w:hAnsi="Arial" w:cs="Arial"/>
+                <w:color w:val="000000" w:themeColor="text1"/>
+              </w:rPr>
+              <w:t>all’articolo</w:t>
             </w:r>
           </w:p>
         </w:tc>
@@ -7551,17 +6751,8 @@
                 <w:rFonts w:ascii="Arial" w:eastAsia="Arial" w:hAnsi="Arial" w:cs="Arial"/>
                 <w:color w:val="000000" w:themeColor="text1"/>
               </w:rPr>
-              <w:t xml:space="preserve">UC7.1 </w:t>
-            </w:r>
-            <w:proofErr w:type="spellStart"/>
-            <w:r>
-              <w:rPr>
-                <w:rFonts w:ascii="Arial" w:eastAsia="Arial" w:hAnsi="Arial" w:cs="Arial"/>
-                <w:color w:val="000000" w:themeColor="text1"/>
-              </w:rPr>
-              <w:t>UnauthorizedFileEdit</w:t>
-            </w:r>
-            <w:proofErr w:type="spellEnd"/>
+              <w:t>UC7.1 UnauthorizedFileEdit</w:t>
+            </w:r>
           </w:p>
         </w:tc>
       </w:tr>
@@ -7587,39 +6778,7 @@
                 <w:rFonts w:ascii="Arial" w:eastAsia="Arial" w:hAnsi="Arial" w:cs="Arial"/>
                 <w:color w:val="000000" w:themeColor="text1"/>
               </w:rPr>
-              <w:t xml:space="preserve">Entry </w:t>
-            </w:r>
-            <w:proofErr w:type="spellStart"/>
-            <w:r>
-              <w:rPr>
-                <w:rFonts w:ascii="Arial" w:eastAsia="Arial" w:hAnsi="Arial" w:cs="Arial"/>
-                <w:color w:val="000000" w:themeColor="text1"/>
-              </w:rPr>
-              <w:t>condition</w:t>
-            </w:r>
-            <w:proofErr w:type="spellEnd"/>
-            <w:r>
-              <w:rPr>
-                <w:rFonts w:ascii="Arial" w:eastAsia="Arial" w:hAnsi="Arial" w:cs="Arial"/>
-                <w:color w:val="000000" w:themeColor="text1"/>
-              </w:rPr>
-              <w:t xml:space="preserve">: le verifiche al passo </w:t>
-            </w:r>
-            <w:proofErr w:type="gramStart"/>
-            <w:r>
-              <w:rPr>
-                <w:rFonts w:ascii="Arial" w:eastAsia="Arial" w:hAnsi="Arial" w:cs="Arial"/>
-                <w:color w:val="000000" w:themeColor="text1"/>
-              </w:rPr>
-              <w:t>4</w:t>
-            </w:r>
-            <w:proofErr w:type="gramEnd"/>
-            <w:r>
-              <w:rPr>
-                <w:rFonts w:ascii="Arial" w:eastAsia="Arial" w:hAnsi="Arial" w:cs="Arial"/>
-                <w:color w:val="000000" w:themeColor="text1"/>
-              </w:rPr>
-              <w:t xml:space="preserve"> non sono state superate</w:t>
+              <w:t>Entry condition: le verifiche al passo 4 non sono state superate</w:t>
             </w:r>
           </w:p>
         </w:tc>
@@ -7712,21 +6871,7 @@
               <w:rPr>
                 <w:rFonts w:ascii="Arial" w:eastAsia="Arial" w:hAnsi="Arial" w:cs="Arial"/>
               </w:rPr>
-              <w:t xml:space="preserve">Exit </w:t>
-            </w:r>
-            <w:proofErr w:type="spellStart"/>
-            <w:r>
-              <w:rPr>
-                <w:rFonts w:ascii="Arial" w:eastAsia="Arial" w:hAnsi="Arial" w:cs="Arial"/>
-              </w:rPr>
-              <w:t>condition</w:t>
-            </w:r>
-            <w:proofErr w:type="spellEnd"/>
-            <w:r>
-              <w:rPr>
-                <w:rFonts w:ascii="Arial" w:eastAsia="Arial" w:hAnsi="Arial" w:cs="Arial"/>
-              </w:rPr>
-              <w:t>: l’utente viene riportato alla pagina di editing senza perdere le modifiche</w:t>
+              <w:t>Exit condition: l’utente viene riportato alla pagina di editing senza perdere le modifiche</w:t>
             </w:r>
           </w:p>
         </w:tc>
@@ -7773,19 +6918,8 @@
                 <w:sz w:val="32"/>
                 <w:szCs w:val="32"/>
               </w:rPr>
-              <w:t xml:space="preserve">UC8. </w:t>
-            </w:r>
-            <w:proofErr w:type="spellStart"/>
-            <w:r>
-              <w:rPr>
-                <w:rFonts w:ascii="Arial" w:hAnsi="Arial" w:cs="Arial"/>
-                <w:color w:val="000000" w:themeColor="text1"/>
-                <w:sz w:val="32"/>
-                <w:szCs w:val="32"/>
-              </w:rPr>
-              <w:t>CreateMarkdownFile</w:t>
-            </w:r>
-            <w:proofErr w:type="spellEnd"/>
+              <w:t>UC8. CreateMarkdownFile</w:t>
+            </w:r>
           </w:p>
         </w:tc>
       </w:tr>
@@ -7857,17 +6991,8 @@
                 <w:rFonts w:ascii="Arial" w:eastAsia="Arial" w:hAnsi="Arial" w:cs="Arial"/>
                 <w:color w:val="000000" w:themeColor="text1"/>
               </w:rPr>
-              <w:t xml:space="preserve">Entry </w:t>
-            </w:r>
-            <w:proofErr w:type="spellStart"/>
-            <w:r>
-              <w:rPr>
-                <w:rFonts w:ascii="Arial" w:eastAsia="Arial" w:hAnsi="Arial" w:cs="Arial"/>
-                <w:color w:val="000000" w:themeColor="text1"/>
-              </w:rPr>
-              <w:t>Condition</w:t>
-            </w:r>
-            <w:proofErr w:type="spellEnd"/>
+              <w:t>Entry Condition</w:t>
+            </w:r>
           </w:p>
         </w:tc>
         <w:tc>
@@ -7887,17 +7012,8 @@
                 <w:rFonts w:ascii="Arial" w:eastAsia="Arial" w:hAnsi="Arial" w:cs="Arial"/>
                 <w:color w:val="000000" w:themeColor="text1"/>
               </w:rPr>
-              <w:t xml:space="preserve">L’utente si trova nella homepage del suo blog e vuole creare una pagina </w:t>
-            </w:r>
-            <w:proofErr w:type="spellStart"/>
-            <w:r>
-              <w:rPr>
-                <w:rFonts w:ascii="Arial" w:eastAsia="Arial" w:hAnsi="Arial" w:cs="Arial"/>
-                <w:color w:val="000000" w:themeColor="text1"/>
-              </w:rPr>
-              <w:t>markdown</w:t>
-            </w:r>
-            <w:proofErr w:type="spellEnd"/>
+              <w:t>L’utente si trova nella homepage del suo blog e vuole creare una pagina markdown</w:t>
+            </w:r>
           </w:p>
         </w:tc>
       </w:tr>
@@ -7922,16 +7038,8 @@
               <w:rPr>
                 <w:rFonts w:ascii="Arial" w:eastAsia="Arial" w:hAnsi="Arial" w:cs="Arial"/>
               </w:rPr>
-              <w:t xml:space="preserve">Exit </w:t>
-            </w:r>
-            <w:proofErr w:type="spellStart"/>
-            <w:r>
-              <w:rPr>
-                <w:rFonts w:ascii="Arial" w:eastAsia="Arial" w:hAnsi="Arial" w:cs="Arial"/>
-              </w:rPr>
-              <w:t>condition</w:t>
-            </w:r>
-            <w:proofErr w:type="spellEnd"/>
+              <w:t>Exit condition</w:t>
+            </w:r>
           </w:p>
         </w:tc>
         <w:tc>
@@ -7952,7 +7060,21 @@
                 <w:rFonts w:ascii="Arial" w:eastAsia="Arial" w:hAnsi="Arial" w:cs="Arial"/>
                 <w:color w:val="000000" w:themeColor="text1"/>
               </w:rPr>
-              <w:t>L’utente viene reindirizzato alla schermata di modifica del file creato</w:t>
+              <w:t>L’utente viene reindirizzato alla schermata di modifica del</w:t>
+            </w:r>
+            <w:r>
+              <w:rPr>
+                <w:rFonts w:ascii="Arial" w:eastAsia="Arial" w:hAnsi="Arial" w:cs="Arial"/>
+                <w:color w:val="000000" w:themeColor="text1"/>
+              </w:rPr>
+              <w:t xml:space="preserve">l’articolo </w:t>
+            </w:r>
+            <w:r>
+              <w:rPr>
+                <w:rFonts w:ascii="Arial" w:eastAsia="Arial" w:hAnsi="Arial" w:cs="Arial"/>
+                <w:color w:val="000000" w:themeColor="text1"/>
+              </w:rPr>
+              <w:t>creato</w:t>
             </w:r>
           </w:p>
         </w:tc>
@@ -8047,9 +7169,15 @@
                 <w:rFonts w:ascii="Arial" w:eastAsia="Arial" w:hAnsi="Arial" w:cs="Arial"/>
                 <w:color w:val="000000" w:themeColor="text1"/>
               </w:rPr>
-              <w:t xml:space="preserve">Clicca sul pulsante per creare una pagina </w:t>
-            </w:r>
-            <w:proofErr w:type="spellStart"/>
+              <w:t>Clicca sul pulsante per creare un</w:t>
+            </w:r>
+            <w:r>
+              <w:rPr>
+                <w:rFonts w:ascii="Arial" w:eastAsia="Arial" w:hAnsi="Arial" w:cs="Arial"/>
+                <w:color w:val="000000" w:themeColor="text1"/>
+              </w:rPr>
+              <w:t xml:space="preserve"> articolo </w:t>
+            </w:r>
             <w:r>
               <w:rPr>
                 <w:rFonts w:ascii="Arial" w:eastAsia="Arial" w:hAnsi="Arial" w:cs="Arial"/>
@@ -8057,7 +7185,6 @@
               </w:rPr>
               <w:t>markdown</w:t>
             </w:r>
-            <w:proofErr w:type="spellEnd"/>
           </w:p>
         </w:tc>
       </w:tr>
@@ -8123,7 +7250,14 @@
                 <w:rFonts w:ascii="Arial" w:eastAsia="Arial" w:hAnsi="Arial" w:cs="Arial"/>
                 <w:color w:val="000000" w:themeColor="text1"/>
               </w:rPr>
-              <w:t>Inserisce il nome del nuovo file</w:t>
+              <w:t xml:space="preserve">Inserisce il nome del nuovo </w:t>
+            </w:r>
+            <w:r>
+              <w:rPr>
+                <w:rFonts w:ascii="Arial" w:eastAsia="Arial" w:hAnsi="Arial" w:cs="Arial"/>
+                <w:color w:val="000000" w:themeColor="text1"/>
+              </w:rPr>
+              <w:t>articolo</w:t>
             </w:r>
           </w:p>
         </w:tc>
@@ -8194,7 +7328,14 @@
                 <w:rFonts w:ascii="Arial" w:eastAsia="Arial" w:hAnsi="Arial" w:cs="Arial"/>
                 <w:color w:val="000000" w:themeColor="text1"/>
               </w:rPr>
-              <w:t>Controlla il nome assegnato al file</w:t>
+              <w:t>Controlla il nome assegnato al</w:t>
+            </w:r>
+            <w:r>
+              <w:rPr>
+                <w:rFonts w:ascii="Arial" w:eastAsia="Arial" w:hAnsi="Arial" w:cs="Arial"/>
+                <w:color w:val="000000" w:themeColor="text1"/>
+              </w:rPr>
+              <w:t>l’articolo</w:t>
             </w:r>
           </w:p>
         </w:tc>
@@ -8262,7 +7403,14 @@
                 <w:rFonts w:ascii="Arial" w:eastAsia="Arial" w:hAnsi="Arial" w:cs="Arial"/>
                 <w:color w:val="000000" w:themeColor="text1"/>
               </w:rPr>
-              <w:t>Crea il file</w:t>
+              <w:t xml:space="preserve">Crea </w:t>
+            </w:r>
+            <w:r>
+              <w:rPr>
+                <w:rFonts w:ascii="Arial" w:eastAsia="Arial" w:hAnsi="Arial" w:cs="Arial"/>
+                <w:color w:val="000000" w:themeColor="text1"/>
+              </w:rPr>
+              <w:t>l’articolo</w:t>
             </w:r>
           </w:p>
         </w:tc>
@@ -8314,17 +7462,8 @@
                 <w:rFonts w:ascii="Arial" w:eastAsia="Arial" w:hAnsi="Arial" w:cs="Arial"/>
                 <w:color w:val="000000" w:themeColor="text1"/>
               </w:rPr>
-              <w:t xml:space="preserve">UC8.1 </w:t>
-            </w:r>
-            <w:proofErr w:type="spellStart"/>
-            <w:r>
-              <w:rPr>
-                <w:rFonts w:ascii="Arial" w:eastAsia="Arial" w:hAnsi="Arial" w:cs="Arial"/>
-                <w:color w:val="000000" w:themeColor="text1"/>
-              </w:rPr>
-              <w:t>InvalidFileNameFormat</w:t>
-            </w:r>
-            <w:proofErr w:type="spellEnd"/>
+              <w:t>UC8.1 InvalidFileNameFormat</w:t>
+            </w:r>
           </w:p>
         </w:tc>
       </w:tr>
@@ -8350,39 +7489,7 @@
                 <w:rFonts w:ascii="Arial" w:eastAsia="Arial" w:hAnsi="Arial" w:cs="Arial"/>
                 <w:color w:val="000000" w:themeColor="text1"/>
               </w:rPr>
-              <w:t xml:space="preserve">Entry </w:t>
-            </w:r>
-            <w:proofErr w:type="spellStart"/>
-            <w:r>
-              <w:rPr>
-                <w:rFonts w:ascii="Arial" w:eastAsia="Arial" w:hAnsi="Arial" w:cs="Arial"/>
-                <w:color w:val="000000" w:themeColor="text1"/>
-              </w:rPr>
-              <w:t>condition</w:t>
-            </w:r>
-            <w:proofErr w:type="spellEnd"/>
-            <w:r>
-              <w:rPr>
-                <w:rFonts w:ascii="Arial" w:eastAsia="Arial" w:hAnsi="Arial" w:cs="Arial"/>
-                <w:color w:val="000000" w:themeColor="text1"/>
-              </w:rPr>
-              <w:t xml:space="preserve">: le verifiche al passo </w:t>
-            </w:r>
-            <w:proofErr w:type="gramStart"/>
-            <w:r>
-              <w:rPr>
-                <w:rFonts w:ascii="Arial" w:eastAsia="Arial" w:hAnsi="Arial" w:cs="Arial"/>
-                <w:color w:val="000000" w:themeColor="text1"/>
-              </w:rPr>
-              <w:t>3</w:t>
-            </w:r>
-            <w:proofErr w:type="gramEnd"/>
-            <w:r>
-              <w:rPr>
-                <w:rFonts w:ascii="Arial" w:eastAsia="Arial" w:hAnsi="Arial" w:cs="Arial"/>
-                <w:color w:val="000000" w:themeColor="text1"/>
-              </w:rPr>
-              <w:t xml:space="preserve"> non sono state superate</w:t>
+              <w:t>Entry condition: le verifiche al passo 3 non sono state superate</w:t>
             </w:r>
           </w:p>
         </w:tc>
@@ -8449,7 +7556,19 @@
               <w:rPr>
                 <w:rFonts w:ascii="Arial" w:eastAsia="Arial" w:hAnsi="Arial" w:cs="Arial"/>
               </w:rPr>
-              <w:t>Visualizza messaggio d’errore “Formato nome del file errato!”</w:t>
+              <w:t xml:space="preserve">Visualizza messaggio d’errore “Formato nome </w:t>
+            </w:r>
+            <w:r>
+              <w:rPr>
+                <w:rFonts w:ascii="Arial" w:eastAsia="Arial" w:hAnsi="Arial" w:cs="Arial"/>
+              </w:rPr>
+              <w:t>dell’articolo</w:t>
+            </w:r>
+            <w:r>
+              <w:rPr>
+                <w:rFonts w:ascii="Arial" w:eastAsia="Arial" w:hAnsi="Arial" w:cs="Arial"/>
+              </w:rPr>
+              <w:t xml:space="preserve"> errato!”</w:t>
             </w:r>
           </w:p>
         </w:tc>
@@ -8475,21 +7594,7 @@
               <w:rPr>
                 <w:rFonts w:ascii="Arial" w:eastAsia="Arial" w:hAnsi="Arial" w:cs="Arial"/>
               </w:rPr>
-              <w:t xml:space="preserve">Exit </w:t>
-            </w:r>
-            <w:proofErr w:type="spellStart"/>
-            <w:r>
-              <w:rPr>
-                <w:rFonts w:ascii="Arial" w:eastAsia="Arial" w:hAnsi="Arial" w:cs="Arial"/>
-              </w:rPr>
-              <w:t>condition</w:t>
-            </w:r>
-            <w:proofErr w:type="spellEnd"/>
-            <w:r>
-              <w:rPr>
-                <w:rFonts w:ascii="Arial" w:eastAsia="Arial" w:hAnsi="Arial" w:cs="Arial"/>
-              </w:rPr>
-              <w:t>: l’utente viene riportato alla schermata di gestione del blog</w:t>
+              <w:t>Exit condition: l’utente viene riportato alla schermata di gestione del blog</w:t>
             </w:r>
           </w:p>
         </w:tc>
@@ -8539,19 +7644,8 @@
                 <w:szCs w:val="32"/>
               </w:rPr>
               <w:lastRenderedPageBreak/>
-              <w:t xml:space="preserve">UC9. </w:t>
-            </w:r>
-            <w:proofErr w:type="spellStart"/>
-            <w:r>
-              <w:rPr>
-                <w:rFonts w:ascii="Arial" w:hAnsi="Arial" w:cs="Arial"/>
-                <w:color w:val="000000" w:themeColor="text1"/>
-                <w:sz w:val="32"/>
-                <w:szCs w:val="32"/>
-              </w:rPr>
-              <w:t>ViewMarkdownFile</w:t>
-            </w:r>
-            <w:proofErr w:type="spellEnd"/>
+              <w:t>UC9. ViewMarkdownFile</w:t>
+            </w:r>
           </w:p>
         </w:tc>
       </w:tr>
@@ -8623,17 +7717,8 @@
                 <w:rFonts w:ascii="Arial" w:eastAsia="Arial" w:hAnsi="Arial" w:cs="Arial"/>
                 <w:color w:val="000000" w:themeColor="text1"/>
               </w:rPr>
-              <w:t xml:space="preserve">Entry </w:t>
-            </w:r>
-            <w:proofErr w:type="spellStart"/>
-            <w:r>
-              <w:rPr>
-                <w:rFonts w:ascii="Arial" w:eastAsia="Arial" w:hAnsi="Arial" w:cs="Arial"/>
-                <w:color w:val="000000" w:themeColor="text1"/>
-              </w:rPr>
-              <w:t>Condition</w:t>
-            </w:r>
-            <w:proofErr w:type="spellEnd"/>
+              <w:t>Entry Condition</w:t>
+            </w:r>
           </w:p>
         </w:tc>
         <w:tc>
@@ -8655,7 +7740,21 @@
                 <w:rFonts w:ascii="Arial" w:eastAsia="Arial" w:hAnsi="Arial" w:cs="Arial"/>
                 <w:color w:val="000000" w:themeColor="text1"/>
               </w:rPr>
-              <w:t>L’utente vuole visualizzare la pagina di un blog</w:t>
+              <w:t>L’utente vuole visualizzare l</w:t>
+            </w:r>
+            <w:r>
+              <w:rPr>
+                <w:rFonts w:ascii="Arial" w:eastAsia="Arial" w:hAnsi="Arial" w:cs="Arial"/>
+                <w:color w:val="000000" w:themeColor="text1"/>
+              </w:rPr>
+              <w:t xml:space="preserve">’articolo </w:t>
+            </w:r>
+            <w:r>
+              <w:rPr>
+                <w:rFonts w:ascii="Arial" w:eastAsia="Arial" w:hAnsi="Arial" w:cs="Arial"/>
+                <w:color w:val="000000" w:themeColor="text1"/>
+              </w:rPr>
+              <w:t>di un blog</w:t>
             </w:r>
           </w:p>
         </w:tc>
@@ -8681,16 +7780,8 @@
               <w:rPr>
                 <w:rFonts w:ascii="Arial" w:eastAsia="Arial" w:hAnsi="Arial" w:cs="Arial"/>
               </w:rPr>
-              <w:t xml:space="preserve">Exit </w:t>
-            </w:r>
-            <w:proofErr w:type="spellStart"/>
-            <w:r>
-              <w:rPr>
-                <w:rFonts w:ascii="Arial" w:eastAsia="Arial" w:hAnsi="Arial" w:cs="Arial"/>
-              </w:rPr>
-              <w:t>condition</w:t>
-            </w:r>
-            <w:proofErr w:type="spellEnd"/>
+              <w:t>Exit condition</w:t>
+            </w:r>
           </w:p>
         </w:tc>
         <w:tc>
@@ -8807,9 +7898,153 @@
                 <w:rFonts w:ascii="Arial" w:eastAsia="Arial" w:hAnsi="Arial" w:cs="Arial"/>
                 <w:color w:val="000000" w:themeColor="text1"/>
               </w:rPr>
-              <w:t xml:space="preserve">Clicca su un link ad una pagina </w:t>
-            </w:r>
-            <w:proofErr w:type="spellStart"/>
+              <w:t>Clicca su un link ad una pagina markdown</w:t>
+            </w:r>
+          </w:p>
+        </w:tc>
+      </w:tr>
+      <w:tr>
+        <w:tc>
+          <w:tcPr>
+            <w:cnfStyle w:val="001000000000" w:firstRow="0" w:lastRow="0" w:firstColumn="1" w:lastColumn="0" w:oddVBand="0" w:evenVBand="0" w:oddHBand="0" w:evenHBand="0" w:firstRowFirstColumn="0" w:firstRowLastColumn="0" w:lastRowFirstColumn="0" w:lastRowLastColumn="0"/>
+            <w:tcW w:w="528" w:type="dxa"/>
+          </w:tcPr>
+          <w:p>
+            <w:pPr>
+              <w:rPr>
+                <w:rFonts w:ascii="Arial" w:eastAsia="Arial" w:hAnsi="Arial" w:cs="Arial"/>
+                <w:color w:val="000000" w:themeColor="text1"/>
+              </w:rPr>
+            </w:pPr>
+            <w:r>
+              <w:rPr>
+                <w:rFonts w:ascii="Arial" w:eastAsia="Arial" w:hAnsi="Arial" w:cs="Arial"/>
+                <w:color w:val="000000" w:themeColor="text1"/>
+              </w:rPr>
+              <w:t>2</w:t>
+            </w:r>
+          </w:p>
+        </w:tc>
+        <w:tc>
+          <w:tcPr>
+            <w:tcW w:w="1797" w:type="dxa"/>
+          </w:tcPr>
+          <w:p>
+            <w:pPr>
+              <w:spacing w:line="259" w:lineRule="auto"/>
+              <w:cnfStyle w:val="000000000000" w:firstRow="0" w:lastRow="0" w:firstColumn="0" w:lastColumn="0" w:oddVBand="0" w:evenVBand="0" w:oddHBand="0" w:evenHBand="0" w:firstRowFirstColumn="0" w:firstRowLastColumn="0" w:lastRowFirstColumn="0" w:lastRowLastColumn="0"/>
+              <w:rPr>
+                <w:rFonts w:ascii="Arial" w:eastAsia="Arial" w:hAnsi="Arial" w:cs="Arial"/>
+                <w:color w:val="000000" w:themeColor="text1"/>
+              </w:rPr>
+            </w:pPr>
+            <w:r>
+              <w:rPr>
+                <w:rFonts w:ascii="Arial" w:eastAsia="Arial" w:hAnsi="Arial" w:cs="Arial"/>
+                <w:color w:val="000000" w:themeColor="text1"/>
+              </w:rPr>
+              <w:t>Sistema</w:t>
+            </w:r>
+          </w:p>
+        </w:tc>
+        <w:tc>
+          <w:tcPr>
+            <w:tcW w:w="7304" w:type="dxa"/>
+            <w:gridSpan w:val="2"/>
+          </w:tcPr>
+          <w:p>
+            <w:pPr>
+              <w:spacing w:line="259" w:lineRule="auto"/>
+              <w:cnfStyle w:val="000000000000" w:firstRow="0" w:lastRow="0" w:firstColumn="0" w:lastColumn="0" w:oddVBand="0" w:evenVBand="0" w:oddHBand="0" w:evenHBand="0" w:firstRowFirstColumn="0" w:firstRowLastColumn="0" w:lastRowFirstColumn="0" w:lastRowLastColumn="0"/>
+              <w:rPr>
+                <w:rFonts w:ascii="Arial" w:eastAsia="Arial" w:hAnsi="Arial" w:cs="Arial"/>
+                <w:color w:val="000000" w:themeColor="text1"/>
+              </w:rPr>
+            </w:pPr>
+            <w:r>
+              <w:rPr>
+                <w:rFonts w:ascii="Arial" w:eastAsia="Arial" w:hAnsi="Arial" w:cs="Arial"/>
+                <w:color w:val="000000" w:themeColor="text1"/>
+              </w:rPr>
+              <w:t>Trova il file relativo al link utilizzato</w:t>
+            </w:r>
+          </w:p>
+        </w:tc>
+      </w:tr>
+      <w:tr>
+        <w:trPr>
+          <w:cnfStyle w:val="000000100000" w:firstRow="0" w:lastRow="0" w:firstColumn="0" w:lastColumn="0" w:oddVBand="0" w:evenVBand="0" w:oddHBand="1" w:evenHBand="0" w:firstRowFirstColumn="0" w:firstRowLastColumn="0" w:lastRowFirstColumn="0" w:lastRowLastColumn="0"/>
+        </w:trPr>
+        <w:tc>
+          <w:tcPr>
+            <w:cnfStyle w:val="001000000000" w:firstRow="0" w:lastRow="0" w:firstColumn="1" w:lastColumn="0" w:oddVBand="0" w:evenVBand="0" w:oddHBand="0" w:evenHBand="0" w:firstRowFirstColumn="0" w:firstRowLastColumn="0" w:lastRowFirstColumn="0" w:lastRowLastColumn="0"/>
+            <w:tcW w:w="528" w:type="dxa"/>
+          </w:tcPr>
+          <w:p>
+            <w:pPr>
+              <w:rPr>
+                <w:rFonts w:ascii="Arial" w:eastAsia="Arial" w:hAnsi="Arial" w:cs="Arial"/>
+                <w:color w:val="000000" w:themeColor="text1"/>
+              </w:rPr>
+            </w:pPr>
+            <w:r>
+              <w:rPr>
+                <w:rFonts w:ascii="Arial" w:eastAsia="Arial" w:hAnsi="Arial" w:cs="Arial"/>
+                <w:color w:val="000000" w:themeColor="text1"/>
+              </w:rPr>
+              <w:t>3</w:t>
+            </w:r>
+          </w:p>
+        </w:tc>
+        <w:tc>
+          <w:tcPr>
+            <w:tcW w:w="1797" w:type="dxa"/>
+          </w:tcPr>
+          <w:p>
+            <w:pPr>
+              <w:spacing w:line="259" w:lineRule="auto"/>
+              <w:cnfStyle w:val="000000100000" w:firstRow="0" w:lastRow="0" w:firstColumn="0" w:lastColumn="0" w:oddVBand="0" w:evenVBand="0" w:oddHBand="1" w:evenHBand="0" w:firstRowFirstColumn="0" w:firstRowLastColumn="0" w:lastRowFirstColumn="0" w:lastRowLastColumn="0"/>
+              <w:rPr>
+                <w:rFonts w:ascii="Arial" w:eastAsia="Arial" w:hAnsi="Arial" w:cs="Arial"/>
+                <w:color w:val="000000" w:themeColor="text1"/>
+              </w:rPr>
+            </w:pPr>
+            <w:r>
+              <w:rPr>
+                <w:rFonts w:ascii="Arial" w:eastAsia="Arial" w:hAnsi="Arial" w:cs="Arial"/>
+                <w:color w:val="000000" w:themeColor="text1"/>
+              </w:rPr>
+              <w:t>Sistema</w:t>
+            </w:r>
+          </w:p>
+        </w:tc>
+        <w:tc>
+          <w:tcPr>
+            <w:tcW w:w="7304" w:type="dxa"/>
+            <w:gridSpan w:val="2"/>
+          </w:tcPr>
+          <w:p>
+            <w:pPr>
+              <w:cnfStyle w:val="000000100000" w:firstRow="0" w:lastRow="0" w:firstColumn="0" w:lastColumn="0" w:oddVBand="0" w:evenVBand="0" w:oddHBand="1" w:evenHBand="0" w:firstRowFirstColumn="0" w:firstRowLastColumn="0" w:lastRowFirstColumn="0" w:lastRowLastColumn="0"/>
+              <w:rPr>
+                <w:rFonts w:ascii="Arial" w:eastAsia="Arial" w:hAnsi="Arial" w:cs="Arial"/>
+                <w:color w:val="000000" w:themeColor="text1"/>
+              </w:rPr>
+            </w:pPr>
+            <w:r>
+              <w:rPr>
+                <w:rFonts w:ascii="Arial" w:eastAsia="Arial" w:hAnsi="Arial" w:cs="Arial"/>
+                <w:color w:val="000000" w:themeColor="text1"/>
+              </w:rPr>
+              <w:t>Elabora il</w:t>
+            </w:r>
+            <w:r>
+              <w:rPr>
+                <w:rFonts w:ascii="Arial" w:eastAsia="Arial" w:hAnsi="Arial" w:cs="Arial"/>
+                <w:color w:val="000000" w:themeColor="text1"/>
+              </w:rPr>
+              <w:t xml:space="preserve"> file </w:t>
+            </w:r>
             <w:r>
               <w:rPr>
                 <w:rFonts w:ascii="Arial" w:eastAsia="Arial" w:hAnsi="Arial" w:cs="Arial"/>
@@ -8817,7 +8052,6 @@
               </w:rPr>
               <w:t>markdown</w:t>
             </w:r>
-            <w:proofErr w:type="spellEnd"/>
           </w:p>
         </w:tc>
       </w:tr>
@@ -8831,15 +8065,13 @@
             <w:pPr>
               <w:rPr>
                 <w:rFonts w:ascii="Arial" w:eastAsia="Arial" w:hAnsi="Arial" w:cs="Arial"/>
-                <w:color w:val="000000" w:themeColor="text1"/>
-              </w:rPr>
-            </w:pPr>
-            <w:r>
-              <w:rPr>
-                <w:rFonts w:ascii="Arial" w:eastAsia="Arial" w:hAnsi="Arial" w:cs="Arial"/>
-                <w:color w:val="000000" w:themeColor="text1"/>
-              </w:rPr>
-              <w:t>2</w:t>
+              </w:rPr>
+            </w:pPr>
+            <w:r>
+              <w:rPr>
+                <w:rFonts w:ascii="Arial" w:eastAsia="Arial" w:hAnsi="Arial" w:cs="Arial"/>
+              </w:rPr>
+              <w:t>4</w:t>
             </w:r>
           </w:p>
         </w:tc>
@@ -8849,17 +8081,14 @@
           </w:tcPr>
           <w:p>
             <w:pPr>
-              <w:spacing w:line="259" w:lineRule="auto"/>
               <w:cnfStyle w:val="000000000000" w:firstRow="0" w:lastRow="0" w:firstColumn="0" w:lastColumn="0" w:oddVBand="0" w:evenVBand="0" w:oddHBand="0" w:evenHBand="0" w:firstRowFirstColumn="0" w:firstRowLastColumn="0" w:lastRowFirstColumn="0" w:lastRowLastColumn="0"/>
               <w:rPr>
                 <w:rFonts w:ascii="Arial" w:eastAsia="Arial" w:hAnsi="Arial" w:cs="Arial"/>
-                <w:color w:val="000000" w:themeColor="text1"/>
-              </w:rPr>
-            </w:pPr>
-            <w:r>
-              <w:rPr>
-                <w:rFonts w:ascii="Arial" w:eastAsia="Arial" w:hAnsi="Arial" w:cs="Arial"/>
-                <w:color w:val="000000" w:themeColor="text1"/>
+              </w:rPr>
+            </w:pPr>
+            <w:r>
+              <w:rPr>
+                <w:rFonts w:ascii="Arial" w:eastAsia="Arial" w:hAnsi="Arial" w:cs="Arial"/>
               </w:rPr>
               <w:t>Sistema</w:t>
             </w:r>
@@ -8884,7 +8113,14 @@
                 <w:rFonts w:ascii="Arial" w:eastAsia="Arial" w:hAnsi="Arial" w:cs="Arial"/>
                 <w:color w:val="000000" w:themeColor="text1"/>
               </w:rPr>
-              <w:t>Trova il file relativo al link utilizzato</w:t>
+              <w:t xml:space="preserve">Sanifica il </w:t>
+            </w:r>
+            <w:r>
+              <w:rPr>
+                <w:rFonts w:ascii="Arial" w:eastAsia="Arial" w:hAnsi="Arial" w:cs="Arial"/>
+                <w:color w:val="000000" w:themeColor="text1"/>
+              </w:rPr>
+              <w:t>contenuto dell’articolo</w:t>
             </w:r>
           </w:p>
         </w:tc>
@@ -8910,7 +8146,7 @@
                 <w:rFonts w:ascii="Arial" w:eastAsia="Arial" w:hAnsi="Arial" w:cs="Arial"/>
                 <w:color w:val="000000" w:themeColor="text1"/>
               </w:rPr>
-              <w:t>3</w:t>
+              <w:t>5</w:t>
             </w:r>
           </w:p>
         </w:tc>
@@ -8943,6 +8179,7 @@
           </w:tcPr>
           <w:p>
             <w:pPr>
+              <w:spacing w:line="259" w:lineRule="auto"/>
               <w:cnfStyle w:val="000000100000" w:firstRow="0" w:lastRow="0" w:firstColumn="0" w:lastColumn="0" w:oddVBand="0" w:evenVBand="0" w:oddHBand="1" w:evenHBand="0" w:firstRowFirstColumn="0" w:firstRowLastColumn="0" w:lastRowFirstColumn="0" w:lastRowLastColumn="0"/>
               <w:rPr>
                 <w:rFonts w:ascii="Arial" w:eastAsia="Arial" w:hAnsi="Arial" w:cs="Arial"/>
@@ -8954,150 +8191,14 @@
                 <w:rFonts w:ascii="Arial" w:eastAsia="Arial" w:hAnsi="Arial" w:cs="Arial"/>
                 <w:color w:val="000000" w:themeColor="text1"/>
               </w:rPr>
-              <w:t xml:space="preserve">Elabora il file </w:t>
-            </w:r>
-            <w:proofErr w:type="spellStart"/>
-            <w:r>
-              <w:rPr>
-                <w:rFonts w:ascii="Arial" w:eastAsia="Arial" w:hAnsi="Arial" w:cs="Arial"/>
-                <w:color w:val="000000" w:themeColor="text1"/>
-              </w:rPr>
-              <w:t>markdown</w:t>
-            </w:r>
-            <w:proofErr w:type="spellEnd"/>
-          </w:p>
-        </w:tc>
-      </w:tr>
-      <w:tr>
-        <w:tc>
-          <w:tcPr>
-            <w:cnfStyle w:val="001000000000" w:firstRow="0" w:lastRow="0" w:firstColumn="1" w:lastColumn="0" w:oddVBand="0" w:evenVBand="0" w:oddHBand="0" w:evenHBand="0" w:firstRowFirstColumn="0" w:firstRowLastColumn="0" w:lastRowFirstColumn="0" w:lastRowLastColumn="0"/>
-            <w:tcW w:w="528" w:type="dxa"/>
-          </w:tcPr>
-          <w:p>
-            <w:pPr>
-              <w:rPr>
-                <w:rFonts w:ascii="Arial" w:eastAsia="Arial" w:hAnsi="Arial" w:cs="Arial"/>
-              </w:rPr>
-            </w:pPr>
-            <w:r>
-              <w:rPr>
-                <w:rFonts w:ascii="Arial" w:eastAsia="Arial" w:hAnsi="Arial" w:cs="Arial"/>
-              </w:rPr>
-              <w:t>4</w:t>
-            </w:r>
-          </w:p>
-        </w:tc>
-        <w:tc>
-          <w:tcPr>
-            <w:tcW w:w="1797" w:type="dxa"/>
-          </w:tcPr>
-          <w:p>
-            <w:pPr>
-              <w:cnfStyle w:val="000000000000" w:firstRow="0" w:lastRow="0" w:firstColumn="0" w:lastColumn="0" w:oddVBand="0" w:evenVBand="0" w:oddHBand="0" w:evenHBand="0" w:firstRowFirstColumn="0" w:firstRowLastColumn="0" w:lastRowFirstColumn="0" w:lastRowLastColumn="0"/>
-              <w:rPr>
-                <w:rFonts w:ascii="Arial" w:eastAsia="Arial" w:hAnsi="Arial" w:cs="Arial"/>
-              </w:rPr>
-            </w:pPr>
-            <w:r>
-              <w:rPr>
-                <w:rFonts w:ascii="Arial" w:eastAsia="Arial" w:hAnsi="Arial" w:cs="Arial"/>
-              </w:rPr>
-              <w:t>Sistema</w:t>
-            </w:r>
-          </w:p>
-        </w:tc>
-        <w:tc>
-          <w:tcPr>
-            <w:tcW w:w="7304" w:type="dxa"/>
-            <w:gridSpan w:val="2"/>
-          </w:tcPr>
-          <w:p>
-            <w:pPr>
-              <w:spacing w:line="259" w:lineRule="auto"/>
-              <w:cnfStyle w:val="000000000000" w:firstRow="0" w:lastRow="0" w:firstColumn="0" w:lastColumn="0" w:oddVBand="0" w:evenVBand="0" w:oddHBand="0" w:evenHBand="0" w:firstRowFirstColumn="0" w:firstRowLastColumn="0" w:lastRowFirstColumn="0" w:lastRowLastColumn="0"/>
-              <w:rPr>
-                <w:rFonts w:ascii="Arial" w:eastAsia="Arial" w:hAnsi="Arial" w:cs="Arial"/>
-                <w:color w:val="000000" w:themeColor="text1"/>
-              </w:rPr>
-            </w:pPr>
-            <w:r>
-              <w:rPr>
-                <w:rFonts w:ascii="Arial" w:eastAsia="Arial" w:hAnsi="Arial" w:cs="Arial"/>
-                <w:color w:val="000000" w:themeColor="text1"/>
-              </w:rPr>
-              <w:t>Sanifica il file</w:t>
-            </w:r>
-          </w:p>
-        </w:tc>
-      </w:tr>
-      <w:tr>
-        <w:trPr>
-          <w:cnfStyle w:val="000000100000" w:firstRow="0" w:lastRow="0" w:firstColumn="0" w:lastColumn="0" w:oddVBand="0" w:evenVBand="0" w:oddHBand="1" w:evenHBand="0" w:firstRowFirstColumn="0" w:firstRowLastColumn="0" w:lastRowFirstColumn="0" w:lastRowLastColumn="0"/>
-        </w:trPr>
-        <w:tc>
-          <w:tcPr>
-            <w:cnfStyle w:val="001000000000" w:firstRow="0" w:lastRow="0" w:firstColumn="1" w:lastColumn="0" w:oddVBand="0" w:evenVBand="0" w:oddHBand="0" w:evenHBand="0" w:firstRowFirstColumn="0" w:firstRowLastColumn="0" w:lastRowFirstColumn="0" w:lastRowLastColumn="0"/>
-            <w:tcW w:w="528" w:type="dxa"/>
-          </w:tcPr>
-          <w:p>
-            <w:pPr>
-              <w:rPr>
-                <w:rFonts w:ascii="Arial" w:eastAsia="Arial" w:hAnsi="Arial" w:cs="Arial"/>
-                <w:color w:val="000000" w:themeColor="text1"/>
-              </w:rPr>
-            </w:pPr>
-            <w:r>
-              <w:rPr>
-                <w:rFonts w:ascii="Arial" w:eastAsia="Arial" w:hAnsi="Arial" w:cs="Arial"/>
-                <w:color w:val="000000" w:themeColor="text1"/>
-              </w:rPr>
-              <w:t>5</w:t>
-            </w:r>
-          </w:p>
-        </w:tc>
-        <w:tc>
-          <w:tcPr>
-            <w:tcW w:w="1797" w:type="dxa"/>
-          </w:tcPr>
-          <w:p>
-            <w:pPr>
-              <w:spacing w:line="259" w:lineRule="auto"/>
-              <w:cnfStyle w:val="000000100000" w:firstRow="0" w:lastRow="0" w:firstColumn="0" w:lastColumn="0" w:oddVBand="0" w:evenVBand="0" w:oddHBand="1" w:evenHBand="0" w:firstRowFirstColumn="0" w:firstRowLastColumn="0" w:lastRowFirstColumn="0" w:lastRowLastColumn="0"/>
-              <w:rPr>
-                <w:rFonts w:ascii="Arial" w:eastAsia="Arial" w:hAnsi="Arial" w:cs="Arial"/>
-                <w:color w:val="000000" w:themeColor="text1"/>
-              </w:rPr>
-            </w:pPr>
-            <w:r>
-              <w:rPr>
-                <w:rFonts w:ascii="Arial" w:eastAsia="Arial" w:hAnsi="Arial" w:cs="Arial"/>
-                <w:color w:val="000000" w:themeColor="text1"/>
-              </w:rPr>
-              <w:t>Sistema</w:t>
-            </w:r>
-          </w:p>
-        </w:tc>
-        <w:tc>
-          <w:tcPr>
-            <w:tcW w:w="7304" w:type="dxa"/>
-            <w:gridSpan w:val="2"/>
-          </w:tcPr>
-          <w:p>
-            <w:pPr>
-              <w:spacing w:line="259" w:lineRule="auto"/>
-              <w:cnfStyle w:val="000000100000" w:firstRow="0" w:lastRow="0" w:firstColumn="0" w:lastColumn="0" w:oddVBand="0" w:evenVBand="0" w:oddHBand="1" w:evenHBand="0" w:firstRowFirstColumn="0" w:firstRowLastColumn="0" w:lastRowFirstColumn="0" w:lastRowLastColumn="0"/>
-              <w:rPr>
-                <w:rFonts w:ascii="Arial" w:eastAsia="Arial" w:hAnsi="Arial" w:cs="Arial"/>
-                <w:color w:val="000000" w:themeColor="text1"/>
-              </w:rPr>
-            </w:pPr>
-            <w:r>
-              <w:rPr>
-                <w:rFonts w:ascii="Arial" w:eastAsia="Arial" w:hAnsi="Arial" w:cs="Arial"/>
-                <w:color w:val="000000" w:themeColor="text1"/>
-              </w:rPr>
-              <w:t>Fornisce una versione formattata della pagina</w:t>
+              <w:t>Fornisce una versione formattata dell</w:t>
+            </w:r>
+            <w:r>
+              <w:rPr>
+                <w:rFonts w:ascii="Arial" w:eastAsia="Arial" w:hAnsi="Arial" w:cs="Arial"/>
+                <w:color w:val="000000" w:themeColor="text1"/>
+              </w:rPr>
+              <w:t>’articolo</w:t>
             </w:r>
           </w:p>
         </w:tc>
@@ -9166,17 +8267,8 @@
                 <w:rFonts w:ascii="Arial" w:eastAsia="Arial" w:hAnsi="Arial" w:cs="Arial"/>
                 <w:color w:val="000000" w:themeColor="text1"/>
               </w:rPr>
-              <w:t xml:space="preserve">UC 9.1 </w:t>
-            </w:r>
-            <w:proofErr w:type="spellStart"/>
-            <w:r>
-              <w:rPr>
-                <w:rFonts w:ascii="Arial" w:eastAsia="Arial" w:hAnsi="Arial" w:cs="Arial"/>
-                <w:color w:val="000000" w:themeColor="text1"/>
-              </w:rPr>
-              <w:t>PageNotFound</w:t>
-            </w:r>
-            <w:proofErr w:type="spellEnd"/>
+              <w:t>UC 9.1 PageNotFound</w:t>
+            </w:r>
           </w:p>
         </w:tc>
       </w:tr>
@@ -9202,23 +8294,7 @@
                 <w:rFonts w:ascii="Arial" w:eastAsia="Arial" w:hAnsi="Arial" w:cs="Arial"/>
                 <w:color w:val="000000" w:themeColor="text1"/>
               </w:rPr>
-              <w:t xml:space="preserve">Entry </w:t>
-            </w:r>
-            <w:proofErr w:type="spellStart"/>
-            <w:r>
-              <w:rPr>
-                <w:rFonts w:ascii="Arial" w:eastAsia="Arial" w:hAnsi="Arial" w:cs="Arial"/>
-                <w:color w:val="000000" w:themeColor="text1"/>
-              </w:rPr>
-              <w:t>Condition</w:t>
-            </w:r>
-            <w:proofErr w:type="spellEnd"/>
-            <w:r>
-              <w:rPr>
-                <w:rFonts w:ascii="Arial" w:eastAsia="Arial" w:hAnsi="Arial" w:cs="Arial"/>
-                <w:color w:val="000000" w:themeColor="text1"/>
-              </w:rPr>
-              <w:t>: il file relativo al link non esiste</w:t>
+              <w:t>Entry Condition: il file relativo al link non esiste</w:t>
             </w:r>
           </w:p>
         </w:tc>
@@ -9313,23 +8389,7 @@
                 <w:rFonts w:ascii="Arial" w:eastAsia="Arial" w:hAnsi="Arial" w:cs="Arial"/>
                 <w:color w:val="000000" w:themeColor="text1"/>
               </w:rPr>
-              <w:t xml:space="preserve">Exit </w:t>
-            </w:r>
-            <w:proofErr w:type="spellStart"/>
-            <w:r>
-              <w:rPr>
-                <w:rFonts w:ascii="Arial" w:eastAsia="Arial" w:hAnsi="Arial" w:cs="Arial"/>
-                <w:color w:val="000000" w:themeColor="text1"/>
-              </w:rPr>
-              <w:t>condition</w:t>
-            </w:r>
-            <w:proofErr w:type="spellEnd"/>
-            <w:r>
-              <w:rPr>
-                <w:rFonts w:ascii="Arial" w:eastAsia="Arial" w:hAnsi="Arial" w:cs="Arial"/>
-                <w:color w:val="000000" w:themeColor="text1"/>
-              </w:rPr>
-              <w:t>: mostra all’utente la pagina di errore generata al passo 1</w:t>
+              <w:t>Exit condition: mostra all’utente la pagina di errore generata al passo 1</w:t>
             </w:r>
           </w:p>
         </w:tc>
@@ -9374,19 +8434,8 @@
                 <w:sz w:val="32"/>
                 <w:szCs w:val="32"/>
               </w:rPr>
-              <w:t xml:space="preserve">UC10. </w:t>
-            </w:r>
-            <w:proofErr w:type="spellStart"/>
-            <w:r>
-              <w:rPr>
-                <w:rFonts w:ascii="Arial" w:hAnsi="Arial" w:cs="Arial"/>
-                <w:color w:val="000000" w:themeColor="text1"/>
-                <w:sz w:val="32"/>
-                <w:szCs w:val="32"/>
-              </w:rPr>
-              <w:t>CreateChat</w:t>
-            </w:r>
-            <w:proofErr w:type="spellEnd"/>
+              <w:t>UC10. CreateChat</w:t>
+            </w:r>
           </w:p>
         </w:tc>
       </w:tr>
@@ -9458,17 +8507,8 @@
                 <w:rFonts w:ascii="Arial" w:eastAsia="Arial" w:hAnsi="Arial" w:cs="Arial"/>
                 <w:color w:val="000000" w:themeColor="text1"/>
               </w:rPr>
-              <w:t xml:space="preserve">Entry </w:t>
-            </w:r>
-            <w:proofErr w:type="spellStart"/>
-            <w:r>
-              <w:rPr>
-                <w:rFonts w:ascii="Arial" w:eastAsia="Arial" w:hAnsi="Arial" w:cs="Arial"/>
-                <w:color w:val="000000" w:themeColor="text1"/>
-              </w:rPr>
-              <w:t>Condition</w:t>
-            </w:r>
-            <w:proofErr w:type="spellEnd"/>
+              <w:t>Entry Condition</w:t>
+            </w:r>
           </w:p>
         </w:tc>
         <w:tc>
@@ -9517,16 +8557,8 @@
               <w:rPr>
                 <w:rFonts w:ascii="Arial" w:eastAsia="Arial" w:hAnsi="Arial" w:cs="Arial"/>
               </w:rPr>
-              <w:t xml:space="preserve">Exit </w:t>
-            </w:r>
-            <w:proofErr w:type="spellStart"/>
-            <w:r>
-              <w:rPr>
-                <w:rFonts w:ascii="Arial" w:eastAsia="Arial" w:hAnsi="Arial" w:cs="Arial"/>
-              </w:rPr>
-              <w:t>condition</w:t>
-            </w:r>
-            <w:proofErr w:type="spellEnd"/>
+              <w:t>Exit condition</w:t>
+            </w:r>
           </w:p>
         </w:tc>
         <w:tc>
@@ -9851,16 +8883,8 @@
               <w:rPr>
                 <w:rFonts w:ascii="Arial" w:eastAsia="Arial" w:hAnsi="Arial" w:cs="Arial"/>
               </w:rPr>
-              <w:t xml:space="preserve">UC10.1 </w:t>
-            </w:r>
-            <w:proofErr w:type="spellStart"/>
-            <w:r>
-              <w:rPr>
-                <w:rFonts w:ascii="Arial" w:eastAsia="Arial" w:hAnsi="Arial" w:cs="Arial"/>
-              </w:rPr>
-              <w:t>ChatAlreadyExists</w:t>
-            </w:r>
-            <w:proofErr w:type="spellEnd"/>
+              <w:t>UC10.1 ChatAlreadyExists</w:t>
+            </w:r>
           </w:p>
         </w:tc>
       </w:tr>
@@ -9886,21 +8910,7 @@
               <w:rPr>
                 <w:rFonts w:ascii="Arial" w:eastAsia="Arial" w:hAnsi="Arial" w:cs="Arial"/>
               </w:rPr>
-              <w:t xml:space="preserve">Entry </w:t>
-            </w:r>
-            <w:proofErr w:type="spellStart"/>
-            <w:r>
-              <w:rPr>
-                <w:rFonts w:ascii="Arial" w:eastAsia="Arial" w:hAnsi="Arial" w:cs="Arial"/>
-              </w:rPr>
-              <w:t>condition</w:t>
-            </w:r>
-            <w:proofErr w:type="spellEnd"/>
-            <w:r>
-              <w:rPr>
-                <w:rFonts w:ascii="Arial" w:eastAsia="Arial" w:hAnsi="Arial" w:cs="Arial"/>
-              </w:rPr>
-              <w:t>:</w:t>
+              <w:t>Entry condition:</w:t>
             </w:r>
             <w:r>
               <w:rPr>
@@ -10000,21 +9010,7 @@
               <w:rPr>
                 <w:rFonts w:ascii="Arial" w:eastAsia="Arial" w:hAnsi="Arial" w:cs="Arial"/>
               </w:rPr>
-              <w:t xml:space="preserve">Exit </w:t>
-            </w:r>
-            <w:proofErr w:type="spellStart"/>
-            <w:r>
-              <w:rPr>
-                <w:rFonts w:ascii="Arial" w:eastAsia="Arial" w:hAnsi="Arial" w:cs="Arial"/>
-              </w:rPr>
-              <w:t>condition</w:t>
-            </w:r>
-            <w:proofErr w:type="spellEnd"/>
-            <w:r>
-              <w:rPr>
-                <w:rFonts w:ascii="Arial" w:eastAsia="Arial" w:hAnsi="Arial" w:cs="Arial"/>
-              </w:rPr>
-              <w:t>: reindirizza l’utente alla chat preesistente</w:t>
+              <w:t>Exit condition: reindirizza l’utente alla chat preesistente</w:t>
             </w:r>
           </w:p>
         </w:tc>
@@ -10058,19 +9054,8 @@
                 <w:sz w:val="32"/>
                 <w:szCs w:val="32"/>
               </w:rPr>
-              <w:t xml:space="preserve">UC11. </w:t>
-            </w:r>
-            <w:proofErr w:type="spellStart"/>
-            <w:r>
-              <w:rPr>
-                <w:rFonts w:ascii="Arial" w:hAnsi="Arial" w:cs="Arial"/>
-                <w:color w:val="000000" w:themeColor="text1"/>
-                <w:sz w:val="32"/>
-                <w:szCs w:val="32"/>
-              </w:rPr>
-              <w:t>SendMessage</w:t>
-            </w:r>
-            <w:proofErr w:type="spellEnd"/>
+              <w:t>UC11. SendMessage</w:t>
+            </w:r>
           </w:p>
         </w:tc>
       </w:tr>
@@ -10142,17 +9127,8 @@
                 <w:rFonts w:ascii="Arial" w:eastAsia="Arial" w:hAnsi="Arial" w:cs="Arial"/>
                 <w:color w:val="000000" w:themeColor="text1"/>
               </w:rPr>
-              <w:t xml:space="preserve">Entry </w:t>
-            </w:r>
-            <w:proofErr w:type="spellStart"/>
-            <w:r>
-              <w:rPr>
-                <w:rFonts w:ascii="Arial" w:eastAsia="Arial" w:hAnsi="Arial" w:cs="Arial"/>
-                <w:color w:val="000000" w:themeColor="text1"/>
-              </w:rPr>
-              <w:t>Condition</w:t>
-            </w:r>
-            <w:proofErr w:type="spellEnd"/>
+              <w:t>Entry Condition</w:t>
+            </w:r>
           </w:p>
         </w:tc>
         <w:tc>
@@ -10199,16 +9175,8 @@
               <w:rPr>
                 <w:rFonts w:ascii="Arial" w:eastAsia="Arial" w:hAnsi="Arial" w:cs="Arial"/>
               </w:rPr>
-              <w:t xml:space="preserve">Exit </w:t>
-            </w:r>
-            <w:proofErr w:type="spellStart"/>
-            <w:r>
-              <w:rPr>
-                <w:rFonts w:ascii="Arial" w:eastAsia="Arial" w:hAnsi="Arial" w:cs="Arial"/>
-              </w:rPr>
-              <w:t>condition</w:t>
-            </w:r>
-            <w:proofErr w:type="spellEnd"/>
+              <w:t>Exit condition</w:t>
+            </w:r>
           </w:p>
         </w:tc>
         <w:tc>
@@ -10637,19 +9605,8 @@
                 <w:szCs w:val="32"/>
               </w:rPr>
               <w:lastRenderedPageBreak/>
-              <w:t xml:space="preserve">UC12. </w:t>
-            </w:r>
-            <w:proofErr w:type="spellStart"/>
-            <w:r>
-              <w:rPr>
-                <w:rFonts w:ascii="Arial" w:hAnsi="Arial" w:cs="Arial"/>
-                <w:color w:val="000000" w:themeColor="text1"/>
-                <w:sz w:val="32"/>
-                <w:szCs w:val="32"/>
-              </w:rPr>
-              <w:t>SendComment</w:t>
-            </w:r>
-            <w:proofErr w:type="spellEnd"/>
+              <w:t>UC12. SendComment</w:t>
+            </w:r>
           </w:p>
         </w:tc>
       </w:tr>
@@ -10721,17 +9678,8 @@
                 <w:rFonts w:ascii="Arial" w:eastAsia="Arial" w:hAnsi="Arial" w:cs="Arial"/>
                 <w:color w:val="000000" w:themeColor="text1"/>
               </w:rPr>
-              <w:t xml:space="preserve">Entry </w:t>
-            </w:r>
-            <w:proofErr w:type="spellStart"/>
-            <w:r>
-              <w:rPr>
-                <w:rFonts w:ascii="Arial" w:eastAsia="Arial" w:hAnsi="Arial" w:cs="Arial"/>
-                <w:color w:val="000000" w:themeColor="text1"/>
-              </w:rPr>
-              <w:t>Condition</w:t>
-            </w:r>
-            <w:proofErr w:type="spellEnd"/>
+              <w:t>Entry Condition</w:t>
+            </w:r>
           </w:p>
         </w:tc>
         <w:tc>
@@ -10779,16 +9727,8 @@
               <w:rPr>
                 <w:rFonts w:ascii="Arial" w:eastAsia="Arial" w:hAnsi="Arial" w:cs="Arial"/>
               </w:rPr>
-              <w:t xml:space="preserve">Exit </w:t>
-            </w:r>
-            <w:proofErr w:type="spellStart"/>
-            <w:r>
-              <w:rPr>
-                <w:rFonts w:ascii="Arial" w:eastAsia="Arial" w:hAnsi="Arial" w:cs="Arial"/>
-              </w:rPr>
-              <w:t>condition</w:t>
-            </w:r>
-            <w:proofErr w:type="spellEnd"/>
+              <w:t>Exit condition</w:t>
+            </w:r>
           </w:p>
         </w:tc>
         <w:tc>
@@ -11200,16 +10140,8 @@
               <w:rPr>
                 <w:rFonts w:ascii="Arial" w:eastAsia="Arial" w:hAnsi="Arial" w:cs="Arial"/>
               </w:rPr>
-              <w:t xml:space="preserve">UC12.1 </w:t>
-            </w:r>
-            <w:proofErr w:type="spellStart"/>
-            <w:r>
-              <w:rPr>
-                <w:rFonts w:ascii="Arial" w:eastAsia="Arial" w:hAnsi="Arial" w:cs="Arial"/>
-              </w:rPr>
-              <w:t>InvalidCommentFormat</w:t>
-            </w:r>
-            <w:proofErr w:type="spellEnd"/>
+              <w:t>UC12.1 InvalidCommentFormat</w:t>
+            </w:r>
           </w:p>
         </w:tc>
       </w:tr>
@@ -11232,44 +10164,14 @@
               <w:rPr>
                 <w:rFonts w:ascii="Arial" w:eastAsia="Arial" w:hAnsi="Arial" w:cs="Arial"/>
               </w:rPr>
-              <w:t xml:space="preserve">Entry </w:t>
-            </w:r>
-            <w:proofErr w:type="spellStart"/>
-            <w:r>
-              <w:rPr>
-                <w:rFonts w:ascii="Arial" w:eastAsia="Arial" w:hAnsi="Arial" w:cs="Arial"/>
-              </w:rPr>
-              <w:t>condition</w:t>
-            </w:r>
-            <w:proofErr w:type="spellEnd"/>
-            <w:r>
-              <w:rPr>
-                <w:rFonts w:ascii="Arial" w:eastAsia="Arial" w:hAnsi="Arial" w:cs="Arial"/>
-              </w:rPr>
-              <w:t>:</w:t>
-            </w:r>
-            <w:r>
-              <w:rPr>
-                <w:rFonts w:ascii="Arial" w:eastAsia="Arial" w:hAnsi="Arial" w:cs="Arial"/>
-                <w:color w:val="000000" w:themeColor="text1"/>
-              </w:rPr>
-              <w:t xml:space="preserve"> le verifiche al passo </w:t>
-            </w:r>
-            <w:proofErr w:type="gramStart"/>
-            <w:r>
-              <w:rPr>
-                <w:rFonts w:ascii="Arial" w:eastAsia="Arial" w:hAnsi="Arial" w:cs="Arial"/>
-                <w:color w:val="000000" w:themeColor="text1"/>
-              </w:rPr>
-              <w:t>3</w:t>
-            </w:r>
-            <w:proofErr w:type="gramEnd"/>
-            <w:r>
-              <w:rPr>
-                <w:rFonts w:ascii="Arial" w:eastAsia="Arial" w:hAnsi="Arial" w:cs="Arial"/>
-                <w:color w:val="000000" w:themeColor="text1"/>
-              </w:rPr>
-              <w:t xml:space="preserve"> non sono state superate</w:t>
+              <w:t>Entry condition:</w:t>
+            </w:r>
+            <w:r>
+              <w:rPr>
+                <w:rFonts w:ascii="Arial" w:eastAsia="Arial" w:hAnsi="Arial" w:cs="Arial"/>
+                <w:color w:val="000000" w:themeColor="text1"/>
+              </w:rPr>
+              <w:t xml:space="preserve"> le verifiche al passo 3 non sono state superate</w:t>
             </w:r>
           </w:p>
         </w:tc>
@@ -11361,21 +10263,7 @@
               <w:rPr>
                 <w:rFonts w:ascii="Arial" w:eastAsia="Arial" w:hAnsi="Arial" w:cs="Arial"/>
               </w:rPr>
-              <w:t xml:space="preserve">Exit </w:t>
-            </w:r>
-            <w:proofErr w:type="spellStart"/>
-            <w:r>
-              <w:rPr>
-                <w:rFonts w:ascii="Arial" w:eastAsia="Arial" w:hAnsi="Arial" w:cs="Arial"/>
-              </w:rPr>
-              <w:t>condition</w:t>
-            </w:r>
-            <w:proofErr w:type="spellEnd"/>
-            <w:r>
-              <w:rPr>
-                <w:rFonts w:ascii="Arial" w:eastAsia="Arial" w:hAnsi="Arial" w:cs="Arial"/>
-              </w:rPr>
-              <w:t>: l’utente viene reindirizzato alla pagina d’errore</w:t>
+              <w:t>Exit condition: l’utente viene reindirizzato alla pagina d’errore</w:t>
             </w:r>
           </w:p>
         </w:tc>
@@ -11424,9 +10312,8 @@
                 <w:szCs w:val="32"/>
                 <w:lang w:val="en-GB"/>
               </w:rPr>
-              <w:t xml:space="preserve">UC13. </w:t>
-            </w:r>
-            <w:proofErr w:type="spellStart"/>
+              <w:t>UC13. MakeReport (Comment,</w:t>
+            </w:r>
             <w:r>
               <w:rPr>
                 <w:rFonts w:ascii="Arial" w:hAnsi="Arial" w:cs="Arial"/>
@@ -11435,9 +10322,8 @@
                 <w:szCs w:val="32"/>
                 <w:lang w:val="en-GB"/>
               </w:rPr>
-              <w:t>MakeReport</w:t>
-            </w:r>
-            <w:proofErr w:type="spellEnd"/>
+              <w:t xml:space="preserve"> </w:t>
+            </w:r>
             <w:r>
               <w:rPr>
                 <w:rFonts w:ascii="Arial" w:hAnsi="Arial" w:cs="Arial"/>
@@ -11446,10 +10332,8 @@
                 <w:szCs w:val="32"/>
                 <w:lang w:val="en-GB"/>
               </w:rPr>
-              <w:t xml:space="preserve"> (</w:t>
-            </w:r>
-            <w:proofErr w:type="spellStart"/>
-            <w:proofErr w:type="gramStart"/>
+              <w:t>Content,</w:t>
+            </w:r>
             <w:r>
               <w:rPr>
                 <w:rFonts w:ascii="Arial" w:hAnsi="Arial" w:cs="Arial"/>
@@ -11458,9 +10342,8 @@
                 <w:szCs w:val="32"/>
                 <w:lang w:val="en-GB"/>
               </w:rPr>
-              <w:t>Comment,Content</w:t>
-            </w:r>
-            <w:proofErr w:type="gramEnd"/>
+              <w:t xml:space="preserve"> </w:t>
+            </w:r>
             <w:r>
               <w:rPr>
                 <w:rFonts w:ascii="Arial" w:hAnsi="Arial" w:cs="Arial"/>
@@ -11469,18 +10352,7 @@
                 <w:szCs w:val="32"/>
                 <w:lang w:val="en-GB"/>
               </w:rPr>
-              <w:t>,Chat</w:t>
-            </w:r>
-            <w:proofErr w:type="spellEnd"/>
-            <w:r>
-              <w:rPr>
-                <w:rFonts w:ascii="Arial" w:hAnsi="Arial" w:cs="Arial"/>
-                <w:color w:val="000000" w:themeColor="text1"/>
-                <w:sz w:val="32"/>
-                <w:szCs w:val="32"/>
-                <w:lang w:val="en-GB"/>
-              </w:rPr>
-              <w:t>)</w:t>
+              <w:t>Chat)</w:t>
             </w:r>
           </w:p>
         </w:tc>
@@ -11553,17 +10425,8 @@
                 <w:rFonts w:ascii="Arial" w:eastAsia="Arial" w:hAnsi="Arial" w:cs="Arial"/>
                 <w:color w:val="000000" w:themeColor="text1"/>
               </w:rPr>
-              <w:t xml:space="preserve">Entry </w:t>
-            </w:r>
-            <w:proofErr w:type="spellStart"/>
-            <w:r>
-              <w:rPr>
-                <w:rFonts w:ascii="Arial" w:eastAsia="Arial" w:hAnsi="Arial" w:cs="Arial"/>
-                <w:color w:val="000000" w:themeColor="text1"/>
-              </w:rPr>
-              <w:t>Condition</w:t>
-            </w:r>
-            <w:proofErr w:type="spellEnd"/>
+              <w:t>Entry Condition</w:t>
+            </w:r>
           </w:p>
         </w:tc>
         <w:tc>
@@ -11611,16 +10474,8 @@
               <w:rPr>
                 <w:rFonts w:ascii="Arial" w:eastAsia="Arial" w:hAnsi="Arial" w:cs="Arial"/>
               </w:rPr>
-              <w:t xml:space="preserve">Exit </w:t>
-            </w:r>
-            <w:proofErr w:type="spellStart"/>
-            <w:r>
-              <w:rPr>
-                <w:rFonts w:ascii="Arial" w:eastAsia="Arial" w:hAnsi="Arial" w:cs="Arial"/>
-              </w:rPr>
-              <w:t>condition</w:t>
-            </w:r>
-            <w:proofErr w:type="spellEnd"/>
+              <w:t>Exit condition</w:t>
+            </w:r>
           </w:p>
         </w:tc>
         <w:tc>
@@ -11810,17 +10665,8 @@
                 <w:rFonts w:ascii="Arial" w:eastAsia="Arial" w:hAnsi="Arial" w:cs="Arial"/>
                 <w:color w:val="000000" w:themeColor="text1"/>
               </w:rPr>
-              <w:t xml:space="preserve">Inserisce il motivo e sottomette il </w:t>
-            </w:r>
-            <w:proofErr w:type="spellStart"/>
-            <w:r>
-              <w:rPr>
-                <w:rFonts w:ascii="Arial" w:eastAsia="Arial" w:hAnsi="Arial" w:cs="Arial"/>
-                <w:color w:val="000000" w:themeColor="text1"/>
-              </w:rPr>
-              <w:t>form</w:t>
-            </w:r>
-            <w:proofErr w:type="spellEnd"/>
+              <w:t>Inserisce il motivo e sottomette il form</w:t>
+            </w:r>
           </w:p>
         </w:tc>
       </w:tr>
@@ -12104,17 +10950,8 @@
                 <w:rFonts w:ascii="Arial" w:eastAsia="Arial" w:hAnsi="Arial" w:cs="Arial"/>
                 <w:color w:val="000000" w:themeColor="text1"/>
               </w:rPr>
-              <w:t xml:space="preserve">UC13.1 </w:t>
-            </w:r>
-            <w:proofErr w:type="spellStart"/>
-            <w:r>
-              <w:rPr>
-                <w:rFonts w:ascii="Arial" w:eastAsia="Arial" w:hAnsi="Arial" w:cs="Arial"/>
-                <w:color w:val="000000" w:themeColor="text1"/>
-              </w:rPr>
-              <w:t>InvalidReport</w:t>
-            </w:r>
-            <w:proofErr w:type="spellEnd"/>
+              <w:t>UC13.1 InvalidReport</w:t>
+            </w:r>
           </w:p>
         </w:tc>
       </w:tr>
@@ -12140,44 +10977,14 @@
               <w:rPr>
                 <w:rFonts w:ascii="Arial" w:eastAsia="Arial" w:hAnsi="Arial" w:cs="Arial"/>
               </w:rPr>
-              <w:t xml:space="preserve">Entry </w:t>
-            </w:r>
-            <w:proofErr w:type="spellStart"/>
-            <w:r>
-              <w:rPr>
-                <w:rFonts w:ascii="Arial" w:eastAsia="Arial" w:hAnsi="Arial" w:cs="Arial"/>
-              </w:rPr>
-              <w:t>condition</w:t>
-            </w:r>
-            <w:proofErr w:type="spellEnd"/>
-            <w:r>
-              <w:rPr>
-                <w:rFonts w:ascii="Arial" w:eastAsia="Arial" w:hAnsi="Arial" w:cs="Arial"/>
-              </w:rPr>
-              <w:t>:</w:t>
-            </w:r>
-            <w:r>
-              <w:rPr>
-                <w:rFonts w:ascii="Arial" w:eastAsia="Arial" w:hAnsi="Arial" w:cs="Arial"/>
-                <w:color w:val="000000" w:themeColor="text1"/>
-              </w:rPr>
-              <w:t xml:space="preserve"> le verifiche al passo </w:t>
-            </w:r>
-            <w:proofErr w:type="gramStart"/>
-            <w:r>
-              <w:rPr>
-                <w:rFonts w:ascii="Arial" w:eastAsia="Arial" w:hAnsi="Arial" w:cs="Arial"/>
-                <w:color w:val="000000" w:themeColor="text1"/>
-              </w:rPr>
-              <w:t>3</w:t>
-            </w:r>
-            <w:proofErr w:type="gramEnd"/>
-            <w:r>
-              <w:rPr>
-                <w:rFonts w:ascii="Arial" w:eastAsia="Arial" w:hAnsi="Arial" w:cs="Arial"/>
-                <w:color w:val="000000" w:themeColor="text1"/>
-              </w:rPr>
-              <w:t xml:space="preserve"> non sono state superate</w:t>
+              <w:t>Entry condition:</w:t>
+            </w:r>
+            <w:r>
+              <w:rPr>
+                <w:rFonts w:ascii="Arial" w:eastAsia="Arial" w:hAnsi="Arial" w:cs="Arial"/>
+                <w:color w:val="000000" w:themeColor="text1"/>
+              </w:rPr>
+              <w:t xml:space="preserve"> le verifiche al passo 3 non sono state superate</w:t>
             </w:r>
           </w:p>
         </w:tc>
@@ -12269,21 +11076,7 @@
               <w:rPr>
                 <w:rFonts w:ascii="Arial" w:eastAsia="Arial" w:hAnsi="Arial" w:cs="Arial"/>
               </w:rPr>
-              <w:t xml:space="preserve">Exit </w:t>
-            </w:r>
-            <w:proofErr w:type="spellStart"/>
-            <w:r>
-              <w:rPr>
-                <w:rFonts w:ascii="Arial" w:eastAsia="Arial" w:hAnsi="Arial" w:cs="Arial"/>
-              </w:rPr>
-              <w:t>condition</w:t>
-            </w:r>
-            <w:proofErr w:type="spellEnd"/>
-            <w:r>
-              <w:rPr>
-                <w:rFonts w:ascii="Arial" w:eastAsia="Arial" w:hAnsi="Arial" w:cs="Arial"/>
-              </w:rPr>
-              <w:t>: l’utente viene reindirizzato alla pagina d’errore</w:t>
+              <w:t>Exit condition: l’utente viene reindirizzato alla pagina d’errore</w:t>
             </w:r>
           </w:p>
         </w:tc>
@@ -12335,29 +11128,7 @@
                 <w:szCs w:val="32"/>
                 <w:lang w:val="en-GB"/>
               </w:rPr>
-              <w:t xml:space="preserve">UC14. </w:t>
-            </w:r>
-            <w:proofErr w:type="spellStart"/>
-            <w:r>
-              <w:rPr>
-                <w:rFonts w:ascii="Arial" w:hAnsi="Arial" w:cs="Arial"/>
-                <w:color w:val="000000" w:themeColor="text1"/>
-                <w:sz w:val="32"/>
-                <w:szCs w:val="32"/>
-                <w:lang w:val="en-GB"/>
-              </w:rPr>
-              <w:t>ViewReports</w:t>
-            </w:r>
-            <w:proofErr w:type="spellEnd"/>
-            <w:r>
-              <w:rPr>
-                <w:rFonts w:ascii="Arial" w:hAnsi="Arial" w:cs="Arial"/>
-                <w:color w:val="000000" w:themeColor="text1"/>
-                <w:sz w:val="32"/>
-                <w:szCs w:val="32"/>
-                <w:lang w:val="en-GB"/>
-              </w:rPr>
-              <w:t xml:space="preserve"> (Comment, Content, Chat)</w:t>
+              <w:t>UC14. ViewReports (Comment, Content, Chat)</w:t>
             </w:r>
           </w:p>
         </w:tc>
@@ -12430,17 +11201,8 @@
                 <w:rFonts w:ascii="Arial" w:eastAsia="Arial" w:hAnsi="Arial" w:cs="Arial"/>
                 <w:color w:val="000000" w:themeColor="text1"/>
               </w:rPr>
-              <w:t xml:space="preserve">Entry </w:t>
-            </w:r>
-            <w:proofErr w:type="spellStart"/>
-            <w:r>
-              <w:rPr>
-                <w:rFonts w:ascii="Arial" w:eastAsia="Arial" w:hAnsi="Arial" w:cs="Arial"/>
-                <w:color w:val="000000" w:themeColor="text1"/>
-              </w:rPr>
-              <w:t>Condition</w:t>
-            </w:r>
-            <w:proofErr w:type="spellEnd"/>
+              <w:t>Entry Condition</w:t>
+            </w:r>
           </w:p>
         </w:tc>
         <w:tc>
@@ -12489,16 +11251,8 @@
               <w:rPr>
                 <w:rFonts w:ascii="Arial" w:eastAsia="Arial" w:hAnsi="Arial" w:cs="Arial"/>
               </w:rPr>
-              <w:t xml:space="preserve">Exit </w:t>
-            </w:r>
-            <w:proofErr w:type="spellStart"/>
-            <w:r>
-              <w:rPr>
-                <w:rFonts w:ascii="Arial" w:eastAsia="Arial" w:hAnsi="Arial" w:cs="Arial"/>
-              </w:rPr>
-              <w:t>condition</w:t>
-            </w:r>
-            <w:proofErr w:type="spellEnd"/>
+              <w:t>Exit condition</w:t>
+            </w:r>
           </w:p>
         </w:tc>
         <w:tc>
@@ -12954,17 +11708,8 @@
                 <w:rFonts w:ascii="Arial" w:eastAsia="Arial" w:hAnsi="Arial" w:cs="Arial"/>
                 <w:color w:val="000000" w:themeColor="text1"/>
               </w:rPr>
-              <w:t xml:space="preserve">UC14.1 </w:t>
-            </w:r>
-            <w:proofErr w:type="spellStart"/>
-            <w:r>
-              <w:rPr>
-                <w:rFonts w:ascii="Arial" w:eastAsia="Arial" w:hAnsi="Arial" w:cs="Arial"/>
-                <w:color w:val="000000" w:themeColor="text1"/>
-              </w:rPr>
-              <w:t>InvalidRequest</w:t>
-            </w:r>
-            <w:proofErr w:type="spellEnd"/>
+              <w:t>UC14.1 InvalidRequest</w:t>
+            </w:r>
           </w:p>
         </w:tc>
       </w:tr>
@@ -12990,44 +11735,14 @@
               <w:rPr>
                 <w:rFonts w:ascii="Arial" w:eastAsia="Arial" w:hAnsi="Arial" w:cs="Arial"/>
               </w:rPr>
-              <w:t xml:space="preserve">Entry </w:t>
-            </w:r>
-            <w:proofErr w:type="spellStart"/>
-            <w:r>
-              <w:rPr>
-                <w:rFonts w:ascii="Arial" w:eastAsia="Arial" w:hAnsi="Arial" w:cs="Arial"/>
-              </w:rPr>
-              <w:t>condition</w:t>
-            </w:r>
-            <w:proofErr w:type="spellEnd"/>
-            <w:r>
-              <w:rPr>
-                <w:rFonts w:ascii="Arial" w:eastAsia="Arial" w:hAnsi="Arial" w:cs="Arial"/>
-              </w:rPr>
-              <w:t>:</w:t>
-            </w:r>
-            <w:r>
-              <w:rPr>
-                <w:rFonts w:ascii="Arial" w:eastAsia="Arial" w:hAnsi="Arial" w:cs="Arial"/>
-                <w:color w:val="000000" w:themeColor="text1"/>
-              </w:rPr>
-              <w:t xml:space="preserve"> le verifiche al passo </w:t>
-            </w:r>
-            <w:proofErr w:type="gramStart"/>
-            <w:r>
-              <w:rPr>
-                <w:rFonts w:ascii="Arial" w:eastAsia="Arial" w:hAnsi="Arial" w:cs="Arial"/>
-                <w:color w:val="000000" w:themeColor="text1"/>
-              </w:rPr>
-              <w:t>2</w:t>
-            </w:r>
-            <w:proofErr w:type="gramEnd"/>
-            <w:r>
-              <w:rPr>
-                <w:rFonts w:ascii="Arial" w:eastAsia="Arial" w:hAnsi="Arial" w:cs="Arial"/>
-                <w:color w:val="000000" w:themeColor="text1"/>
-              </w:rPr>
-              <w:t xml:space="preserve"> non sono state superate</w:t>
+              <w:t>Entry condition:</w:t>
+            </w:r>
+            <w:r>
+              <w:rPr>
+                <w:rFonts w:ascii="Arial" w:eastAsia="Arial" w:hAnsi="Arial" w:cs="Arial"/>
+                <w:color w:val="000000" w:themeColor="text1"/>
+              </w:rPr>
+              <w:t xml:space="preserve"> le verifiche al passo 2 non sono state superate</w:t>
             </w:r>
           </w:p>
         </w:tc>
@@ -13117,21 +11832,7 @@
               <w:rPr>
                 <w:rFonts w:ascii="Arial" w:eastAsia="Arial" w:hAnsi="Arial" w:cs="Arial"/>
               </w:rPr>
-              <w:t xml:space="preserve">Exit </w:t>
-            </w:r>
-            <w:proofErr w:type="spellStart"/>
-            <w:r>
-              <w:rPr>
-                <w:rFonts w:ascii="Arial" w:eastAsia="Arial" w:hAnsi="Arial" w:cs="Arial"/>
-              </w:rPr>
-              <w:t>condition</w:t>
-            </w:r>
-            <w:proofErr w:type="spellEnd"/>
-            <w:r>
-              <w:rPr>
-                <w:rFonts w:ascii="Arial" w:eastAsia="Arial" w:hAnsi="Arial" w:cs="Arial"/>
-              </w:rPr>
-              <w:t>: l’utente viene reindirizzato alla pagina d’errore</w:t>
+              <w:t>Exit condition: l’utente viene reindirizzato alla pagina d’errore</w:t>
             </w:r>
           </w:p>
         </w:tc>
@@ -13176,19 +11877,8 @@
                 <w:sz w:val="32"/>
                 <w:szCs w:val="32"/>
               </w:rPr>
-              <w:t xml:space="preserve">UC15. </w:t>
-            </w:r>
-            <w:proofErr w:type="spellStart"/>
-            <w:r>
-              <w:rPr>
-                <w:rFonts w:ascii="Arial" w:hAnsi="Arial" w:cs="Arial"/>
-                <w:color w:val="000000" w:themeColor="text1"/>
-                <w:sz w:val="32"/>
-                <w:szCs w:val="32"/>
-              </w:rPr>
-              <w:t>DeleteBlog</w:t>
-            </w:r>
-            <w:proofErr w:type="spellEnd"/>
+              <w:t>UC15. DeleteBlog</w:t>
+            </w:r>
           </w:p>
         </w:tc>
       </w:tr>
@@ -13262,17 +11952,8 @@
                 <w:rFonts w:ascii="Arial" w:eastAsia="Arial" w:hAnsi="Arial" w:cs="Arial"/>
                 <w:color w:val="000000" w:themeColor="text1"/>
               </w:rPr>
-              <w:t xml:space="preserve">Entry </w:t>
-            </w:r>
-            <w:proofErr w:type="spellStart"/>
-            <w:r>
-              <w:rPr>
-                <w:rFonts w:ascii="Arial" w:eastAsia="Arial" w:hAnsi="Arial" w:cs="Arial"/>
-                <w:color w:val="000000" w:themeColor="text1"/>
-              </w:rPr>
-              <w:t>Condition</w:t>
-            </w:r>
-            <w:proofErr w:type="spellEnd"/>
+              <w:t>Entry Condition</w:t>
+            </w:r>
           </w:p>
         </w:tc>
         <w:tc>
@@ -13320,16 +12001,8 @@
               <w:rPr>
                 <w:rFonts w:ascii="Arial" w:eastAsia="Arial" w:hAnsi="Arial" w:cs="Arial"/>
               </w:rPr>
-              <w:t xml:space="preserve">Exit </w:t>
-            </w:r>
-            <w:proofErr w:type="spellStart"/>
-            <w:r>
-              <w:rPr>
-                <w:rFonts w:ascii="Arial" w:eastAsia="Arial" w:hAnsi="Arial" w:cs="Arial"/>
-              </w:rPr>
-              <w:t>condition</w:t>
-            </w:r>
-            <w:proofErr w:type="spellEnd"/>
+              <w:t>Exit condition</w:t>
+            </w:r>
           </w:p>
         </w:tc>
         <w:tc>
@@ -13703,16 +12376,8 @@
               <w:rPr>
                 <w:rFonts w:ascii="Arial" w:eastAsia="Arial" w:hAnsi="Arial" w:cs="Arial"/>
               </w:rPr>
-              <w:t xml:space="preserve">UC15.1 </w:t>
-            </w:r>
-            <w:proofErr w:type="spellStart"/>
-            <w:r>
-              <w:rPr>
-                <w:rFonts w:ascii="Arial" w:eastAsia="Arial" w:hAnsi="Arial" w:cs="Arial"/>
-              </w:rPr>
-              <w:t>DeletionCanceled</w:t>
-            </w:r>
-            <w:proofErr w:type="spellEnd"/>
+              <w:t>UC15.1 DeletionCanceled</w:t>
+            </w:r>
           </w:p>
         </w:tc>
       </w:tr>
@@ -13737,21 +12402,7 @@
               <w:rPr>
                 <w:rFonts w:ascii="Arial" w:eastAsia="Arial" w:hAnsi="Arial" w:cs="Arial"/>
               </w:rPr>
-              <w:t xml:space="preserve">Entry </w:t>
-            </w:r>
-            <w:proofErr w:type="spellStart"/>
-            <w:r>
-              <w:rPr>
-                <w:rFonts w:ascii="Arial" w:eastAsia="Arial" w:hAnsi="Arial" w:cs="Arial"/>
-              </w:rPr>
-              <w:t>condition</w:t>
-            </w:r>
-            <w:proofErr w:type="spellEnd"/>
-            <w:r>
-              <w:rPr>
-                <w:rFonts w:ascii="Arial" w:eastAsia="Arial" w:hAnsi="Arial" w:cs="Arial"/>
-              </w:rPr>
-              <w:t>:</w:t>
+              <w:t>Entry condition:</w:t>
             </w:r>
             <w:r>
               <w:rPr>
@@ -13850,21 +12501,7 @@
               <w:rPr>
                 <w:rFonts w:ascii="Arial" w:eastAsia="Arial" w:hAnsi="Arial" w:cs="Arial"/>
               </w:rPr>
-              <w:t xml:space="preserve">Exit </w:t>
-            </w:r>
-            <w:proofErr w:type="spellStart"/>
-            <w:r>
-              <w:rPr>
-                <w:rFonts w:ascii="Arial" w:eastAsia="Arial" w:hAnsi="Arial" w:cs="Arial"/>
-              </w:rPr>
-              <w:t>condition</w:t>
-            </w:r>
-            <w:proofErr w:type="spellEnd"/>
-            <w:r>
-              <w:rPr>
-                <w:rFonts w:ascii="Arial" w:eastAsia="Arial" w:hAnsi="Arial" w:cs="Arial"/>
-              </w:rPr>
-              <w:t>: l’utente viene riportato al proprio profilo</w:t>
+              <w:t>Exit condition: l’utente viene riportato al proprio profilo</w:t>
             </w:r>
           </w:p>
         </w:tc>
@@ -13909,19 +12546,8 @@
                 <w:sz w:val="32"/>
                 <w:szCs w:val="32"/>
               </w:rPr>
-              <w:t xml:space="preserve">UC16. </w:t>
-            </w:r>
-            <w:proofErr w:type="spellStart"/>
-            <w:r>
-              <w:rPr>
-                <w:rFonts w:ascii="Arial" w:hAnsi="Arial" w:cs="Arial"/>
-                <w:color w:val="000000" w:themeColor="text1"/>
-                <w:sz w:val="32"/>
-                <w:szCs w:val="32"/>
-              </w:rPr>
-              <w:t>ViewLatestBlogPosts</w:t>
-            </w:r>
-            <w:proofErr w:type="spellEnd"/>
+              <w:t>UC16. ViewLatestBlogPosts</w:t>
+            </w:r>
           </w:p>
         </w:tc>
       </w:tr>
@@ -13993,17 +12619,8 @@
                 <w:rFonts w:ascii="Arial" w:eastAsia="Arial" w:hAnsi="Arial" w:cs="Arial"/>
                 <w:color w:val="000000" w:themeColor="text1"/>
               </w:rPr>
-              <w:t xml:space="preserve">Entry </w:t>
-            </w:r>
-            <w:proofErr w:type="spellStart"/>
-            <w:r>
-              <w:rPr>
-                <w:rFonts w:ascii="Arial" w:eastAsia="Arial" w:hAnsi="Arial" w:cs="Arial"/>
-                <w:color w:val="000000" w:themeColor="text1"/>
-              </w:rPr>
-              <w:t>Condition</w:t>
-            </w:r>
-            <w:proofErr w:type="spellEnd"/>
+              <w:t>Entry Condition</w:t>
+            </w:r>
           </w:p>
         </w:tc>
         <w:tc>
@@ -14051,16 +12668,8 @@
               <w:rPr>
                 <w:rFonts w:ascii="Arial" w:eastAsia="Arial" w:hAnsi="Arial" w:cs="Arial"/>
               </w:rPr>
-              <w:t xml:space="preserve">Exit </w:t>
-            </w:r>
-            <w:proofErr w:type="spellStart"/>
-            <w:r>
-              <w:rPr>
-                <w:rFonts w:ascii="Arial" w:eastAsia="Arial" w:hAnsi="Arial" w:cs="Arial"/>
-              </w:rPr>
-              <w:t>condition</w:t>
-            </w:r>
-            <w:proofErr w:type="spellEnd"/>
+              <w:t>Exit condition</w:t>
+            </w:r>
           </w:p>
         </w:tc>
         <w:tc>
@@ -14425,7 +13034,6 @@
               <w:lastRenderedPageBreak/>
               <w:t xml:space="preserve">UC17. </w:t>
             </w:r>
-            <w:proofErr w:type="spellStart"/>
             <w:r>
               <w:rPr>
                 <w:rFonts w:ascii="Arial" w:eastAsia="Arial" w:hAnsi="Arial" w:cs="Arial"/>
@@ -14435,7 +13043,6 @@
               </w:rPr>
               <w:t>DeleteFile</w:t>
             </w:r>
-            <w:proofErr w:type="spellEnd"/>
           </w:p>
         </w:tc>
       </w:tr>
@@ -14507,17 +13114,8 @@
                 <w:rFonts w:ascii="Arial" w:eastAsia="Arial" w:hAnsi="Arial" w:cs="Arial"/>
                 <w:color w:val="000000" w:themeColor="text1"/>
               </w:rPr>
-              <w:t xml:space="preserve">Entry </w:t>
-            </w:r>
-            <w:proofErr w:type="spellStart"/>
-            <w:r>
-              <w:rPr>
-                <w:rFonts w:ascii="Arial" w:eastAsia="Arial" w:hAnsi="Arial" w:cs="Arial"/>
-                <w:color w:val="000000" w:themeColor="text1"/>
-              </w:rPr>
-              <w:t>Condition</w:t>
-            </w:r>
-            <w:proofErr w:type="spellEnd"/>
+              <w:t>Entry Condition</w:t>
+            </w:r>
           </w:p>
         </w:tc>
         <w:tc>
@@ -14566,16 +13164,8 @@
               <w:rPr>
                 <w:rFonts w:ascii="Arial" w:eastAsia="Arial" w:hAnsi="Arial" w:cs="Arial"/>
               </w:rPr>
-              <w:t xml:space="preserve">Exit </w:t>
-            </w:r>
-            <w:proofErr w:type="spellStart"/>
-            <w:r>
-              <w:rPr>
-                <w:rFonts w:ascii="Arial" w:eastAsia="Arial" w:hAnsi="Arial" w:cs="Arial"/>
-              </w:rPr>
-              <w:t>condition</w:t>
-            </w:r>
-            <w:proofErr w:type="spellEnd"/>
+              <w:t>Exit condition</w:t>
+            </w:r>
           </w:p>
         </w:tc>
         <w:tc>
@@ -14694,7 +13284,21 @@
                 <w:rFonts w:ascii="Arial" w:eastAsia="Arial" w:hAnsi="Arial" w:cs="Arial"/>
                 <w:color w:val="000000" w:themeColor="text1"/>
               </w:rPr>
-              <w:t>Clicca sul pulsante per eliminare il file scelto</w:t>
+              <w:t xml:space="preserve">Clicca sul pulsante per eliminare il </w:t>
+            </w:r>
+            <w:r>
+              <w:rPr>
+                <w:rFonts w:ascii="Arial" w:eastAsia="Arial" w:hAnsi="Arial" w:cs="Arial"/>
+                <w:color w:val="000000" w:themeColor="text1"/>
+              </w:rPr>
+              <w:t>contenuto</w:t>
+            </w:r>
+            <w:r>
+              <w:rPr>
+                <w:rFonts w:ascii="Arial" w:eastAsia="Arial" w:hAnsi="Arial" w:cs="Arial"/>
+                <w:color w:val="000000" w:themeColor="text1"/>
+              </w:rPr>
+              <w:t xml:space="preserve"> scelto</w:t>
             </w:r>
           </w:p>
         </w:tc>
@@ -14837,17 +13441,8 @@
                 <w:rFonts w:ascii="Arial" w:eastAsia="Arial" w:hAnsi="Arial" w:cs="Arial"/>
                 <w:color w:val="000000" w:themeColor="text1"/>
               </w:rPr>
-              <w:t xml:space="preserve">Controlla i permessi e il </w:t>
-            </w:r>
-            <w:proofErr w:type="spellStart"/>
-            <w:r>
-              <w:rPr>
-                <w:rFonts w:ascii="Arial" w:eastAsia="Arial" w:hAnsi="Arial" w:cs="Arial"/>
-                <w:color w:val="000000" w:themeColor="text1"/>
-              </w:rPr>
-              <w:t>path</w:t>
-            </w:r>
-            <w:proofErr w:type="spellEnd"/>
+              <w:t>Controlla i permessi e il path</w:t>
+            </w:r>
           </w:p>
         </w:tc>
       </w:tr>
@@ -14915,7 +13510,21 @@
                 <w:rFonts w:ascii="Arial" w:eastAsia="Arial" w:hAnsi="Arial" w:cs="Arial"/>
                 <w:color w:val="000000" w:themeColor="text1"/>
               </w:rPr>
-              <w:t>Cancella il file</w:t>
+              <w:t>Cancella il</w:t>
+            </w:r>
+            <w:r>
+              <w:rPr>
+                <w:rFonts w:ascii="Arial" w:eastAsia="Arial" w:hAnsi="Arial" w:cs="Arial"/>
+                <w:color w:val="000000" w:themeColor="text1"/>
+              </w:rPr>
+              <w:t xml:space="preserve"> </w:t>
+            </w:r>
+            <w:r>
+              <w:rPr>
+                <w:rFonts w:ascii="Arial" w:eastAsia="Arial" w:hAnsi="Arial" w:cs="Arial"/>
+                <w:color w:val="000000" w:themeColor="text1"/>
+              </w:rPr>
+              <w:t>contenuto</w:t>
             </w:r>
           </w:p>
         </w:tc>
@@ -14990,16 +13599,8 @@
               <w:rPr>
                 <w:rFonts w:ascii="Arial" w:eastAsia="Arial" w:hAnsi="Arial" w:cs="Arial"/>
               </w:rPr>
-              <w:t xml:space="preserve">UC17.1 </w:t>
-            </w:r>
-            <w:proofErr w:type="spellStart"/>
-            <w:r>
-              <w:rPr>
-                <w:rFonts w:ascii="Arial" w:eastAsia="Arial" w:hAnsi="Arial" w:cs="Arial"/>
-              </w:rPr>
-              <w:t>FileDeletionCanceled</w:t>
-            </w:r>
-            <w:proofErr w:type="spellEnd"/>
+              <w:t>UC17.1 FileDeletionCanceled</w:t>
+            </w:r>
           </w:p>
         </w:tc>
       </w:tr>
@@ -15021,21 +13622,7 @@
               <w:rPr>
                 <w:rFonts w:ascii="Arial" w:eastAsia="Arial" w:hAnsi="Arial" w:cs="Arial"/>
               </w:rPr>
-              <w:t xml:space="preserve">Entry </w:t>
-            </w:r>
-            <w:proofErr w:type="spellStart"/>
-            <w:r>
-              <w:rPr>
-                <w:rFonts w:ascii="Arial" w:eastAsia="Arial" w:hAnsi="Arial" w:cs="Arial"/>
-              </w:rPr>
-              <w:t>condition</w:t>
-            </w:r>
-            <w:proofErr w:type="spellEnd"/>
-            <w:r>
-              <w:rPr>
-                <w:rFonts w:ascii="Arial" w:eastAsia="Arial" w:hAnsi="Arial" w:cs="Arial"/>
-              </w:rPr>
-              <w:t>:</w:t>
+              <w:t>Entry condition:</w:t>
             </w:r>
             <w:r>
               <w:rPr>
@@ -15135,21 +13722,7 @@
               <w:rPr>
                 <w:rFonts w:ascii="Arial" w:eastAsia="Arial" w:hAnsi="Arial" w:cs="Arial"/>
               </w:rPr>
-              <w:t xml:space="preserve">Exit </w:t>
-            </w:r>
-            <w:proofErr w:type="spellStart"/>
-            <w:r>
-              <w:rPr>
-                <w:rFonts w:ascii="Arial" w:eastAsia="Arial" w:hAnsi="Arial" w:cs="Arial"/>
-              </w:rPr>
-              <w:t>condition</w:t>
-            </w:r>
-            <w:proofErr w:type="spellEnd"/>
-            <w:r>
-              <w:rPr>
-                <w:rFonts w:ascii="Arial" w:eastAsia="Arial" w:hAnsi="Arial" w:cs="Arial"/>
-              </w:rPr>
-              <w:t>: l’utente viene riportato alla directory del suo blog</w:t>
+              <w:t>Exit condition: l’utente viene riportato alla directory del suo blog</w:t>
             </w:r>
           </w:p>
         </w:tc>
@@ -15214,19 +13787,8 @@
                 <w:sz w:val="32"/>
                 <w:szCs w:val="32"/>
               </w:rPr>
-              <w:t xml:space="preserve">UC18. </w:t>
-            </w:r>
-            <w:proofErr w:type="spellStart"/>
-            <w:r>
-              <w:rPr>
-                <w:rFonts w:ascii="Arial" w:hAnsi="Arial" w:cs="Arial"/>
-                <w:color w:val="000000" w:themeColor="text1"/>
-                <w:sz w:val="32"/>
-                <w:szCs w:val="32"/>
-              </w:rPr>
-              <w:t>ViewUserChats</w:t>
-            </w:r>
-            <w:proofErr w:type="spellEnd"/>
+              <w:t>UC18. ViewUserChats</w:t>
+            </w:r>
           </w:p>
         </w:tc>
       </w:tr>
@@ -15298,17 +13860,8 @@
                 <w:rFonts w:ascii="Arial" w:eastAsia="Arial" w:hAnsi="Arial" w:cs="Arial"/>
                 <w:color w:val="000000" w:themeColor="text1"/>
               </w:rPr>
-              <w:t xml:space="preserve">Entry </w:t>
-            </w:r>
-            <w:proofErr w:type="spellStart"/>
-            <w:r>
-              <w:rPr>
-                <w:rFonts w:ascii="Arial" w:eastAsia="Arial" w:hAnsi="Arial" w:cs="Arial"/>
-                <w:color w:val="000000" w:themeColor="text1"/>
-              </w:rPr>
-              <w:t>Condition</w:t>
-            </w:r>
-            <w:proofErr w:type="spellEnd"/>
+              <w:t>Entry Condition</w:t>
+            </w:r>
           </w:p>
         </w:tc>
         <w:tc>
@@ -15356,16 +13909,8 @@
               <w:rPr>
                 <w:rFonts w:ascii="Arial" w:eastAsia="Arial" w:hAnsi="Arial" w:cs="Arial"/>
               </w:rPr>
-              <w:t xml:space="preserve">Exit </w:t>
-            </w:r>
-            <w:proofErr w:type="spellStart"/>
-            <w:r>
-              <w:rPr>
-                <w:rFonts w:ascii="Arial" w:eastAsia="Arial" w:hAnsi="Arial" w:cs="Arial"/>
-              </w:rPr>
-              <w:t>condition</w:t>
-            </w:r>
-            <w:proofErr w:type="spellEnd"/>
+              <w:t>Exit condition</w:t>
+            </w:r>
           </w:p>
         </w:tc>
         <w:tc>
@@ -15660,19 +14205,8 @@
                 <w:sz w:val="32"/>
                 <w:szCs w:val="32"/>
               </w:rPr>
-              <w:t xml:space="preserve">UC19. </w:t>
-            </w:r>
-            <w:proofErr w:type="spellStart"/>
-            <w:r>
-              <w:rPr>
-                <w:rFonts w:ascii="Arial" w:hAnsi="Arial" w:cs="Arial"/>
-                <w:color w:val="000000" w:themeColor="text1"/>
-                <w:sz w:val="32"/>
-                <w:szCs w:val="32"/>
-              </w:rPr>
-              <w:t>ChangeUserPermissions</w:t>
-            </w:r>
-            <w:proofErr w:type="spellEnd"/>
+              <w:t>UC19. ChangeUserPermissions</w:t>
+            </w:r>
           </w:p>
         </w:tc>
       </w:tr>
@@ -15744,17 +14278,8 @@
                 <w:rFonts w:ascii="Arial" w:eastAsia="Arial" w:hAnsi="Arial" w:cs="Arial"/>
                 <w:color w:val="000000" w:themeColor="text1"/>
               </w:rPr>
-              <w:t xml:space="preserve">Entry </w:t>
-            </w:r>
-            <w:proofErr w:type="spellStart"/>
-            <w:r>
-              <w:rPr>
-                <w:rFonts w:ascii="Arial" w:eastAsia="Arial" w:hAnsi="Arial" w:cs="Arial"/>
-                <w:color w:val="000000" w:themeColor="text1"/>
-              </w:rPr>
-              <w:t>Condition</w:t>
-            </w:r>
-            <w:proofErr w:type="spellEnd"/>
+              <w:t>Entry Condition</w:t>
+            </w:r>
           </w:p>
         </w:tc>
         <w:tc>
@@ -15803,16 +14328,8 @@
               <w:rPr>
                 <w:rFonts w:ascii="Arial" w:eastAsia="Arial" w:hAnsi="Arial" w:cs="Arial"/>
               </w:rPr>
-              <w:t xml:space="preserve">Exit </w:t>
-            </w:r>
-            <w:proofErr w:type="spellStart"/>
-            <w:r>
-              <w:rPr>
-                <w:rFonts w:ascii="Arial" w:eastAsia="Arial" w:hAnsi="Arial" w:cs="Arial"/>
-              </w:rPr>
-              <w:t>condition</w:t>
-            </w:r>
-            <w:proofErr w:type="spellEnd"/>
+              <w:t>Exit condition</w:t>
+            </w:r>
           </w:p>
         </w:tc>
         <w:tc>
@@ -16181,17 +14698,8 @@
                 <w:rFonts w:ascii="Arial" w:eastAsia="Arial" w:hAnsi="Arial" w:cs="Arial"/>
                 <w:color w:val="000000" w:themeColor="text1"/>
               </w:rPr>
-              <w:t xml:space="preserve">Entry </w:t>
-            </w:r>
-            <w:proofErr w:type="spellStart"/>
-            <w:r>
-              <w:rPr>
-                <w:rFonts w:ascii="Arial" w:eastAsia="Arial" w:hAnsi="Arial" w:cs="Arial"/>
-                <w:color w:val="000000" w:themeColor="text1"/>
-              </w:rPr>
-              <w:t>Condition</w:t>
-            </w:r>
-            <w:proofErr w:type="spellEnd"/>
+              <w:t>Entry Condition</w:t>
+            </w:r>
           </w:p>
         </w:tc>
         <w:tc>
@@ -16239,16 +14747,8 @@
               <w:rPr>
                 <w:rFonts w:ascii="Arial" w:eastAsia="Arial" w:hAnsi="Arial" w:cs="Arial"/>
               </w:rPr>
-              <w:t xml:space="preserve">Exit </w:t>
-            </w:r>
-            <w:proofErr w:type="spellStart"/>
-            <w:r>
-              <w:rPr>
-                <w:rFonts w:ascii="Arial" w:eastAsia="Arial" w:hAnsi="Arial" w:cs="Arial"/>
-              </w:rPr>
-              <w:t>condition</w:t>
-            </w:r>
-            <w:proofErr w:type="spellEnd"/>
+              <w:t>Exit condition</w:t>
+            </w:r>
           </w:p>
         </w:tc>
         <w:tc>
@@ -16479,27 +14979,7 @@
                 <w:sz w:val="32"/>
                 <w:szCs w:val="32"/>
               </w:rPr>
-              <w:t xml:space="preserve">UC21. </w:t>
-            </w:r>
-            <w:proofErr w:type="spellStart"/>
-            <w:r>
-              <w:rPr>
-                <w:rFonts w:ascii="Arial" w:eastAsia="Arial" w:hAnsi="Arial" w:cs="Arial"/>
-                <w:color w:val="000000" w:themeColor="text1"/>
-                <w:sz w:val="32"/>
-                <w:szCs w:val="32"/>
-              </w:rPr>
-              <w:t>Search</w:t>
-            </w:r>
-            <w:proofErr w:type="spellEnd"/>
-            <w:r>
-              <w:rPr>
-                <w:rFonts w:ascii="Arial" w:eastAsia="Arial" w:hAnsi="Arial" w:cs="Arial"/>
-                <w:color w:val="000000" w:themeColor="text1"/>
-                <w:sz w:val="32"/>
-                <w:szCs w:val="32"/>
-              </w:rPr>
-              <w:t xml:space="preserve"> (User, Blog)</w:t>
+              <w:t>UC21. Search (User, Blog)</w:t>
             </w:r>
           </w:p>
         </w:tc>
@@ -16583,17 +15063,8 @@
                 <w:rFonts w:ascii="Arial" w:eastAsia="Arial" w:hAnsi="Arial" w:cs="Arial"/>
                 <w:color w:val="000000" w:themeColor="text1"/>
               </w:rPr>
-              <w:t xml:space="preserve">Entry </w:t>
-            </w:r>
-            <w:proofErr w:type="spellStart"/>
-            <w:r>
-              <w:rPr>
-                <w:rFonts w:ascii="Arial" w:eastAsia="Arial" w:hAnsi="Arial" w:cs="Arial"/>
-                <w:color w:val="000000" w:themeColor="text1"/>
-              </w:rPr>
-              <w:t>Condition</w:t>
-            </w:r>
-            <w:proofErr w:type="spellEnd"/>
+              <w:t>Entry Condition</w:t>
+            </w:r>
           </w:p>
         </w:tc>
         <w:tc>
@@ -16641,16 +15112,8 @@
               <w:rPr>
                 <w:rFonts w:ascii="Arial" w:eastAsia="Arial" w:hAnsi="Arial" w:cs="Arial"/>
               </w:rPr>
-              <w:t xml:space="preserve">Exit </w:t>
-            </w:r>
-            <w:proofErr w:type="spellStart"/>
-            <w:r>
-              <w:rPr>
-                <w:rFonts w:ascii="Arial" w:eastAsia="Arial" w:hAnsi="Arial" w:cs="Arial"/>
-              </w:rPr>
-              <w:t>condition</w:t>
-            </w:r>
-            <w:proofErr w:type="spellEnd"/>
+              <w:t>Exit condition</w:t>
+            </w:r>
           </w:p>
         </w:tc>
         <w:tc>
@@ -17056,16 +15519,8 @@
               <w:rPr>
                 <w:rFonts w:ascii="Arial" w:eastAsia="Arial" w:hAnsi="Arial" w:cs="Arial"/>
               </w:rPr>
-              <w:t xml:space="preserve">UC21.1 </w:t>
-            </w:r>
-            <w:proofErr w:type="spellStart"/>
-            <w:r>
-              <w:rPr>
-                <w:rFonts w:ascii="Arial" w:eastAsia="Arial" w:hAnsi="Arial" w:cs="Arial"/>
-              </w:rPr>
-              <w:t>EntityNotFound</w:t>
-            </w:r>
-            <w:proofErr w:type="spellEnd"/>
+              <w:t>UC21.1 EntityNotFound</w:t>
+            </w:r>
           </w:p>
         </w:tc>
       </w:tr>
@@ -17088,44 +15543,14 @@
               <w:rPr>
                 <w:rFonts w:ascii="Arial" w:eastAsia="Arial" w:hAnsi="Arial" w:cs="Arial"/>
               </w:rPr>
-              <w:t xml:space="preserve">Entry </w:t>
-            </w:r>
-            <w:proofErr w:type="spellStart"/>
-            <w:r>
-              <w:rPr>
-                <w:rFonts w:ascii="Arial" w:eastAsia="Arial" w:hAnsi="Arial" w:cs="Arial"/>
-              </w:rPr>
-              <w:t>condition</w:t>
-            </w:r>
-            <w:proofErr w:type="spellEnd"/>
-            <w:r>
-              <w:rPr>
-                <w:rFonts w:ascii="Arial" w:eastAsia="Arial" w:hAnsi="Arial" w:cs="Arial"/>
-              </w:rPr>
-              <w:t xml:space="preserve">: </w:t>
-            </w:r>
-            <w:r>
-              <w:rPr>
-                <w:rFonts w:ascii="Arial" w:eastAsia="Arial" w:hAnsi="Arial" w:cs="Arial"/>
-                <w:color w:val="000000" w:themeColor="text1"/>
-              </w:rPr>
-              <w:t xml:space="preserve">le verifiche al passo </w:t>
-            </w:r>
-            <w:proofErr w:type="gramStart"/>
-            <w:r>
-              <w:rPr>
-                <w:rFonts w:ascii="Arial" w:eastAsia="Arial" w:hAnsi="Arial" w:cs="Arial"/>
-                <w:color w:val="000000" w:themeColor="text1"/>
-              </w:rPr>
-              <w:t>4</w:t>
-            </w:r>
-            <w:proofErr w:type="gramEnd"/>
-            <w:r>
-              <w:rPr>
-                <w:rFonts w:ascii="Arial" w:eastAsia="Arial" w:hAnsi="Arial" w:cs="Arial"/>
-                <w:color w:val="000000" w:themeColor="text1"/>
-              </w:rPr>
-              <w:t xml:space="preserve"> non sono state superate</w:t>
+              <w:t xml:space="preserve">Entry condition: </w:t>
+            </w:r>
+            <w:r>
+              <w:rPr>
+                <w:rFonts w:ascii="Arial" w:eastAsia="Arial" w:hAnsi="Arial" w:cs="Arial"/>
+                <w:color w:val="000000" w:themeColor="text1"/>
+              </w:rPr>
+              <w:t>le verifiche al passo 4 non sono state superate</w:t>
             </w:r>
           </w:p>
         </w:tc>
@@ -17218,21 +15643,7 @@
               <w:rPr>
                 <w:rFonts w:ascii="Arial" w:eastAsia="Arial" w:hAnsi="Arial" w:cs="Arial"/>
               </w:rPr>
-              <w:t xml:space="preserve">Exit </w:t>
-            </w:r>
-            <w:proofErr w:type="spellStart"/>
-            <w:r>
-              <w:rPr>
-                <w:rFonts w:ascii="Arial" w:eastAsia="Arial" w:hAnsi="Arial" w:cs="Arial"/>
-              </w:rPr>
-              <w:t>condition</w:t>
-            </w:r>
-            <w:proofErr w:type="spellEnd"/>
-            <w:r>
-              <w:rPr>
-                <w:rFonts w:ascii="Arial" w:eastAsia="Arial" w:hAnsi="Arial" w:cs="Arial"/>
-              </w:rPr>
-              <w:t>: l’utente viene reindirizzato alla pagina di errore</w:t>
+              <w:t>Exit condition: l’utente viene reindirizzato alla pagina di errore</w:t>
             </w:r>
           </w:p>
         </w:tc>
@@ -17278,29 +15689,7 @@
                 <w:szCs w:val="32"/>
                 <w:lang w:val="en-GB"/>
               </w:rPr>
-              <w:t xml:space="preserve">UC22. </w:t>
-            </w:r>
-            <w:proofErr w:type="spellStart"/>
-            <w:r>
-              <w:rPr>
-                <w:rFonts w:ascii="Arial" w:hAnsi="Arial" w:cs="Arial"/>
-                <w:color w:val="000000" w:themeColor="text1"/>
-                <w:sz w:val="32"/>
-                <w:szCs w:val="32"/>
-                <w:lang w:val="en-GB"/>
-              </w:rPr>
-              <w:t>VerifyReport</w:t>
-            </w:r>
-            <w:proofErr w:type="spellEnd"/>
-            <w:r>
-              <w:rPr>
-                <w:rFonts w:ascii="Arial" w:hAnsi="Arial" w:cs="Arial"/>
-                <w:color w:val="000000" w:themeColor="text1"/>
-                <w:sz w:val="32"/>
-                <w:szCs w:val="32"/>
-                <w:lang w:val="en-GB"/>
-              </w:rPr>
-              <w:t xml:space="preserve"> (Comment, Content, Chat)</w:t>
+              <w:t>UC22. VerifyReport (Comment, Content, Chat)</w:t>
             </w:r>
           </w:p>
         </w:tc>
@@ -17375,17 +15764,8 @@
                 <w:rFonts w:ascii="Arial" w:eastAsia="Arial" w:hAnsi="Arial" w:cs="Arial"/>
                 <w:color w:val="000000" w:themeColor="text1"/>
               </w:rPr>
-              <w:t xml:space="preserve">Entry </w:t>
-            </w:r>
-            <w:proofErr w:type="spellStart"/>
-            <w:r>
-              <w:rPr>
-                <w:rFonts w:ascii="Arial" w:eastAsia="Arial" w:hAnsi="Arial" w:cs="Arial"/>
-                <w:color w:val="000000" w:themeColor="text1"/>
-              </w:rPr>
-              <w:t>Condition</w:t>
-            </w:r>
-            <w:proofErr w:type="spellEnd"/>
+              <w:t>Entry Condition</w:t>
+            </w:r>
           </w:p>
         </w:tc>
         <w:tc>
@@ -17433,16 +15813,8 @@
               <w:rPr>
                 <w:rFonts w:ascii="Arial" w:eastAsia="Arial" w:hAnsi="Arial" w:cs="Arial"/>
               </w:rPr>
-              <w:t xml:space="preserve">Exit </w:t>
-            </w:r>
-            <w:proofErr w:type="spellStart"/>
-            <w:r>
-              <w:rPr>
-                <w:rFonts w:ascii="Arial" w:eastAsia="Arial" w:hAnsi="Arial" w:cs="Arial"/>
-              </w:rPr>
-              <w:t>condition</w:t>
-            </w:r>
-            <w:proofErr w:type="spellEnd"/>
+              <w:t>Exit condition</w:t>
+            </w:r>
           </w:p>
         </w:tc>
         <w:tc>
@@ -17955,20 +16327,8 @@
                 <w:lang w:val="en-GB"/>
               </w:rPr>
               <w:lastRenderedPageBreak/>
-              <w:t xml:space="preserve">UC23. </w:t>
-            </w:r>
-            <w:proofErr w:type="spellStart"/>
-            <w:r>
-              <w:rPr>
-                <w:rFonts w:ascii="Arial" w:hAnsi="Arial" w:cs="Arial"/>
-                <w:color w:val="000000" w:themeColor="text1"/>
-                <w:sz w:val="32"/>
-                <w:szCs w:val="32"/>
-                <w:lang w:val="en-GB"/>
-              </w:rPr>
-              <w:t>CreateBlog</w:t>
-            </w:r>
-            <w:proofErr w:type="spellEnd"/>
+              <w:t>UC23. CreateBlog</w:t>
+            </w:r>
           </w:p>
         </w:tc>
       </w:tr>
@@ -18042,17 +16402,8 @@
                 <w:rFonts w:ascii="Arial" w:eastAsia="Arial" w:hAnsi="Arial" w:cs="Arial"/>
                 <w:color w:val="000000" w:themeColor="text1"/>
               </w:rPr>
-              <w:t xml:space="preserve">Entry </w:t>
-            </w:r>
-            <w:proofErr w:type="spellStart"/>
-            <w:r>
-              <w:rPr>
-                <w:rFonts w:ascii="Arial" w:eastAsia="Arial" w:hAnsi="Arial" w:cs="Arial"/>
-                <w:color w:val="000000" w:themeColor="text1"/>
-              </w:rPr>
-              <w:t>Condition</w:t>
-            </w:r>
-            <w:proofErr w:type="spellEnd"/>
+              <w:t>Entry Condition</w:t>
+            </w:r>
           </w:p>
         </w:tc>
         <w:tc>
@@ -18101,16 +16452,8 @@
               <w:rPr>
                 <w:rFonts w:ascii="Arial" w:eastAsia="Arial" w:hAnsi="Arial" w:cs="Arial"/>
               </w:rPr>
-              <w:t xml:space="preserve">Exit </w:t>
-            </w:r>
-            <w:proofErr w:type="spellStart"/>
-            <w:r>
-              <w:rPr>
-                <w:rFonts w:ascii="Arial" w:eastAsia="Arial" w:hAnsi="Arial" w:cs="Arial"/>
-              </w:rPr>
-              <w:t>condition</w:t>
-            </w:r>
-            <w:proofErr w:type="spellEnd"/>
+              <w:t>Exit condition</w:t>
+            </w:r>
           </w:p>
         </w:tc>
         <w:tc>
@@ -18293,23 +16636,7 @@
                 <w:rFonts w:ascii="Arial" w:eastAsia="Arial" w:hAnsi="Arial" w:cs="Arial"/>
                 <w:color w:val="000000" w:themeColor="text1"/>
               </w:rPr>
-              <w:t xml:space="preserve">Mostra una finestra con un </w:t>
-            </w:r>
-            <w:proofErr w:type="spellStart"/>
-            <w:r>
-              <w:rPr>
-                <w:rFonts w:ascii="Arial" w:eastAsia="Arial" w:hAnsi="Arial" w:cs="Arial"/>
-                <w:color w:val="000000" w:themeColor="text1"/>
-              </w:rPr>
-              <w:t>form</w:t>
-            </w:r>
-            <w:proofErr w:type="spellEnd"/>
-            <w:r>
-              <w:rPr>
-                <w:rFonts w:ascii="Arial" w:eastAsia="Arial" w:hAnsi="Arial" w:cs="Arial"/>
-                <w:color w:val="000000" w:themeColor="text1"/>
-              </w:rPr>
-              <w:t xml:space="preserve"> per inserire il nome</w:t>
+              <w:t>Mostra una finestra con un form per inserire il nome</w:t>
             </w:r>
           </w:p>
         </w:tc>
@@ -18544,17 +16871,8 @@
                 <w:rFonts w:ascii="Arial" w:eastAsia="Arial" w:hAnsi="Arial" w:cs="Arial"/>
                 <w:color w:val="000000" w:themeColor="text1"/>
               </w:rPr>
-              <w:t xml:space="preserve">UC23.1 </w:t>
-            </w:r>
-            <w:proofErr w:type="spellStart"/>
-            <w:r>
-              <w:rPr>
-                <w:rFonts w:ascii="Arial" w:eastAsia="Arial" w:hAnsi="Arial" w:cs="Arial"/>
-                <w:color w:val="000000" w:themeColor="text1"/>
-              </w:rPr>
-              <w:t>InvalidBlogNameFormat</w:t>
-            </w:r>
-            <w:proofErr w:type="spellEnd"/>
+              <w:t>UC23.1 InvalidBlogNameFormat</w:t>
+            </w:r>
           </w:p>
         </w:tc>
       </w:tr>
@@ -18580,39 +16898,7 @@
                 <w:rFonts w:ascii="Arial" w:eastAsia="Arial" w:hAnsi="Arial" w:cs="Arial"/>
                 <w:color w:val="000000" w:themeColor="text1"/>
               </w:rPr>
-              <w:t xml:space="preserve">Entry </w:t>
-            </w:r>
-            <w:proofErr w:type="spellStart"/>
-            <w:r>
-              <w:rPr>
-                <w:rFonts w:ascii="Arial" w:eastAsia="Arial" w:hAnsi="Arial" w:cs="Arial"/>
-                <w:color w:val="000000" w:themeColor="text1"/>
-              </w:rPr>
-              <w:t>condition</w:t>
-            </w:r>
-            <w:proofErr w:type="spellEnd"/>
-            <w:r>
-              <w:rPr>
-                <w:rFonts w:ascii="Arial" w:eastAsia="Arial" w:hAnsi="Arial" w:cs="Arial"/>
-                <w:color w:val="000000" w:themeColor="text1"/>
-              </w:rPr>
-              <w:t xml:space="preserve">: le verifiche al passo </w:t>
-            </w:r>
-            <w:proofErr w:type="gramStart"/>
-            <w:r>
-              <w:rPr>
-                <w:rFonts w:ascii="Arial" w:eastAsia="Arial" w:hAnsi="Arial" w:cs="Arial"/>
-                <w:color w:val="000000" w:themeColor="text1"/>
-              </w:rPr>
-              <w:t>3</w:t>
-            </w:r>
-            <w:proofErr w:type="gramEnd"/>
-            <w:r>
-              <w:rPr>
-                <w:rFonts w:ascii="Arial" w:eastAsia="Arial" w:hAnsi="Arial" w:cs="Arial"/>
-                <w:color w:val="000000" w:themeColor="text1"/>
-              </w:rPr>
-              <w:t xml:space="preserve"> non sono state superate</w:t>
+              <w:t>Entry condition: le verifiche al passo 3 non sono state superate</w:t>
             </w:r>
           </w:p>
         </w:tc>
@@ -18707,21 +16993,7 @@
               <w:rPr>
                 <w:rFonts w:ascii="Arial" w:eastAsia="Arial" w:hAnsi="Arial" w:cs="Arial"/>
               </w:rPr>
-              <w:t xml:space="preserve">Exit </w:t>
-            </w:r>
-            <w:proofErr w:type="spellStart"/>
-            <w:r>
-              <w:rPr>
-                <w:rFonts w:ascii="Arial" w:eastAsia="Arial" w:hAnsi="Arial" w:cs="Arial"/>
-              </w:rPr>
-              <w:t>condition</w:t>
-            </w:r>
-            <w:proofErr w:type="spellEnd"/>
-            <w:r>
-              <w:rPr>
-                <w:rFonts w:ascii="Arial" w:eastAsia="Arial" w:hAnsi="Arial" w:cs="Arial"/>
-              </w:rPr>
-              <w:t>: l'utente viene reindirizzato alla schermata di creazione del blog</w:t>
+              <w:t>Exit condition: l'utente viene reindirizzato alla schermata di creazione del blog</w:t>
             </w:r>
           </w:p>
         </w:tc>
@@ -18766,17 +17038,8 @@
                 <w:rFonts w:ascii="Arial" w:eastAsia="Arial" w:hAnsi="Arial" w:cs="Arial"/>
                 <w:color w:val="000000" w:themeColor="text1"/>
               </w:rPr>
-              <w:t xml:space="preserve">UC23.2 </w:t>
-            </w:r>
-            <w:proofErr w:type="spellStart"/>
-            <w:r>
-              <w:rPr>
-                <w:rFonts w:ascii="Arial" w:eastAsia="Arial" w:hAnsi="Arial" w:cs="Arial"/>
-                <w:color w:val="000000" w:themeColor="text1"/>
-              </w:rPr>
-              <w:t>TakenBlogName</w:t>
-            </w:r>
-            <w:proofErr w:type="spellEnd"/>
+              <w:t>UC23.2 TakenBlogName</w:t>
+            </w:r>
           </w:p>
         </w:tc>
       </w:tr>
@@ -18799,39 +17062,7 @@
                 <w:rFonts w:ascii="Arial" w:eastAsia="Arial" w:hAnsi="Arial" w:cs="Arial"/>
                 <w:color w:val="000000" w:themeColor="text1"/>
               </w:rPr>
-              <w:t xml:space="preserve">Entry </w:t>
-            </w:r>
-            <w:proofErr w:type="spellStart"/>
-            <w:r>
-              <w:rPr>
-                <w:rFonts w:ascii="Arial" w:eastAsia="Arial" w:hAnsi="Arial" w:cs="Arial"/>
-                <w:color w:val="000000" w:themeColor="text1"/>
-              </w:rPr>
-              <w:t>condition</w:t>
-            </w:r>
-            <w:proofErr w:type="spellEnd"/>
-            <w:r>
-              <w:rPr>
-                <w:rFonts w:ascii="Arial" w:eastAsia="Arial" w:hAnsi="Arial" w:cs="Arial"/>
-                <w:color w:val="000000" w:themeColor="text1"/>
-              </w:rPr>
-              <w:t xml:space="preserve">: le verifiche al passo </w:t>
-            </w:r>
-            <w:proofErr w:type="gramStart"/>
-            <w:r>
-              <w:rPr>
-                <w:rFonts w:ascii="Arial" w:eastAsia="Arial" w:hAnsi="Arial" w:cs="Arial"/>
-                <w:color w:val="000000" w:themeColor="text1"/>
-              </w:rPr>
-              <w:t>4</w:t>
-            </w:r>
-            <w:proofErr w:type="gramEnd"/>
-            <w:r>
-              <w:rPr>
-                <w:rFonts w:ascii="Arial" w:eastAsia="Arial" w:hAnsi="Arial" w:cs="Arial"/>
-                <w:color w:val="000000" w:themeColor="text1"/>
-              </w:rPr>
-              <w:t xml:space="preserve"> non sono state superate</w:t>
+              <w:t>Entry condition: le verifiche al passo 4 non sono state superate</w:t>
             </w:r>
           </w:p>
         </w:tc>
@@ -18926,21 +17157,7 @@
               <w:rPr>
                 <w:rFonts w:ascii="Arial" w:eastAsia="Arial" w:hAnsi="Arial" w:cs="Arial"/>
               </w:rPr>
-              <w:t xml:space="preserve">Exit </w:t>
-            </w:r>
-            <w:proofErr w:type="spellStart"/>
-            <w:r>
-              <w:rPr>
-                <w:rFonts w:ascii="Arial" w:eastAsia="Arial" w:hAnsi="Arial" w:cs="Arial"/>
-              </w:rPr>
-              <w:t>condition</w:t>
-            </w:r>
-            <w:proofErr w:type="spellEnd"/>
-            <w:r>
-              <w:rPr>
-                <w:rFonts w:ascii="Arial" w:eastAsia="Arial" w:hAnsi="Arial" w:cs="Arial"/>
-              </w:rPr>
-              <w:t>: l'utente viene reindirizzato alla schermata di creazione del blog</w:t>
+              <w:t>Exit condition: l'utente viene reindirizzato alla schermata di creazione del blog</w:t>
             </w:r>
           </w:p>
         </w:tc>
@@ -21524,4 +19741,16 @@
     </a:ext>
   </a:extLst>
 </a:theme>
+</file>
+
+<file path=customXml/item1.xml><?xml version="1.0" encoding="utf-8"?>
+<b:Sources xmlns:b="http://schemas.openxmlformats.org/officeDocument/2006/bibliography" xmlns="http://schemas.openxmlformats.org/officeDocument/2006/bibliography" SelectedStyle="\APASixthEditionOfficeOnline.xsl" StyleName="APA" Version="6"/>
+</file>
+
+<file path=customXml/itemProps1.xml><?xml version="1.0" encoding="utf-8"?>
+<ds:datastoreItem xmlns:ds="http://schemas.openxmlformats.org/officeDocument/2006/customXml" ds:itemID="{D7582ABD-AAB9-44B5-8BCE-CC9E2CBFF996}">
+  <ds:schemaRefs>
+    <ds:schemaRef ds:uri="http://schemas.openxmlformats.org/officeDocument/2006/bibliography"/>
+  </ds:schemaRefs>
+</ds:datastoreItem>
 </file>